--- a/数学-试卷.docx
+++ b/数学-试卷.docx
@@ -518,7 +518,7 @@
           <v:shape id="_x0000_i1025" type="#_x0000_t75" style="width:27.65pt;height:14.4pt" o:ole="">
             <v:imagedata r:id="rId8" o:title=""/>
           </v:shape>
-          <o:OLEObject Type="Embed" ProgID="Equation.DSMT4" ShapeID="_x0000_i1025" DrawAspect="Content" ObjectID="_1808678355" r:id="rId9"/>
+          <o:OLEObject Type="Embed" ProgID="Equation.DSMT4" ShapeID="_x0000_i1025" DrawAspect="Content" ObjectID="_1808849329" r:id="rId9"/>
         </w:object>
       </w:r>
       <w:r>
@@ -535,7 +535,7 @@
           <v:shape id="_x0000_i1026" type="#_x0000_t75" style="width:38pt;height:16.7pt" o:ole="">
             <v:imagedata r:id="rId10" o:title=""/>
           </v:shape>
-          <o:OLEObject Type="Embed" ProgID="Equation.DSMT4" ShapeID="_x0000_i1026" DrawAspect="Content" ObjectID="_1808678356" r:id="rId11"/>
+          <o:OLEObject Type="Embed" ProgID="Equation.DSMT4" ShapeID="_x0000_i1026" DrawAspect="Content" ObjectID="_1808849330" r:id="rId11"/>
         </w:object>
       </w:r>
       <w:r>
@@ -758,8 +758,8 @@
                 <wp:positionV relativeFrom="paragraph">
                   <wp:posOffset>25400</wp:posOffset>
                 </wp:positionV>
-                <wp:extent cx="5759450" cy="1627505"/>
-                <wp:effectExtent l="0" t="0" r="0" b="0"/>
+                <wp:extent cx="5759450" cy="1595755"/>
+                <wp:effectExtent l="0" t="0" r="0" b="4445"/>
                 <wp:wrapSquare wrapText="bothSides"/>
                 <wp:docPr id="1571637035" name="组合 1"/>
                 <wp:cNvGraphicFramePr/>
@@ -770,9 +770,9 @@
                       <wpg:grpSpPr>
                         <a:xfrm>
                           <a:off x="0" y="0"/>
-                          <a:ext cx="5759450" cy="1627505"/>
+                          <a:ext cx="5759450" cy="1595755"/>
                           <a:chOff x="0" y="0"/>
-                          <a:chExt cx="5759450" cy="1627505"/>
+                          <a:chExt cx="5759450" cy="1595755"/>
                         </a:xfrm>
                       </wpg:grpSpPr>
                       <pic:pic xmlns:pic="http://schemas.openxmlformats.org/drawingml/2006/picture">
@@ -810,7 +810,7 @@
                         <wps:spPr>
                           <a:xfrm>
                             <a:off x="0" y="1397000"/>
-                            <a:ext cx="1009650" cy="230505"/>
+                            <a:ext cx="1009650" cy="198755"/>
                           </a:xfrm>
                           <a:prstGeom prst="rect">
                             <a:avLst/>
@@ -895,7 +895,7 @@
                         <wps:spPr>
                           <a:xfrm>
                             <a:off x="1346200" y="1390650"/>
-                            <a:ext cx="1009650" cy="230505"/>
+                            <a:ext cx="1009650" cy="198755"/>
                           </a:xfrm>
                           <a:prstGeom prst="rect">
                             <a:avLst/>
@@ -980,7 +980,7 @@
                         <wps:spPr>
                           <a:xfrm>
                             <a:off x="2959100" y="1358900"/>
-                            <a:ext cx="1009650" cy="230505"/>
+                            <a:ext cx="1009650" cy="198755"/>
                           </a:xfrm>
                           <a:prstGeom prst="rect">
                             <a:avLst/>
@@ -1065,7 +1065,7 @@
                         <wps:spPr>
                           <a:xfrm>
                             <a:off x="4749800" y="1358900"/>
-                            <a:ext cx="1009650" cy="230505"/>
+                            <a:ext cx="1009650" cy="198755"/>
                           </a:xfrm>
                           <a:prstGeom prst="rect">
                             <a:avLst/>
@@ -1123,7 +1123,7 @@
           </mc:Choice>
           <mc:Fallback>
             <w:pict>
-              <v:group w14:anchorId="70FB9D49" id="组合 1" o:spid="_x0000_s1026" style="position:absolute;left:0;text-align:left;margin-left:21.45pt;margin-top:2pt;width:453.5pt;height:128.15pt;z-index:251669504" coordsize="57594,16275" o:gfxdata="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">
+              <v:group w14:anchorId="70FB9D49" id="组合 1" o:spid="_x0000_s1026" style="position:absolute;left:0;text-align:left;margin-left:21.45pt;margin-top:2pt;width:453.5pt;height:125.65pt;z-index:251669504" coordsize="57594,15957" o:gfxdata="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">
                 <v:shape id="图片 100003" o:spid="_x0000_s1027" type="#_x0000_t75" alt="@@@4412d358ae8943719dc1988f5e9518b8" style="position:absolute;top:63;width:10096;height:13335;visibility:visible;mso-wrap-style:square" o:gfxdata="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">
                   <v:imagedata r:id="rId16" o:title="@@@4412d358ae8943719dc1988f5e9518b8"/>
                 </v:shape>
@@ -1131,7 +1131,7 @@
                   <v:stroke joinstyle="miter"/>
                   <v:path gradientshapeok="t" o:connecttype="rect"/>
                 </v:shapetype>
-                <v:shape id="_x0000_s1028" type="#_x0000_t202" style="position:absolute;top:13970;width:10096;height:2305;visibility:visible;mso-wrap-style:square;v-text-anchor:top" o:gfxdata="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" stroked="f">
+                <v:shape id="_x0000_s1028" type="#_x0000_t202" style="position:absolute;top:13970;width:10096;height:1987;visibility:visible;mso-wrap-style:square;v-text-anchor:top" o:gfxdata="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" stroked="f">
                   <v:textbox style="mso-fit-shape-to-text:t" inset="0,0,0,0">
                     <w:txbxContent>
                       <w:p>
@@ -1167,7 +1167,7 @@
                 <v:shape id="图片 437066147" o:spid="_x0000_s1029" type="#_x0000_t75" style="position:absolute;left:13081;top:317;width:10985;height:12929;visibility:visible;mso-wrap-style:square" o:gfxdata="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">
                   <v:imagedata r:id="rId17" o:title=""/>
                 </v:shape>
-                <v:shape id="_x0000_s1030" type="#_x0000_t202" style="position:absolute;left:13462;top:13906;width:10096;height:2305;visibility:visible;mso-wrap-style:square;v-text-anchor:top" o:gfxdata="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" stroked="f">
+                <v:shape id="_x0000_s1030" type="#_x0000_t202" style="position:absolute;left:13462;top:13906;width:10096;height:1988;visibility:visible;mso-wrap-style:square;v-text-anchor:top" o:gfxdata="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" stroked="f">
                   <v:textbox style="mso-fit-shape-to-text:t" inset="0,0,0,0">
                     <w:txbxContent>
                       <w:p>
@@ -1203,7 +1203,7 @@
                 <v:shape id="图片 854597170" o:spid="_x0000_s1031" type="#_x0000_t75" style="position:absolute;left:29718;width:10020;height:12928;visibility:visible;mso-wrap-style:square" o:gfxdata="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">
                   <v:imagedata r:id="rId18" o:title=""/>
                 </v:shape>
-                <v:shape id="_x0000_s1032" type="#_x0000_t202" style="position:absolute;left:29591;top:13589;width:10096;height:2305;visibility:visible;mso-wrap-style:square;v-text-anchor:top" o:gfxdata="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" stroked="f">
+                <v:shape id="_x0000_s1032" type="#_x0000_t202" style="position:absolute;left:29591;top:13589;width:10096;height:1987;visibility:visible;mso-wrap-style:square;v-text-anchor:top" o:gfxdata="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" stroked="f">
                   <v:textbox style="mso-fit-shape-to-text:t" inset="0,0,0,0">
                     <w:txbxContent>
                       <w:p>
@@ -1239,7 +1239,7 @@
                 <v:shape id="图片 1586893862" o:spid="_x0000_s1033" type="#_x0000_t75" style="position:absolute;left:47561;top:254;width:10020;height:12433;visibility:visible;mso-wrap-style:square" o:gfxdata="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">
                   <v:imagedata r:id="rId19" o:title=""/>
                 </v:shape>
-                <v:shape id="_x0000_s1034" type="#_x0000_t202" style="position:absolute;left:47498;top:13589;width:10096;height:2305;visibility:visible;mso-wrap-style:square;v-text-anchor:top" o:gfxdata="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" stroked="f">
+                <v:shape id="_x0000_s1034" type="#_x0000_t202" style="position:absolute;left:47498;top:13589;width:10096;height:1987;visibility:visible;mso-wrap-style:square;v-text-anchor:top" o:gfxdata="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" stroked="f">
                   <v:textbox style="mso-fit-shape-to-text:t" inset="0,0,0,0">
                     <w:txbxContent>
                       <w:p>
@@ -1377,6 +1377,7 @@
         </w:rPr>
       </w:pPr>
     </w:p>
+    <w:p/>
     <w:p>
       <w:pPr>
         <w:pStyle w:val="a9"/>
@@ -1677,10 +1678,10 @@
           <w:position w:val="-6"/>
         </w:rPr>
         <w:object w:dxaOrig="1280" w:dyaOrig="320" w14:anchorId="3C4A94BB">
-          <v:shape id="_x0000_i1029" type="#_x0000_t75" style="width:63.95pt;height:16.15pt" o:ole="">
+          <v:shape id="_x0000_i1027" type="#_x0000_t75" style="width:64.1pt;height:16.25pt" o:ole="">
             <v:imagedata r:id="rId21" o:title=""/>
           </v:shape>
-          <o:OLEObject Type="Embed" ProgID="Equation.DSMT4" ShapeID="_x0000_i1029" DrawAspect="Content" ObjectID="_1808678357" r:id="rId22"/>
+          <o:OLEObject Type="Embed" ProgID="Equation.DSMT4" ShapeID="_x0000_i1027" DrawAspect="Content" ObjectID="_1808849331" r:id="rId22"/>
         </w:object>
       </w:r>
       <w:r>
@@ -1817,10 +1818,10 @@
           <w:position w:val="-6"/>
         </w:rPr>
         <w:object w:dxaOrig="720" w:dyaOrig="279" w14:anchorId="135A25D1">
-          <v:shape id="_x0000_i1032" type="#_x0000_t75" style="width:36.3pt;height:13.8pt" o:ole="">
+          <v:shape id="_x0000_i1028" type="#_x0000_t75" style="width:36.2pt;height:13.75pt" o:ole="">
             <v:imagedata r:id="rId23" o:title=""/>
           </v:shape>
-          <o:OLEObject Type="Embed" ProgID="Equation.DSMT4" ShapeID="_x0000_i1032" DrawAspect="Content" ObjectID="_1808678358" r:id="rId24"/>
+          <o:OLEObject Type="Embed" ProgID="Equation.DSMT4" ShapeID="_x0000_i1028" DrawAspect="Content" ObjectID="_1808849332" r:id="rId24"/>
         </w:object>
       </w:r>
       <w:r>
@@ -1834,10 +1835,10 @@
           <w:position w:val="-6"/>
         </w:rPr>
         <w:object w:dxaOrig="960" w:dyaOrig="279" w14:anchorId="22A3B009">
-          <v:shape id="_x0000_i1035" type="#_x0000_t75" style="width:47.8pt;height:13.8pt" o:ole="">
+          <v:shape id="_x0000_i1029" type="#_x0000_t75" style="width:47.85pt;height:13.75pt" o:ole="">
             <v:imagedata r:id="rId25" o:title=""/>
           </v:shape>
-          <o:OLEObject Type="Embed" ProgID="Equation.DSMT4" ShapeID="_x0000_i1035" DrawAspect="Content" ObjectID="_1808678359" r:id="rId26"/>
+          <o:OLEObject Type="Embed" ProgID="Equation.DSMT4" ShapeID="_x0000_i1029" DrawAspect="Content" ObjectID="_1808849333" r:id="rId26"/>
         </w:object>
       </w:r>
       <w:r>
@@ -1851,10 +1852,10 @@
           <w:position w:val="-6"/>
         </w:rPr>
         <w:object w:dxaOrig="240" w:dyaOrig="279" w14:anchorId="5713F506">
-          <v:shape id="_x0000_i1038" type="#_x0000_t75" style="width:12.1pt;height:13.8pt" o:ole="">
+          <v:shape id="_x0000_i1030" type="#_x0000_t75" style="width:12.05pt;height:13.75pt" o:ole="">
             <v:imagedata r:id="rId27" o:title=""/>
           </v:shape>
-          <o:OLEObject Type="Embed" ProgID="Equation.DSMT4" ShapeID="_x0000_i1038" DrawAspect="Content" ObjectID="_1808678360" r:id="rId28"/>
+          <o:OLEObject Type="Embed" ProgID="Equation.DSMT4" ShapeID="_x0000_i1030" DrawAspect="Content" ObjectID="_1808849334" r:id="rId28"/>
         </w:object>
       </w:r>
       <w:r>
@@ -1874,10 +1875,10 @@
           <w:position w:val="-6"/>
         </w:rPr>
         <w:object w:dxaOrig="560" w:dyaOrig="279" w14:anchorId="327FCD6F">
-          <v:shape id="_x0000_i1041" type="#_x0000_t75" style="width:28.2pt;height:13.8pt" o:ole="">
+          <v:shape id="_x0000_i1031" type="#_x0000_t75" style="width:28.3pt;height:13.75pt" o:ole="">
             <v:imagedata r:id="rId29" o:title=""/>
           </v:shape>
-          <o:OLEObject Type="Embed" ProgID="Equation.DSMT4" ShapeID="_x0000_i1041" DrawAspect="Content" ObjectID="_1808678361" r:id="rId30"/>
+          <o:OLEObject Type="Embed" ProgID="Equation.DSMT4" ShapeID="_x0000_i1031" DrawAspect="Content" ObjectID="_1808849335" r:id="rId30"/>
         </w:object>
       </w:r>
       <w:r>
@@ -1891,10 +1892,10 @@
           <w:position w:val="-4"/>
         </w:rPr>
         <w:object w:dxaOrig="760" w:dyaOrig="260" w14:anchorId="3BD5589D">
-          <v:shape id="_x0000_i1044" type="#_x0000_t75" style="width:38pt;height:13.25pt" o:ole="">
+          <v:shape id="_x0000_i1032" type="#_x0000_t75" style="width:37.85pt;height:13.3pt" o:ole="">
             <v:imagedata r:id="rId31" o:title=""/>
           </v:shape>
-          <o:OLEObject Type="Embed" ProgID="Equation.DSMT4" ShapeID="_x0000_i1044" DrawAspect="Content" ObjectID="_1808678362" r:id="rId32"/>
+          <o:OLEObject Type="Embed" ProgID="Equation.DSMT4" ShapeID="_x0000_i1032" DrawAspect="Content" ObjectID="_1808849336" r:id="rId32"/>
         </w:object>
       </w:r>
       <w:r>
@@ -1908,10 +1909,10 @@
           <w:position w:val="-6"/>
         </w:rPr>
         <w:object w:dxaOrig="720" w:dyaOrig="279" w14:anchorId="6A7FC9E7">
-          <v:shape id="_x0000_i1047" type="#_x0000_t75" style="width:36.3pt;height:13.8pt" o:ole="">
+          <v:shape id="_x0000_i1033" type="#_x0000_t75" style="width:36.2pt;height:13.75pt" o:ole="">
             <v:imagedata r:id="rId33" o:title=""/>
           </v:shape>
-          <o:OLEObject Type="Embed" ProgID="Equation.DSMT4" ShapeID="_x0000_i1047" DrawAspect="Content" ObjectID="_1808678363" r:id="rId34"/>
+          <o:OLEObject Type="Embed" ProgID="Equation.DSMT4" ShapeID="_x0000_i1033" DrawAspect="Content" ObjectID="_1808849337" r:id="rId34"/>
         </w:object>
       </w:r>
       <w:r>
@@ -1954,10 +1955,10 @@
           <w:position w:val="-8"/>
         </w:rPr>
         <w:object w:dxaOrig="480" w:dyaOrig="360" w14:anchorId="354D54A1">
-          <v:shape id="_x0000_i1050" type="#_x0000_t75" style="width:24.2pt;height:17.85pt" o:ole="">
+          <v:shape id="_x0000_i1034" type="#_x0000_t75" style="width:24.15pt;height:17.9pt" o:ole="">
             <v:imagedata r:id="rId35" o:title=""/>
           </v:shape>
-          <o:OLEObject Type="Embed" ProgID="Equation.DSMT4" ShapeID="_x0000_i1050" DrawAspect="Content" ObjectID="_1808678364" r:id="rId36"/>
+          <o:OLEObject Type="Embed" ProgID="Equation.DSMT4" ShapeID="_x0000_i1034" DrawAspect="Content" ObjectID="_1808849338" r:id="rId36"/>
         </w:object>
       </w:r>
       <w:r>
@@ -1986,10 +1987,10 @@
           <w:position w:val="-6"/>
         </w:rPr>
         <w:object w:dxaOrig="499" w:dyaOrig="340" w14:anchorId="35B54332">
-          <v:shape id="_x0000_i1053" type="#_x0000_t75" style="width:24.75pt;height:17.3pt" o:ole="">
+          <v:shape id="_x0000_i1035" type="#_x0000_t75" style="width:24.55pt;height:17.5pt" o:ole="">
             <v:imagedata r:id="rId37" o:title=""/>
           </v:shape>
-          <o:OLEObject Type="Embed" ProgID="Equation.DSMT4" ShapeID="_x0000_i1053" DrawAspect="Content" ObjectID="_1808678365" r:id="rId38"/>
+          <o:OLEObject Type="Embed" ProgID="Equation.DSMT4" ShapeID="_x0000_i1035" DrawAspect="Content" ObjectID="_1808849339" r:id="rId38"/>
         </w:object>
       </w:r>
       <w:r>
@@ -2018,10 +2019,10 @@
           <w:position w:val="-8"/>
         </w:rPr>
         <w:object w:dxaOrig="480" w:dyaOrig="360" w14:anchorId="23D17D55">
-          <v:shape id="_x0000_i1056" type="#_x0000_t75" style="width:24.2pt;height:17.85pt" o:ole="">
+          <v:shape id="_x0000_i1036" type="#_x0000_t75" style="width:24.15pt;height:17.9pt" o:ole="">
             <v:imagedata r:id="rId39" o:title=""/>
           </v:shape>
-          <o:OLEObject Type="Embed" ProgID="Equation.DSMT4" ShapeID="_x0000_i1056" DrawAspect="Content" ObjectID="_1808678366" r:id="rId40"/>
+          <o:OLEObject Type="Embed" ProgID="Equation.DSMT4" ShapeID="_x0000_i1036" DrawAspect="Content" ObjectID="_1808849340" r:id="rId40"/>
         </w:object>
       </w:r>
       <w:r>
@@ -2181,9 +2182,9 @@
                         <w:txbxContent>
                           <w:p>
                             <w:pPr>
-                              <w:jc w:val="center"/>
+                              <w:pStyle w:val="afa"/>
                               <w:rPr>
-                                <w:rFonts w:eastAsia="Times New Roman" w:hint="eastAsia"/>
+                                <w:rFonts w:eastAsia="Times New Roman"/>
                                 <w:noProof/>
                                 <w:kern w:val="0"/>
                                 <w:sz w:val="24"/>
@@ -2232,9 +2233,9 @@
                   <w:txbxContent>
                     <w:p>
                       <w:pPr>
-                        <w:jc w:val="center"/>
+                        <w:pStyle w:val="afa"/>
                         <w:rPr>
-                          <w:rFonts w:eastAsia="Times New Roman" w:hint="eastAsia"/>
+                          <w:rFonts w:eastAsia="Times New Roman"/>
                           <w:noProof/>
                           <w:kern w:val="0"/>
                           <w:sz w:val="24"/>
@@ -2375,9 +2376,8 @@
                         <w:txbxContent>
                           <w:p>
                             <w:pPr>
-                              <w:jc w:val="center"/>
+                              <w:pStyle w:val="afa"/>
                               <w:rPr>
-                                <w:rFonts w:hint="eastAsia"/>
                                 <w:noProof/>
                               </w:rPr>
                             </w:pPr>
@@ -2424,9 +2424,8 @@
                   <w:txbxContent>
                     <w:p>
                       <w:pPr>
-                        <w:jc w:val="center"/>
+                        <w:pStyle w:val="afa"/>
                         <w:rPr>
-                          <w:rFonts w:hint="eastAsia"/>
                           <w:noProof/>
                         </w:rPr>
                       </w:pPr>
@@ -2524,10 +2523,10 @@
           <w:position w:val="-12"/>
         </w:rPr>
         <w:object w:dxaOrig="1640" w:dyaOrig="400" w14:anchorId="52B6BC17">
-          <v:shape id="_x0000_i1151" type="#_x0000_t75" style="width:81.8pt;height:20.15pt" o:ole="">
+          <v:shape id="_x0000_i1037" type="#_x0000_t75" style="width:82pt;height:20pt" o:ole="">
             <v:imagedata r:id="rId43" o:title=""/>
           </v:shape>
-          <o:OLEObject Type="Embed" ProgID="Equation.DSMT4" ShapeID="_x0000_i1151" DrawAspect="Content" ObjectID="_1808678367" r:id="rId44"/>
+          <o:OLEObject Type="Embed" ProgID="Equation.DSMT4" ShapeID="_x0000_i1037" DrawAspect="Content" ObjectID="_1808849341" r:id="rId44"/>
         </w:object>
       </w:r>
       <w:r>
@@ -2556,10 +2555,10 @@
           <w:position w:val="-12"/>
         </w:rPr>
         <w:object w:dxaOrig="1640" w:dyaOrig="400" w14:anchorId="1866E7F7">
-          <v:shape id="_x0000_i1156" type="#_x0000_t75" style="width:81.8pt;height:20.15pt" o:ole="">
+          <v:shape id="_x0000_i1038" type="#_x0000_t75" style="width:82pt;height:20pt" o:ole="">
             <v:imagedata r:id="rId45" o:title=""/>
           </v:shape>
-          <o:OLEObject Type="Embed" ProgID="Equation.DSMT4" ShapeID="_x0000_i1156" DrawAspect="Content" ObjectID="_1808678368" r:id="rId46"/>
+          <o:OLEObject Type="Embed" ProgID="Equation.DSMT4" ShapeID="_x0000_i1038" DrawAspect="Content" ObjectID="_1808849342" r:id="rId46"/>
         </w:object>
       </w:r>
     </w:p>
@@ -2596,10 +2595,10 @@
           <w:position w:val="-12"/>
         </w:rPr>
         <w:object w:dxaOrig="1640" w:dyaOrig="400" w14:anchorId="698A33B1">
-          <v:shape id="_x0000_i1159" type="#_x0000_t75" style="width:81.8pt;height:20.15pt" o:ole="">
+          <v:shape id="_x0000_i1039" type="#_x0000_t75" style="width:82pt;height:20pt" o:ole="">
             <v:imagedata r:id="rId47" o:title=""/>
           </v:shape>
-          <o:OLEObject Type="Embed" ProgID="Equation.DSMT4" ShapeID="_x0000_i1159" DrawAspect="Content" ObjectID="_1808678369" r:id="rId48"/>
+          <o:OLEObject Type="Embed" ProgID="Equation.DSMT4" ShapeID="_x0000_i1039" DrawAspect="Content" ObjectID="_1808849343" r:id="rId48"/>
         </w:object>
       </w:r>
       <w:r>
@@ -2631,10 +2630,10 @@
           <w:position w:val="-12"/>
         </w:rPr>
         <w:object w:dxaOrig="1640" w:dyaOrig="400" w14:anchorId="43E9279A">
-          <v:shape id="_x0000_i1162" type="#_x0000_t75" style="width:81.8pt;height:20.15pt" o:ole="">
+          <v:shape id="_x0000_i1040" type="#_x0000_t75" style="width:82pt;height:20pt" o:ole="">
             <v:imagedata r:id="rId49" o:title=""/>
           </v:shape>
-          <o:OLEObject Type="Embed" ProgID="Equation.DSMT4" ShapeID="_x0000_i1162" DrawAspect="Content" ObjectID="_1808678370" r:id="rId50"/>
+          <o:OLEObject Type="Embed" ProgID="Equation.DSMT4" ShapeID="_x0000_i1040" DrawAspect="Content" ObjectID="_1808849344" r:id="rId50"/>
         </w:object>
       </w:r>
     </w:p>
@@ -2650,139 +2649,7 @@
           <w:tab w:val="left" w:pos="5245"/>
           <w:tab w:val="left" w:pos="8222"/>
         </w:tabs>
-        <w:rPr>
-          <w:rFonts w:hint="eastAsia"/>
-        </w:rPr>
-      </w:pPr>
-      <w:r>
-        <w:rPr>
-          <w:noProof/>
-        </w:rPr>
-        <mc:AlternateContent>
-          <mc:Choice Requires="wps">
-            <w:drawing>
-              <wp:anchor distT="0" distB="0" distL="114300" distR="114300" simplePos="0" relativeHeight="251680768" behindDoc="0" locked="0" layoutInCell="1" allowOverlap="1" wp14:anchorId="09BCE3CC" wp14:editId="149CDA43">
-                <wp:simplePos x="0" y="0"/>
-                <wp:positionH relativeFrom="margin">
-                  <wp:align>right</wp:align>
-                </wp:positionH>
-                <wp:positionV relativeFrom="paragraph">
-                  <wp:posOffset>2082977</wp:posOffset>
-                </wp:positionV>
-                <wp:extent cx="657860" cy="635"/>
-                <wp:effectExtent l="0" t="0" r="8890" b="0"/>
-                <wp:wrapSquare wrapText="bothSides"/>
-                <wp:docPr id="1442438242" name="文本框 1"/>
-                <wp:cNvGraphicFramePr/>
-                <a:graphic xmlns:a="http://schemas.openxmlformats.org/drawingml/2006/main">
-                  <a:graphicData uri="http://schemas.microsoft.com/office/word/2010/wordprocessingShape">
-                    <wps:wsp>
-                      <wps:cNvSpPr txBox="1"/>
-                      <wps:spPr>
-                        <a:xfrm>
-                          <a:off x="0" y="0"/>
-                          <a:ext cx="657860" cy="635"/>
-                        </a:xfrm>
-                        <a:prstGeom prst="rect">
-                          <a:avLst/>
-                        </a:prstGeom>
-                        <a:solidFill>
-                          <a:prstClr val="white"/>
-                        </a:solidFill>
-                        <a:ln>
-                          <a:noFill/>
-                        </a:ln>
-                      </wps:spPr>
-                      <wps:txbx>
-                        <w:txbxContent>
-                          <w:p>
-                            <w:pPr>
-                              <w:jc w:val="center"/>
-                              <w:rPr>
-                                <w:rFonts w:eastAsia="Times New Roman" w:hint="eastAsia"/>
-                                <w:noProof/>
-                                <w:kern w:val="0"/>
-                                <w:sz w:val="24"/>
-                              </w:rPr>
-                            </w:pPr>
-                            <w:r>
-                              <w:rPr>
-                                <w:rFonts w:hint="eastAsia"/>
-                              </w:rPr>
-                              <w:t>第</w:t>
-                            </w:r>
-                            <w:r>
-                              <w:rPr>
-                                <w:rFonts w:hint="eastAsia"/>
-                              </w:rPr>
-                              <w:t>8</w:t>
-                            </w:r>
-                            <w:r>
-                              <w:rPr>
-                                <w:rFonts w:hint="eastAsia"/>
-                              </w:rPr>
-                              <w:t>题图</w:t>
-                            </w:r>
-                          </w:p>
-                        </w:txbxContent>
-                      </wps:txbx>
-                      <wps:bodyPr rot="0" spcFirstLastPara="0" vertOverflow="overflow" horzOverflow="overflow" vert="horz" wrap="square" lIns="0" tIns="0" rIns="0" bIns="0" numCol="1" spcCol="0" rtlCol="0" fromWordArt="0" anchor="t" anchorCtr="0" forceAA="0" compatLnSpc="1">
-                        <a:prstTxWarp prst="textNoShape">
-                          <a:avLst/>
-                        </a:prstTxWarp>
-                        <a:spAutoFit/>
-                      </wps:bodyPr>
-                    </wps:wsp>
-                  </a:graphicData>
-                </a:graphic>
-                <wp14:sizeRelH relativeFrom="margin">
-                  <wp14:pctWidth>0</wp14:pctWidth>
-                </wp14:sizeRelH>
-              </wp:anchor>
-            </w:drawing>
-          </mc:Choice>
-          <mc:Fallback>
-            <w:pict>
-              <v:shape w14:anchorId="09BCE3CC" id="_x0000_s1037" type="#_x0000_t202" style="position:absolute;left:0;text-align:left;margin-left:.6pt;margin-top:164pt;width:51.8pt;height:.05pt;z-index:251680768;visibility:visible;mso-wrap-style:square;mso-width-percent:0;mso-wrap-distance-left:9pt;mso-wrap-distance-top:0;mso-wrap-distance-right:9pt;mso-wrap-distance-bottom:0;mso-position-horizontal:right;mso-position-horizontal-relative:margin;mso-position-vertical:absolute;mso-position-vertical-relative:text;mso-width-percent:0;mso-width-relative:margin;v-text-anchor:top" o:gfxdata="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" stroked="f">
-                <v:textbox style="mso-fit-shape-to-text:t" inset="0,0,0,0">
-                  <w:txbxContent>
-                    <w:p>
-                      <w:pPr>
-                        <w:jc w:val="center"/>
-                        <w:rPr>
-                          <w:rFonts w:eastAsia="Times New Roman" w:hint="eastAsia"/>
-                          <w:noProof/>
-                          <w:kern w:val="0"/>
-                          <w:sz w:val="24"/>
-                        </w:rPr>
-                      </w:pPr>
-                      <w:r>
-                        <w:rPr>
-                          <w:rFonts w:hint="eastAsia"/>
-                        </w:rPr>
-                        <w:t>第</w:t>
-                      </w:r>
-                      <w:r>
-                        <w:rPr>
-                          <w:rFonts w:hint="eastAsia"/>
-                        </w:rPr>
-                        <w:t>8</w:t>
-                      </w:r>
-                      <w:r>
-                        <w:rPr>
-                          <w:rFonts w:hint="eastAsia"/>
-                        </w:rPr>
-                        <w:t>题图</w:t>
-                      </w:r>
-                    </w:p>
-                  </w:txbxContent>
-                </v:textbox>
-                <w10:wrap type="square" anchorx="margin"/>
-              </v:shape>
-            </w:pict>
-          </mc:Fallback>
-        </mc:AlternateContent>
-      </w:r>
+      </w:pPr>
       <w:r>
         <w:rPr>
           <w:rFonts w:eastAsia="Times New Roman"/>
@@ -2791,7 +2658,7 @@
           <w:sz w:val="24"/>
         </w:rPr>
         <w:drawing>
-          <wp:anchor distT="0" distB="0" distL="114300" distR="114300" simplePos="0" relativeHeight="251678720" behindDoc="0" locked="0" layoutInCell="1" allowOverlap="1" wp14:anchorId="4C4C5E10" wp14:editId="685599D6">
+          <wp:anchor distT="0" distB="0" distL="114300" distR="114300" simplePos="0" relativeHeight="251678720" behindDoc="0" locked="0" layoutInCell="1" allowOverlap="1" wp14:anchorId="4C4C5E10" wp14:editId="2FA5911D">
             <wp:simplePos x="0" y="0"/>
             <wp:positionH relativeFrom="margin">
               <wp:align>right</wp:align>
@@ -2863,8 +2730,8 @@
                 <wp:positionV relativeFrom="paragraph">
                   <wp:posOffset>639293</wp:posOffset>
                 </wp:positionV>
-                <wp:extent cx="5759450" cy="1627505"/>
-                <wp:effectExtent l="0" t="0" r="0" b="0"/>
+                <wp:extent cx="5759450" cy="1591169"/>
+                <wp:effectExtent l="0" t="0" r="0" b="9525"/>
                 <wp:wrapSquare wrapText="bothSides"/>
                 <wp:docPr id="1345286077" name="组合 1"/>
                 <wp:cNvGraphicFramePr/>
@@ -2875,9 +2742,9 @@
                       <wpg:grpSpPr>
                         <a:xfrm>
                           <a:off x="0" y="0"/>
-                          <a:ext cx="5759450" cy="1627505"/>
+                          <a:ext cx="5759450" cy="1591169"/>
                           <a:chOff x="0" y="31750"/>
-                          <a:chExt cx="5759450" cy="1595755"/>
+                          <a:chExt cx="5759450" cy="1560128"/>
                         </a:xfrm>
                       </wpg:grpSpPr>
                       <pic:pic xmlns:pic="http://schemas.openxmlformats.org/drawingml/2006/picture">
@@ -2914,7 +2781,7 @@
                         <wps:spPr>
                           <a:xfrm>
                             <a:off x="0" y="1397000"/>
-                            <a:ext cx="1009650" cy="230505"/>
+                            <a:ext cx="1009650" cy="194878"/>
                           </a:xfrm>
                           <a:prstGeom prst="rect">
                             <a:avLst/>
@@ -2997,8 +2864,8 @@
                         <wps:cNvSpPr txBox="1"/>
                         <wps:spPr>
                           <a:xfrm>
-                            <a:off x="1346200" y="1390650"/>
-                            <a:ext cx="1009650" cy="230505"/>
+                            <a:off x="1346200" y="1390224"/>
+                            <a:ext cx="1009650" cy="194878"/>
                           </a:xfrm>
                           <a:prstGeom prst="rect">
                             <a:avLst/>
@@ -3081,8 +2948,8 @@
                         <wps:cNvSpPr txBox="1"/>
                         <wps:spPr>
                           <a:xfrm>
-                            <a:off x="3120034" y="1324610"/>
-                            <a:ext cx="1009650" cy="230505"/>
+                            <a:off x="3120034" y="1324209"/>
+                            <a:ext cx="1009650" cy="194878"/>
                           </a:xfrm>
                           <a:prstGeom prst="rect">
                             <a:avLst/>
@@ -3165,8 +3032,8 @@
                         <wps:cNvSpPr txBox="1"/>
                         <wps:spPr>
                           <a:xfrm>
-                            <a:off x="4749800" y="1358900"/>
-                            <a:ext cx="1009650" cy="230505"/>
+                            <a:off x="4749800" y="1358489"/>
+                            <a:ext cx="1009650" cy="194878"/>
                           </a:xfrm>
                           <a:prstGeom prst="rect">
                             <a:avLst/>
@@ -3224,11 +3091,11 @@
           </mc:Choice>
           <mc:Fallback>
             <w:pict>
-              <v:group w14:anchorId="6B7FBF4B" id="_x0000_s1038" style="position:absolute;left:0;text-align:left;margin-left:-1.9pt;margin-top:50.35pt;width:453.5pt;height:128.15pt;z-index:251682816" coordorigin=",317" coordsize="57594,15957" o:gfxdata="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">
-                <v:shape id="图片 100003" o:spid="_x0000_s1039" type="#_x0000_t75" style="position:absolute;top:635;width:10096;height:12191;visibility:visible;mso-wrap-style:square" o:gfxdata="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">
+              <v:group w14:anchorId="6B7FBF4B" id="_x0000_s1037" style="position:absolute;left:0;text-align:left;margin-left:-1.9pt;margin-top:50.35pt;width:453.5pt;height:125.3pt;z-index:251682816" coordorigin=",317" coordsize="57594,15601" o:gfxdata="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">
+                <v:shape id="图片 100003" o:spid="_x0000_s1038" type="#_x0000_t75" style="position:absolute;top:635;width:10096;height:12191;visibility:visible;mso-wrap-style:square" o:gfxdata="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">
                   <v:imagedata r:id="rId56" o:title=""/>
                 </v:shape>
-                <v:shape id="_x0000_s1040" type="#_x0000_t202" style="position:absolute;top:13970;width:10096;height:2305;visibility:visible;mso-wrap-style:square;v-text-anchor:top" o:gfxdata="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" stroked="f">
+                <v:shape id="_x0000_s1039" type="#_x0000_t202" style="position:absolute;top:13970;width:10096;height:1948;visibility:visible;mso-wrap-style:square;v-text-anchor:top" o:gfxdata="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" stroked="f">
                   <v:textbox style="mso-fit-shape-to-text:t" inset="0,0,0,0">
                     <w:txbxContent>
                       <w:p>
@@ -3261,10 +3128,10 @@
                     </w:txbxContent>
                   </v:textbox>
                 </v:shape>
-                <v:shape id="图片 437066147" o:spid="_x0000_s1041" type="#_x0000_t75" style="position:absolute;left:13220;top:317;width:10707;height:12929;visibility:visible;mso-wrap-style:square" o:gfxdata="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">
+                <v:shape id="图片 437066147" o:spid="_x0000_s1040" type="#_x0000_t75" style="position:absolute;left:13220;top:317;width:10707;height:12929;visibility:visible;mso-wrap-style:square" o:gfxdata="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">
                   <v:imagedata r:id="rId57" o:title=""/>
                 </v:shape>
-                <v:shape id="_x0000_s1042" type="#_x0000_t202" style="position:absolute;left:13462;top:13906;width:10096;height:2305;visibility:visible;mso-wrap-style:square;v-text-anchor:top" o:gfxdata="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" stroked="f">
+                <v:shape id="_x0000_s1041" type="#_x0000_t202" style="position:absolute;left:13462;top:13902;width:10096;height:1949;visibility:visible;mso-wrap-style:square;v-text-anchor:top" o:gfxdata="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" stroked="f">
                   <v:textbox style="mso-fit-shape-to-text:t" inset="0,0,0,0">
                     <w:txbxContent>
                       <w:p>
@@ -3297,10 +3164,10 @@
                     </w:txbxContent>
                   </v:textbox>
                 </v:shape>
-                <v:shape id="图片 854597170" o:spid="_x0000_s1043" type="#_x0000_t75" style="position:absolute;left:31693;top:317;width:10020;height:12099;visibility:visible;mso-wrap-style:square" o:gfxdata="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">
+                <v:shape id="图片 854597170" o:spid="_x0000_s1042" type="#_x0000_t75" style="position:absolute;left:31693;top:317;width:10020;height:12099;visibility:visible;mso-wrap-style:square" o:gfxdata="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">
                   <v:imagedata r:id="rId58" o:title=""/>
                 </v:shape>
-                <v:shape id="_x0000_s1044" type="#_x0000_t202" style="position:absolute;left:31200;top:13246;width:10096;height:2305;visibility:visible;mso-wrap-style:square;v-text-anchor:top" o:gfxdata="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" stroked="f">
+                <v:shape id="_x0000_s1043" type="#_x0000_t202" style="position:absolute;left:31200;top:13242;width:10096;height:1948;visibility:visible;mso-wrap-style:square;v-text-anchor:top" o:gfxdata="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" stroked="f">
                   <v:textbox style="mso-fit-shape-to-text:t" inset="0,0,0,0">
                     <w:txbxContent>
                       <w:p>
@@ -3333,10 +3200,10 @@
                     </w:txbxContent>
                   </v:textbox>
                 </v:shape>
-                <v:shape id="图片 1586893862" o:spid="_x0000_s1045" type="#_x0000_t75" style="position:absolute;left:47561;top:421;width:10020;height:12099;visibility:visible;mso-wrap-style:square" o:gfxdata="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">
+                <v:shape id="图片 1586893862" o:spid="_x0000_s1044" type="#_x0000_t75" style="position:absolute;left:47561;top:421;width:10020;height:12099;visibility:visible;mso-wrap-style:square" o:gfxdata="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">
                   <v:imagedata r:id="rId59" o:title=""/>
                 </v:shape>
-                <v:shape id="_x0000_s1046" type="#_x0000_t202" style="position:absolute;left:47498;top:13589;width:10096;height:2305;visibility:visible;mso-wrap-style:square;v-text-anchor:top" o:gfxdata="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" stroked="f">
+                <v:shape id="_x0000_s1045" type="#_x0000_t202" style="position:absolute;left:47498;top:13584;width:10096;height:1949;visibility:visible;mso-wrap-style:square;v-text-anchor:top" o:gfxdata="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" stroked="f">
                   <v:textbox style="mso-fit-shape-to-text:t" inset="0,0,0,0">
                     <w:txbxContent>
                       <w:p>
@@ -3421,252 +3288,23 @@
       </w:pPr>
       <w:r>
         <w:rPr>
-          <w:rFonts w:hint="eastAsia"/>
-        </w:rPr>
-        <w:t>填空题（每题2分，共16分）</w:t>
-      </w:r>
-    </w:p>
-    <w:p>
-      <w:pPr>
-        <w:pStyle w:val="a9"/>
-        <w:numPr>
-          <w:ilvl w:val="0"/>
-          <w:numId w:val="24"/>
-        </w:numPr>
-      </w:pPr>
-      <w:r>
-        <w:rPr>
-          <w:rFonts w:hint="eastAsia"/>
-        </w:rPr>
-        <w:t>函数</w:t>
-      </w:r>
-      <w:r>
-        <w:rPr>
-          <w:position w:val="-24"/>
-        </w:rPr>
-        <w:object w:dxaOrig="940" w:dyaOrig="620" w14:anchorId="1B1E7953">
-          <v:shape id="_x0000_i1165" type="#_x0000_t75" style="width:47.25pt;height:31.1pt" o:ole="">
-            <v:imagedata r:id="rId60" o:title=""/>
-          </v:shape>
-          <o:OLEObject Type="Embed" ProgID="Equation.DSMT4" ShapeID="_x0000_i1165" DrawAspect="Content" ObjectID="_1808678371" r:id="rId61"/>
-        </w:object>
-      </w:r>
-      <w:r>
-        <w:rPr>
-          <w:rFonts w:hint="eastAsia"/>
-        </w:rPr>
-        <w:t>的自变量的</w:t>
-      </w:r>
-      <w:r>
-        <w:rPr>
-          <w:rFonts w:hint="eastAsia"/>
-          <w:i/>
-          <w:iCs/>
-        </w:rPr>
-        <w:t>x</w:t>
-      </w:r>
-      <w:r>
-        <w:rPr>
-          <w:rFonts w:hint="eastAsia"/>
-        </w:rPr>
-        <w:t>取值范围是</w:t>
-      </w:r>
-      <w:r>
-        <w:rPr>
-          <w:rFonts w:hint="eastAsia"/>
-        </w:rPr>
-        <w:t>________</w:t>
-      </w:r>
-      <w:r>
-        <w:rPr>
-          <w:rFonts w:ascii="宋体" w:hAnsi="宋体" w:hint="eastAsia"/>
-        </w:rPr>
-        <w:t>．</w:t>
-      </w:r>
-    </w:p>
-    <w:p>
-      <w:pPr>
-        <w:pStyle w:val="a9"/>
-        <w:numPr>
-          <w:ilvl w:val="0"/>
-          <w:numId w:val="24"/>
-        </w:numPr>
-      </w:pPr>
-      <w:r>
-        <w:rPr>
-          <w:rFonts w:hint="eastAsia"/>
-        </w:rPr>
-        <w:t>方程</w:t>
-      </w:r>
-      <w:r>
-        <w:rPr>
-          <w:position w:val="-6"/>
-        </w:rPr>
-        <w:object w:dxaOrig="1420" w:dyaOrig="320" w14:anchorId="59CD2577">
-          <v:shape id="_x0000_i1168" type="#_x0000_t75" style="width:70.85pt;height:16.15pt" o:ole="">
-            <v:imagedata r:id="rId62" o:title=""/>
-          </v:shape>
-          <o:OLEObject Type="Embed" ProgID="Equation.DSMT4" ShapeID="_x0000_i1168" DrawAspect="Content" ObjectID="_1808678372" r:id="rId63"/>
-        </w:object>
-      </w:r>
-      <w:r>
-        <w:rPr>
-          <w:rFonts w:hint="eastAsia"/>
-        </w:rPr>
-        <w:t>的解是</w:t>
-      </w:r>
-      <w:r>
-        <w:rPr>
-          <w:rFonts w:hint="eastAsia"/>
-        </w:rPr>
-        <w:t>______</w:t>
-      </w:r>
-      <w:r>
-        <w:rPr>
-          <w:rFonts w:ascii="宋体" w:hAnsi="宋体" w:hint="eastAsia"/>
-        </w:rPr>
-        <w:t>．</w:t>
-      </w:r>
-    </w:p>
-    <w:p>
-      <w:pPr>
-        <w:pStyle w:val="a9"/>
-        <w:numPr>
-          <w:ilvl w:val="0"/>
-          <w:numId w:val="24"/>
-        </w:numPr>
-      </w:pPr>
-      <w:r>
-        <w:rPr>
-          <w:rFonts w:hint="eastAsia"/>
-        </w:rPr>
-        <w:t>已知一个多边形的每一个外角都等于</w:t>
-      </w:r>
-      <w:r>
-        <w:rPr>
-          <w:rFonts w:hint="eastAsia"/>
-        </w:rPr>
-        <w:t>72</w:t>
-      </w:r>
-      <w:r>
-        <w:rPr>
-          <w:rFonts w:hint="eastAsia"/>
-        </w:rPr>
-        <w:t>°，则这个多边形的边数是</w:t>
-      </w:r>
-      <w:r>
-        <w:rPr>
-          <w:rFonts w:hint="eastAsia"/>
-        </w:rPr>
-        <w:t>_______</w:t>
-      </w:r>
-      <w:r>
-        <w:rPr>
-          <w:rFonts w:ascii="宋体" w:hAnsi="宋体" w:hint="eastAsia"/>
-        </w:rPr>
-        <w:t>．</w:t>
-      </w:r>
-    </w:p>
-    <w:p>
-      <w:pPr>
-        <w:pStyle w:val="a9"/>
-        <w:numPr>
-          <w:ilvl w:val="0"/>
-          <w:numId w:val="24"/>
-        </w:numPr>
-      </w:pPr>
-      <w:r>
-        <w:rPr>
-          <w:rFonts w:hint="eastAsia"/>
-        </w:rPr>
-        <w:t>关于</w:t>
-      </w:r>
-      <w:r>
-        <w:rPr>
-          <w:rFonts w:hint="eastAsia"/>
-          <w:i/>
-          <w:iCs/>
-        </w:rPr>
-        <w:t>x</w:t>
-      </w:r>
-      <w:r>
-        <w:rPr>
-          <w:rFonts w:hint="eastAsia"/>
-        </w:rPr>
-        <w:t>的一元二次方程</w:t>
-      </w:r>
-      <w:r>
-        <w:rPr>
-          <w:position w:val="-10"/>
-        </w:rPr>
-        <w:object w:dxaOrig="2020" w:dyaOrig="360" w14:anchorId="378712ED">
-          <v:shape id="_x0000_i1173" type="#_x0000_t75" style="width:100.8pt;height:17.85pt" o:ole="">
-            <v:imagedata r:id="rId64" o:title=""/>
-          </v:shape>
-          <o:OLEObject Type="Embed" ProgID="Equation.DSMT4" ShapeID="_x0000_i1173" DrawAspect="Content" ObjectID="_1808678373" r:id="rId65"/>
-        </w:object>
-      </w:r>
-      <w:r>
-        <w:rPr>
-          <w:rFonts w:hint="eastAsia"/>
-        </w:rPr>
-        <w:t>有两个不相等的实数根，则</w:t>
-      </w:r>
-      <w:r>
-        <w:rPr>
-          <w:rFonts w:hint="eastAsia"/>
-          <w:i/>
-          <w:iCs/>
-        </w:rPr>
-        <w:t>m</w:t>
-      </w:r>
-      <w:r>
-        <w:rPr>
-          <w:rFonts w:hint="eastAsia"/>
-        </w:rPr>
-        <w:t>的取值范围为</w:t>
-      </w:r>
-      <w:r>
-        <w:rPr>
-          <w:rFonts w:hint="eastAsia"/>
-        </w:rPr>
-        <w:t>_____</w:t>
-      </w:r>
-      <w:r>
-        <w:rPr>
-          <w:rFonts w:ascii="宋体" w:hAnsi="宋体" w:hint="eastAsia"/>
-        </w:rPr>
-        <w:t>．</w:t>
-      </w:r>
-    </w:p>
-    <w:p>
-      <w:pPr>
-        <w:pStyle w:val="a9"/>
-        <w:numPr>
-          <w:ilvl w:val="0"/>
-          <w:numId w:val="24"/>
-        </w:numPr>
-        <w:jc w:val="both"/>
-      </w:pPr>
-      <w:r>
-        <w:rPr>
           <w:noProof/>
         </w:rPr>
         <mc:AlternateContent>
           <mc:Choice Requires="wps">
             <w:drawing>
-              <wp:anchor distT="0" distB="0" distL="114300" distR="114300" simplePos="0" relativeHeight="251685888" behindDoc="0" locked="0" layoutInCell="1" allowOverlap="1" wp14:anchorId="44179E1C" wp14:editId="692F0BFB">
+              <wp:anchor distT="0" distB="0" distL="114300" distR="114300" simplePos="0" relativeHeight="251680768" behindDoc="0" locked="0" layoutInCell="1" allowOverlap="1" wp14:anchorId="09BCE3CC" wp14:editId="3C7F1DBA">
                 <wp:simplePos x="0" y="0"/>
-                <wp:positionH relativeFrom="column">
-                  <wp:posOffset>5116195</wp:posOffset>
+                <wp:positionH relativeFrom="margin">
+                  <wp:posOffset>5941901</wp:posOffset>
                 </wp:positionH>
                 <wp:positionV relativeFrom="paragraph">
-                  <wp:posOffset>1554480</wp:posOffset>
+                  <wp:posOffset>1685290</wp:posOffset>
                 </wp:positionV>
-                <wp:extent cx="1600200" cy="635"/>
-                <wp:effectExtent l="0" t="0" r="0" b="0"/>
+                <wp:extent cx="657860" cy="635"/>
+                <wp:effectExtent l="0" t="0" r="8890" b="0"/>
                 <wp:wrapSquare wrapText="bothSides"/>
-                <wp:docPr id="2047131101" name="文本框 1"/>
+                <wp:docPr id="1442438242" name="文本框 1"/>
                 <wp:cNvGraphicFramePr/>
                 <a:graphic xmlns:a="http://schemas.openxmlformats.org/drawingml/2006/main">
                   <a:graphicData uri="http://schemas.microsoft.com/office/word/2010/wordprocessingShape">
@@ -3675,7 +3313,7 @@
                       <wps:spPr>
                         <a:xfrm>
                           <a:off x="0" y="0"/>
-                          <a:ext cx="1600200" cy="635"/>
+                          <a:ext cx="657860" cy="635"/>
                         </a:xfrm>
                         <a:prstGeom prst="rect">
                           <a:avLst/>
@@ -3691,9 +3329,575 @@
                         <w:txbxContent>
                           <w:p>
                             <w:pPr>
-                              <w:jc w:val="center"/>
+                              <w:pStyle w:val="afa"/>
                               <w:rPr>
-                                <w:rFonts w:eastAsia="Times New Roman" w:hint="eastAsia"/>
+                                <w:rFonts w:eastAsia="Times New Roman"/>
+                                <w:noProof/>
+                                <w:kern w:val="0"/>
+                                <w:sz w:val="24"/>
+                              </w:rPr>
+                            </w:pPr>
+                            <w:r>
+                              <w:rPr>
+                                <w:rFonts w:hint="eastAsia"/>
+                              </w:rPr>
+                              <w:t>第</w:t>
+                            </w:r>
+                            <w:r>
+                              <w:rPr>
+                                <w:rFonts w:hint="eastAsia"/>
+                              </w:rPr>
+                              <w:t>8</w:t>
+                            </w:r>
+                            <w:r>
+                              <w:rPr>
+                                <w:rFonts w:hint="eastAsia"/>
+                              </w:rPr>
+                              <w:t>题图</w:t>
+                            </w:r>
+                          </w:p>
+                        </w:txbxContent>
+                      </wps:txbx>
+                      <wps:bodyPr rot="0" spcFirstLastPara="0" vertOverflow="overflow" horzOverflow="overflow" vert="horz" wrap="square" lIns="0" tIns="0" rIns="0" bIns="0" numCol="1" spcCol="0" rtlCol="0" fromWordArt="0" anchor="t" anchorCtr="0" forceAA="0" compatLnSpc="1">
+                        <a:prstTxWarp prst="textNoShape">
+                          <a:avLst/>
+                        </a:prstTxWarp>
+                        <a:spAutoFit/>
+                      </wps:bodyPr>
+                    </wps:wsp>
+                  </a:graphicData>
+                </a:graphic>
+                <wp14:sizeRelH relativeFrom="margin">
+                  <wp14:pctWidth>0</wp14:pctWidth>
+                </wp14:sizeRelH>
+              </wp:anchor>
+            </w:drawing>
+          </mc:Choice>
+          <mc:Fallback>
+            <w:pict>
+              <v:shape w14:anchorId="09BCE3CC" id="_x0000_s1046" type="#_x0000_t202" style="position:absolute;left:0;text-align:left;margin-left:467.85pt;margin-top:132.7pt;width:51.8pt;height:.05pt;z-index:251680768;visibility:visible;mso-wrap-style:square;mso-width-percent:0;mso-wrap-distance-left:9pt;mso-wrap-distance-top:0;mso-wrap-distance-right:9pt;mso-wrap-distance-bottom:0;mso-position-horizontal:absolute;mso-position-horizontal-relative:margin;mso-position-vertical:absolute;mso-position-vertical-relative:text;mso-width-percent:0;mso-width-relative:margin;v-text-anchor:top" o:gfxdata="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" stroked="f">
+                <v:textbox style="mso-fit-shape-to-text:t" inset="0,0,0,0">
+                  <w:txbxContent>
+                    <w:p>
+                      <w:pPr>
+                        <w:pStyle w:val="afa"/>
+                        <w:rPr>
+                          <w:rFonts w:eastAsia="Times New Roman"/>
+                          <w:noProof/>
+                          <w:kern w:val="0"/>
+                          <w:sz w:val="24"/>
+                        </w:rPr>
+                      </w:pPr>
+                      <w:r>
+                        <w:rPr>
+                          <w:rFonts w:hint="eastAsia"/>
+                        </w:rPr>
+                        <w:t>第</w:t>
+                      </w:r>
+                      <w:r>
+                        <w:rPr>
+                          <w:rFonts w:hint="eastAsia"/>
+                        </w:rPr>
+                        <w:t>8</w:t>
+                      </w:r>
+                      <w:r>
+                        <w:rPr>
+                          <w:rFonts w:hint="eastAsia"/>
+                        </w:rPr>
+                        <w:t>题图</w:t>
+                      </w:r>
+                    </w:p>
+                  </w:txbxContent>
+                </v:textbox>
+                <w10:wrap type="square" anchorx="margin"/>
+              </v:shape>
+            </w:pict>
+          </mc:Fallback>
+        </mc:AlternateContent>
+      </w:r>
+      <w:r>
+        <w:rPr>
+          <w:rFonts w:hint="eastAsia"/>
+        </w:rPr>
+        <w:t>填空题（每题2分，共16分）</w:t>
+      </w:r>
+    </w:p>
+    <w:p>
+      <w:pPr>
+        <w:pStyle w:val="a9"/>
+        <w:numPr>
+          <w:ilvl w:val="0"/>
+          <w:numId w:val="24"/>
+        </w:numPr>
+      </w:pPr>
+      <w:r>
+        <w:rPr>
+          <w:rFonts w:hint="eastAsia"/>
+        </w:rPr>
+        <w:t>函数</w:t>
+      </w:r>
+      <w:r>
+        <w:rPr>
+          <w:position w:val="-24"/>
+        </w:rPr>
+        <w:object w:dxaOrig="940" w:dyaOrig="620" w14:anchorId="1B1E7953">
+          <v:shape id="_x0000_i1041" type="#_x0000_t75" style="width:47.05pt;height:31.2pt" o:ole="">
+            <v:imagedata r:id="rId60" o:title=""/>
+          </v:shape>
+          <o:OLEObject Type="Embed" ProgID="Equation.DSMT4" ShapeID="_x0000_i1041" DrawAspect="Content" ObjectID="_1808849345" r:id="rId61"/>
+        </w:object>
+      </w:r>
+      <w:r>
+        <w:rPr>
+          <w:rFonts w:hint="eastAsia"/>
+        </w:rPr>
+        <w:t>的自变量的</w:t>
+      </w:r>
+      <w:r>
+        <w:rPr>
+          <w:rFonts w:hint="eastAsia"/>
+          <w:i/>
+          <w:iCs/>
+        </w:rPr>
+        <w:t>x</w:t>
+      </w:r>
+      <w:r>
+        <w:rPr>
+          <w:rFonts w:hint="eastAsia"/>
+        </w:rPr>
+        <w:t>取值范围是</w:t>
+      </w:r>
+      <w:r>
+        <w:rPr>
+          <w:rFonts w:hint="eastAsia"/>
+        </w:rPr>
+        <w:t>________</w:t>
+      </w:r>
+      <w:r>
+        <w:rPr>
+          <w:rFonts w:ascii="宋体" w:hAnsi="宋体" w:hint="eastAsia"/>
+        </w:rPr>
+        <w:t>．</w:t>
+      </w:r>
+    </w:p>
+    <w:p>
+      <w:pPr>
+        <w:pStyle w:val="a9"/>
+        <w:numPr>
+          <w:ilvl w:val="0"/>
+          <w:numId w:val="24"/>
+        </w:numPr>
+      </w:pPr>
+      <w:r>
+        <w:rPr>
+          <w:rFonts w:hint="eastAsia"/>
+        </w:rPr>
+        <w:t>方程</w:t>
+      </w:r>
+      <w:r>
+        <w:rPr>
+          <w:position w:val="-6"/>
+        </w:rPr>
+        <w:object w:dxaOrig="1420" w:dyaOrig="320" w14:anchorId="59CD2577">
+          <v:shape id="_x0000_i1042" type="#_x0000_t75" style="width:70.75pt;height:16.25pt" o:ole="">
+            <v:imagedata r:id="rId62" o:title=""/>
+          </v:shape>
+          <o:OLEObject Type="Embed" ProgID="Equation.DSMT4" ShapeID="_x0000_i1042" DrawAspect="Content" ObjectID="_1808849346" r:id="rId63"/>
+        </w:object>
+      </w:r>
+      <w:r>
+        <w:rPr>
+          <w:rFonts w:hint="eastAsia"/>
+        </w:rPr>
+        <w:t>的解是</w:t>
+      </w:r>
+      <w:r>
+        <w:rPr>
+          <w:rFonts w:hint="eastAsia"/>
+        </w:rPr>
+        <w:t>______</w:t>
+      </w:r>
+      <w:r>
+        <w:rPr>
+          <w:rFonts w:ascii="宋体" w:hAnsi="宋体" w:hint="eastAsia"/>
+        </w:rPr>
+        <w:t>．</w:t>
+      </w:r>
+    </w:p>
+    <w:p>
+      <w:pPr>
+        <w:pStyle w:val="a9"/>
+        <w:numPr>
+          <w:ilvl w:val="0"/>
+          <w:numId w:val="24"/>
+        </w:numPr>
+      </w:pPr>
+      <w:r>
+        <w:rPr>
+          <w:rFonts w:hint="eastAsia"/>
+        </w:rPr>
+        <w:t>已知一个多边形的每一个外角都等于</w:t>
+      </w:r>
+      <w:r>
+        <w:rPr>
+          <w:rFonts w:hint="eastAsia"/>
+        </w:rPr>
+        <w:t>72</w:t>
+      </w:r>
+      <w:r>
+        <w:rPr>
+          <w:rFonts w:hint="eastAsia"/>
+        </w:rPr>
+        <w:t>°，则这个多边形的边数是</w:t>
+      </w:r>
+      <w:r>
+        <w:rPr>
+          <w:rFonts w:hint="eastAsia"/>
+        </w:rPr>
+        <w:t>_______</w:t>
+      </w:r>
+      <w:r>
+        <w:rPr>
+          <w:rFonts w:ascii="宋体" w:hAnsi="宋体" w:hint="eastAsia"/>
+        </w:rPr>
+        <w:t>．</w:t>
+      </w:r>
+    </w:p>
+    <w:p>
+      <w:pPr>
+        <w:pStyle w:val="a9"/>
+        <w:numPr>
+          <w:ilvl w:val="0"/>
+          <w:numId w:val="24"/>
+        </w:numPr>
+      </w:pPr>
+      <w:r>
+        <w:rPr>
+          <w:rFonts w:hint="eastAsia"/>
+        </w:rPr>
+        <w:t>关于</w:t>
+      </w:r>
+      <w:r>
+        <w:rPr>
+          <w:rFonts w:hint="eastAsia"/>
+          <w:i/>
+          <w:iCs/>
+        </w:rPr>
+        <w:t>x</w:t>
+      </w:r>
+      <w:r>
+        <w:rPr>
+          <w:rFonts w:hint="eastAsia"/>
+        </w:rPr>
+        <w:t>的一元二次方程</w:t>
+      </w:r>
+      <w:r>
+        <w:rPr>
+          <w:position w:val="-10"/>
+        </w:rPr>
+        <w:object w:dxaOrig="2020" w:dyaOrig="360" w14:anchorId="378712ED">
+          <v:shape id="_x0000_i1043" type="#_x0000_t75" style="width:100.7pt;height:17.9pt" o:ole="">
+            <v:imagedata r:id="rId64" o:title=""/>
+          </v:shape>
+          <o:OLEObject Type="Embed" ProgID="Equation.DSMT4" ShapeID="_x0000_i1043" DrawAspect="Content" ObjectID="_1808849347" r:id="rId65"/>
+        </w:object>
+      </w:r>
+      <w:r>
+        <w:rPr>
+          <w:rFonts w:hint="eastAsia"/>
+        </w:rPr>
+        <w:t>有两个不相等的实数根，则</w:t>
+      </w:r>
+      <w:r>
+        <w:rPr>
+          <w:rFonts w:hint="eastAsia"/>
+          <w:i/>
+          <w:iCs/>
+        </w:rPr>
+        <w:t>m</w:t>
+      </w:r>
+      <w:r>
+        <w:rPr>
+          <w:rFonts w:hint="eastAsia"/>
+        </w:rPr>
+        <w:t>的取值范围为</w:t>
+      </w:r>
+      <w:r>
+        <w:rPr>
+          <w:rFonts w:hint="eastAsia"/>
+        </w:rPr>
+        <w:t>_____</w:t>
+      </w:r>
+      <w:r>
+        <w:rPr>
+          <w:rFonts w:ascii="宋体" w:hAnsi="宋体" w:hint="eastAsia"/>
+        </w:rPr>
+        <w:t>．</w:t>
+      </w:r>
+    </w:p>
+    <w:p>
+      <w:pPr>
+        <w:pStyle w:val="a9"/>
+        <w:numPr>
+          <w:ilvl w:val="0"/>
+          <w:numId w:val="24"/>
+        </w:numPr>
+        <w:jc w:val="both"/>
+      </w:pPr>
+      <w:r>
+        <w:rPr>
+          <w:rFonts w:eastAsia="Times New Roman"/>
+          <w:noProof/>
+          <w:kern w:val="0"/>
+          <w:sz w:val="24"/>
+        </w:rPr>
+        <w:drawing>
+          <wp:anchor distT="0" distB="0" distL="114300" distR="114300" simplePos="0" relativeHeight="251683840" behindDoc="0" locked="0" layoutInCell="1" allowOverlap="1" wp14:anchorId="3761686A" wp14:editId="0537374A">
+            <wp:simplePos x="0" y="0"/>
+            <wp:positionH relativeFrom="column">
+              <wp:posOffset>5473700</wp:posOffset>
+            </wp:positionH>
+            <wp:positionV relativeFrom="paragraph">
+              <wp:posOffset>13335</wp:posOffset>
+            </wp:positionV>
+            <wp:extent cx="1322070" cy="1212850"/>
+            <wp:effectExtent l="0" t="0" r="0" b="6350"/>
+            <wp:wrapSquare wrapText="bothSides"/>
+            <wp:docPr id="100027" name="图片 100027" descr="@@@0ab596d1-ef9f-4386-9ae4-a421a6b8cd74"/>
+            <wp:cNvGraphicFramePr>
+              <a:graphicFrameLocks xmlns:a="http://schemas.openxmlformats.org/drawingml/2006/main" noChangeAspect="1"/>
+            </wp:cNvGraphicFramePr>
+            <a:graphic xmlns:a="http://schemas.openxmlformats.org/drawingml/2006/main">
+              <a:graphicData uri="http://schemas.openxmlformats.org/drawingml/2006/picture">
+                <pic:pic xmlns:pic="http://schemas.openxmlformats.org/drawingml/2006/picture">
+                  <pic:nvPicPr>
+                    <pic:cNvPr id="100027" name=""/>
+                    <pic:cNvPicPr>
+                      <a:picLocks noChangeAspect="1"/>
+                    </pic:cNvPicPr>
+                  </pic:nvPicPr>
+                  <pic:blipFill>
+                    <a:blip r:embed="rId66" cstate="print">
+                      <a:extLst>
+                        <a:ext uri="{28A0092B-C50C-407E-A947-70E740481C1C}">
+                          <a14:useLocalDpi xmlns:a14="http://schemas.microsoft.com/office/drawing/2010/main" val="0"/>
+                        </a:ext>
+                      </a:extLst>
+                    </a:blip>
+                    <a:stretch>
+                      <a:fillRect/>
+                    </a:stretch>
+                  </pic:blipFill>
+                  <pic:spPr>
+                    <a:xfrm>
+                      <a:off x="0" y="0"/>
+                      <a:ext cx="1322070" cy="1212850"/>
+                    </a:xfrm>
+                    <a:prstGeom prst="rect">
+                      <a:avLst/>
+                    </a:prstGeom>
+                  </pic:spPr>
+                </pic:pic>
+              </a:graphicData>
+            </a:graphic>
+            <wp14:sizeRelH relativeFrom="page">
+              <wp14:pctWidth>0</wp14:pctWidth>
+            </wp14:sizeRelH>
+            <wp14:sizeRelV relativeFrom="page">
+              <wp14:pctHeight>0</wp14:pctHeight>
+            </wp14:sizeRelV>
+          </wp:anchor>
+        </w:drawing>
+      </w:r>
+      <w:r>
+        <w:rPr>
+          <w:rFonts w:hint="eastAsia"/>
+        </w:rPr>
+        <w:t>特殊时期，市疾控专家提醒广大市民，乘坐电梯切莫大意，务必做好</w:t>
+      </w:r>
+      <w:r>
+        <w:rPr>
+          <w:rFonts w:hint="eastAsia"/>
+        </w:rPr>
+        <w:t>个人防护措施</w:t>
+      </w:r>
+      <w:r>
+        <w:rPr>
+          <w:rFonts w:ascii="宋体" w:hAnsi="宋体" w:hint="eastAsia"/>
+        </w:rPr>
+        <w:t>．</w:t>
+      </w:r>
+      <w:r>
+        <w:rPr>
+          <w:rFonts w:hint="eastAsia"/>
+        </w:rPr>
+        <w:t>如图所示，某商场在下格式电梯地面铺设了醒目的隔离带，提醒顾客</w:t>
+      </w:r>
+      <w:r>
+        <w:rPr>
+          <w:rFonts w:hint="eastAsia"/>
+        </w:rPr>
+        <w:t>乘坐电梯时保持足够的空间距离，减少接触</w:t>
+      </w:r>
+      <w:r>
+        <w:rPr>
+          <w:rFonts w:ascii="宋体" w:hAnsi="宋体" w:hint="eastAsia"/>
+        </w:rPr>
+        <w:t>．</w:t>
+      </w:r>
+      <w:r>
+        <w:rPr>
+          <w:rFonts w:hint="eastAsia"/>
+        </w:rPr>
+        <w:t>电梯地面部分为一个长为</w:t>
+      </w:r>
+      <w:r>
+        <w:rPr>
+          <w:rFonts w:hint="eastAsia"/>
+        </w:rPr>
+        <w:t>190cm</w:t>
+      </w:r>
+      <w:r>
+        <w:rPr>
+          <w:rFonts w:hint="eastAsia"/>
+        </w:rPr>
+        <w:t>，宽为</w:t>
+      </w:r>
+      <w:r>
+        <w:rPr>
+          <w:rFonts w:hint="eastAsia"/>
+        </w:rPr>
+        <w:t>170cm</w:t>
+      </w:r>
+      <w:r>
+        <w:rPr>
+          <w:rFonts w:hint="eastAsia"/>
+        </w:rPr>
+        <w:t>的举行地面，已知无隔离区域（空白部分）的面积为</w:t>
+      </w:r>
+      <w:r>
+        <w:rPr>
+          <w:rFonts w:hint="eastAsia"/>
+        </w:rPr>
+        <w:t>29700cm</w:t>
+      </w:r>
+      <w:r>
+        <w:rPr>
+          <w:rFonts w:hint="eastAsia"/>
+          <w:vertAlign w:val="superscript"/>
+        </w:rPr>
+        <w:t>2</w:t>
+      </w:r>
+      <w:r>
+        <w:rPr>
+          <w:rFonts w:hint="eastAsia"/>
+        </w:rPr>
+        <w:t>，若设隔离带的宽度均为</w:t>
+      </w:r>
+      <w:proofErr w:type="spellStart"/>
+      <w:r>
+        <w:rPr>
+          <w:rFonts w:hint="eastAsia"/>
+          <w:i/>
+          <w:iCs/>
+        </w:rPr>
+        <w:t>x</w:t>
+      </w:r>
+      <w:r>
+        <w:rPr>
+          <w:rFonts w:hint="eastAsia"/>
+        </w:rPr>
+        <w:t>cm</w:t>
+      </w:r>
+      <w:proofErr w:type="spellEnd"/>
+      <w:r>
+        <w:rPr>
+          <w:rFonts w:hint="eastAsia"/>
+        </w:rPr>
+        <w:t>，那么</w:t>
+      </w:r>
+      <w:r>
+        <w:rPr>
+          <w:rFonts w:hint="eastAsia"/>
+          <w:i/>
+          <w:iCs/>
+        </w:rPr>
+        <w:t>x</w:t>
+      </w:r>
+      <w:r>
+        <w:rPr>
+          <w:rFonts w:hint="eastAsia"/>
+        </w:rPr>
+        <w:t>满足的一元二次方程是</w:t>
+      </w:r>
+      <w:r>
+        <w:rPr>
+          <w:rFonts w:hint="eastAsia"/>
+        </w:rPr>
+        <w:t>__________________</w:t>
+      </w:r>
+      <w:r>
+        <w:rPr>
+          <w:rFonts w:ascii="宋体" w:hAnsi="宋体" w:hint="eastAsia"/>
+        </w:rPr>
+        <w:t>．</w:t>
+      </w:r>
+    </w:p>
+    <w:p>
+      <w:pPr>
+        <w:pStyle w:val="a9"/>
+        <w:numPr>
+          <w:ilvl w:val="0"/>
+          <w:numId w:val="24"/>
+        </w:numPr>
+        <w:jc w:val="both"/>
+      </w:pPr>
+      <w:r>
+        <w:rPr>
+          <w:noProof/>
+        </w:rPr>
+        <mc:AlternateContent>
+          <mc:Choice Requires="wps">
+            <w:drawing>
+              <wp:anchor distT="0" distB="0" distL="114300" distR="114300" simplePos="0" relativeHeight="251685888" behindDoc="0" locked="0" layoutInCell="1" allowOverlap="1" wp14:anchorId="44179E1C" wp14:editId="2E08BFA5">
+                <wp:simplePos x="0" y="0"/>
+                <wp:positionH relativeFrom="margin">
+                  <wp:align>right</wp:align>
+                </wp:positionH>
+                <wp:positionV relativeFrom="paragraph">
+                  <wp:posOffset>250396</wp:posOffset>
+                </wp:positionV>
+                <wp:extent cx="1092200" cy="635"/>
+                <wp:effectExtent l="0" t="0" r="0" b="0"/>
+                <wp:wrapSquare wrapText="bothSides"/>
+                <wp:docPr id="2047131101" name="文本框 1"/>
+                <wp:cNvGraphicFramePr/>
+                <a:graphic xmlns:a="http://schemas.openxmlformats.org/drawingml/2006/main">
+                  <a:graphicData uri="http://schemas.microsoft.com/office/word/2010/wordprocessingShape">
+                    <wps:wsp>
+                      <wps:cNvSpPr txBox="1"/>
+                      <wps:spPr>
+                        <a:xfrm>
+                          <a:off x="0" y="0"/>
+                          <a:ext cx="1092200" cy="635"/>
+                        </a:xfrm>
+                        <a:prstGeom prst="rect">
+                          <a:avLst/>
+                        </a:prstGeom>
+                        <a:solidFill>
+                          <a:prstClr val="white"/>
+                        </a:solidFill>
+                        <a:ln>
+                          <a:noFill/>
+                        </a:ln>
+                      </wps:spPr>
+                      <wps:txbx>
+                        <w:txbxContent>
+                          <w:p>
+                            <w:pPr>
+                              <w:pStyle w:val="afa"/>
+                              <w:rPr>
+                                <w:rFonts w:eastAsia="Times New Roman"/>
                                 <w:noProof/>
                                 <w:kern w:val="0"/>
                                 <w:sz w:val="24"/>
@@ -3729,19 +3933,22 @@
                     </wps:wsp>
                   </a:graphicData>
                 </a:graphic>
+                <wp14:sizeRelH relativeFrom="margin">
+                  <wp14:pctWidth>0</wp14:pctWidth>
+                </wp14:sizeRelH>
               </wp:anchor>
             </w:drawing>
           </mc:Choice>
           <mc:Fallback>
             <w:pict>
-              <v:shape w14:anchorId="44179E1C" id="_x0000_s1047" type="#_x0000_t202" style="position:absolute;left:0;text-align:left;margin-left:402.85pt;margin-top:122.4pt;width:126pt;height:.05pt;z-index:251685888;visibility:visible;mso-wrap-style:square;mso-wrap-distance-left:9pt;mso-wrap-distance-top:0;mso-wrap-distance-right:9pt;mso-wrap-distance-bottom:0;mso-position-horizontal:absolute;mso-position-horizontal-relative:text;mso-position-vertical:absolute;mso-position-vertical-relative:text;v-text-anchor:top" o:gfxdata="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" stroked="f">
+              <v:shape w14:anchorId="44179E1C" id="_x0000_s1047" type="#_x0000_t202" style="position:absolute;left:0;text-align:left;margin-left:34.8pt;margin-top:19.7pt;width:86pt;height:.05pt;z-index:251685888;visibility:visible;mso-wrap-style:square;mso-width-percent:0;mso-wrap-distance-left:9pt;mso-wrap-distance-top:0;mso-wrap-distance-right:9pt;mso-wrap-distance-bottom:0;mso-position-horizontal:right;mso-position-horizontal-relative:margin;mso-position-vertical:absolute;mso-position-vertical-relative:text;mso-width-percent:0;mso-width-relative:margin;v-text-anchor:top" o:gfxdata="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" stroked="f">
                 <v:textbox style="mso-fit-shape-to-text:t" inset="0,0,0,0">
                   <w:txbxContent>
                     <w:p>
                       <w:pPr>
-                        <w:jc w:val="center"/>
+                        <w:pStyle w:val="afa"/>
                         <w:rPr>
-                          <w:rFonts w:eastAsia="Times New Roman" w:hint="eastAsia"/>
+                          <w:rFonts w:eastAsia="Times New Roman"/>
                           <w:noProof/>
                           <w:kern w:val="0"/>
                           <w:sz w:val="24"/>
@@ -3768,6 +3975,706 @@
                     </w:p>
                   </w:txbxContent>
                 </v:textbox>
+                <w10:wrap type="square" anchorx="margin"/>
+              </v:shape>
+            </w:pict>
+          </mc:Fallback>
+        </mc:AlternateContent>
+      </w:r>
+      <w:r>
+        <w:rPr>
+          <w:rFonts w:hint="eastAsia"/>
+        </w:rPr>
+        <w:t>画一个任意四边形</w:t>
+      </w:r>
+      <w:r>
+        <w:rPr>
+          <w:position w:val="-6"/>
+        </w:rPr>
+        <w:object w:dxaOrig="720" w:dyaOrig="279" w14:anchorId="52D8FC48">
+          <v:shape id="_x0000_i1044" type="#_x0000_t75" style="width:36.2pt;height:13.75pt" o:ole="">
+            <v:imagedata r:id="rId67" o:title=""/>
+          </v:shape>
+          <o:OLEObject Type="Embed" ProgID="Equation.DSMT4" ShapeID="_x0000_i1044" DrawAspect="Content" ObjectID="_1808849348" r:id="rId68"/>
+        </w:object>
+      </w:r>
+      <w:r>
+        <w:rPr>
+          <w:rFonts w:hint="eastAsia"/>
+        </w:rPr>
+        <w:t>，顺次连接各边中点</w:t>
+      </w:r>
+      <w:r>
+        <w:rPr>
+          <w:position w:val="-6"/>
+        </w:rPr>
+        <w:object w:dxaOrig="1440" w:dyaOrig="279" w14:anchorId="06272295">
+          <v:shape id="_x0000_i1045" type="#_x0000_t75" style="width:1in;height:13.75pt" o:ole="">
+            <v:imagedata r:id="rId69" o:title=""/>
+          </v:shape>
+          <o:OLEObject Type="Embed" ProgID="Equation.DSMT4" ShapeID="_x0000_i1045" DrawAspect="Content" ObjectID="_1808849349" r:id="rId70"/>
+        </w:object>
+      </w:r>
+      <w:r>
+        <w:rPr>
+          <w:rFonts w:hint="eastAsia"/>
+        </w:rPr>
+        <w:t>，所得到的新四边形称为中点四边形</w:t>
+      </w:r>
+      <w:r>
+        <w:rPr>
+          <w:rFonts w:ascii="宋体" w:hAnsi="宋体" w:hint="eastAsia"/>
+        </w:rPr>
+        <w:t>．</w:t>
+      </w:r>
+      <w:r>
+        <w:rPr>
+          <w:rFonts w:hint="eastAsia"/>
+        </w:rPr>
+        <w:t>当原四边形</w:t>
+      </w:r>
+      <w:r>
+        <w:rPr>
+          <w:position w:val="-6"/>
+        </w:rPr>
+        <w:object w:dxaOrig="720" w:dyaOrig="279" w14:anchorId="7FAD01D4">
+          <v:shape id="_x0000_i1046" type="#_x0000_t75" style="width:36.2pt;height:13.75pt" o:ole="">
+            <v:imagedata r:id="rId71" o:title=""/>
+          </v:shape>
+          <o:OLEObject Type="Embed" ProgID="Equation.DSMT4" ShapeID="_x0000_i1046" DrawAspect="Content" ObjectID="_1808849350" r:id="rId72"/>
+        </w:object>
+      </w:r>
+      <w:r>
+        <w:rPr>
+          <w:rFonts w:hint="eastAsia"/>
+        </w:rPr>
+        <w:t>满足</w:t>
+      </w:r>
+      <w:r>
+        <w:rPr>
+          <w:rFonts w:hint="eastAsia"/>
+        </w:rPr>
+        <w:t>_______</w:t>
+      </w:r>
+      <w:r>
+        <w:rPr>
+          <w:rFonts w:hint="eastAsia"/>
+        </w:rPr>
+        <w:t>时，中点四边形</w:t>
+      </w:r>
+      <w:r>
+        <w:rPr>
+          <w:position w:val="-6"/>
+        </w:rPr>
+        <w:object w:dxaOrig="760" w:dyaOrig="279" w14:anchorId="203288F4">
+          <v:shape id="_x0000_i1047" type="#_x0000_t75" style="width:37.85pt;height:13.75pt" o:ole="">
+            <v:imagedata r:id="rId73" o:title=""/>
+          </v:shape>
+          <o:OLEObject Type="Embed" ProgID="Equation.DSMT4" ShapeID="_x0000_i1047" DrawAspect="Content" ObjectID="_1808849351" r:id="rId74"/>
+        </w:object>
+      </w:r>
+      <w:r>
+        <w:rPr>
+          <w:rFonts w:hint="eastAsia"/>
+        </w:rPr>
+        <w:t>为菱形</w:t>
+      </w:r>
+      <w:r>
+        <w:rPr>
+          <w:rFonts w:ascii="宋体" w:hAnsi="宋体" w:hint="eastAsia"/>
+        </w:rPr>
+        <w:t>．</w:t>
+      </w:r>
+    </w:p>
+    <w:p>
+      <w:pPr>
+        <w:pStyle w:val="a9"/>
+        <w:numPr>
+          <w:ilvl w:val="0"/>
+          <w:numId w:val="24"/>
+        </w:numPr>
+        <w:jc w:val="both"/>
+      </w:pPr>
+      <w:r>
+        <w:rPr>
+          <w:rFonts w:hint="eastAsia"/>
+        </w:rPr>
+        <w:t>一次函数的图象经过</w:t>
+      </w:r>
+      <w:r>
+        <w:rPr>
+          <w:rFonts w:hint="eastAsia"/>
+        </w:rPr>
+        <w:t>(2,-1)</w:t>
+      </w:r>
+      <w:r>
+        <w:rPr>
+          <w:rFonts w:hint="eastAsia"/>
+        </w:rPr>
+        <w:t>，且与两坐标轴围成等腰三角形，则此函数的表达式为</w:t>
+      </w:r>
+      <w:r>
+        <w:rPr>
+          <w:rFonts w:hint="eastAsia"/>
+        </w:rPr>
+        <w:t>___________</w:t>
+      </w:r>
+      <w:r>
+        <w:rPr>
+          <w:rFonts w:ascii="宋体" w:hAnsi="宋体" w:hint="eastAsia"/>
+        </w:rPr>
+        <w:t>．</w:t>
+      </w:r>
+    </w:p>
+    <w:p>
+      <w:pPr>
+        <w:pStyle w:val="a9"/>
+        <w:numPr>
+          <w:ilvl w:val="0"/>
+          <w:numId w:val="24"/>
+        </w:numPr>
+        <w:jc w:val="both"/>
+        <w:rPr>
+          <w:rFonts w:hint="eastAsia"/>
+        </w:rPr>
+      </w:pPr>
+      <w:r>
+        <w:rPr>
+          <w:rFonts w:hint="eastAsia"/>
+        </w:rPr>
+        <w:t>已知：直线</w:t>
+      </w:r>
+      <w:r>
+        <w:rPr>
+          <w:position w:val="-10"/>
+        </w:rPr>
+        <w:object w:dxaOrig="999" w:dyaOrig="320" w14:anchorId="5CD7C885">
+          <v:shape id="_x0000_i1048" type="#_x0000_t75" style="width:49.95pt;height:16.25pt" o:ole="">
+            <v:imagedata r:id="rId75" o:title=""/>
+          </v:shape>
+          <o:OLEObject Type="Embed" ProgID="Equation.DSMT4" ShapeID="_x0000_i1048" DrawAspect="Content" ObjectID="_1808849352" r:id="rId76"/>
+        </w:object>
+      </w:r>
+      <w:r>
+        <w:rPr>
+          <w:rFonts w:hint="eastAsia"/>
+        </w:rPr>
+        <w:t>与</w:t>
+      </w:r>
+      <w:r>
+        <w:rPr>
+          <w:rFonts w:hint="eastAsia"/>
+          <w:i/>
+          <w:iCs/>
+        </w:rPr>
+        <w:t>x</w:t>
+      </w:r>
+      <w:r>
+        <w:rPr>
+          <w:rFonts w:hint="eastAsia"/>
+        </w:rPr>
+        <w:t>轴、</w:t>
+      </w:r>
+      <w:r>
+        <w:rPr>
+          <w:rFonts w:hint="eastAsia"/>
+          <w:i/>
+          <w:iCs/>
+        </w:rPr>
+        <w:t>y</w:t>
+      </w:r>
+      <w:r>
+        <w:rPr>
+          <w:rFonts w:hint="eastAsia"/>
+        </w:rPr>
+        <w:t>轴分别交于点</w:t>
+      </w:r>
+      <w:r>
+        <w:rPr>
+          <w:position w:val="-4"/>
+        </w:rPr>
+        <w:object w:dxaOrig="240" w:dyaOrig="260" w14:anchorId="634C7ADF">
+          <v:shape id="_x0000_i1049" type="#_x0000_t75" style="width:12.05pt;height:13.3pt" o:ole="">
+            <v:imagedata r:id="rId77" o:title=""/>
+          </v:shape>
+          <o:OLEObject Type="Embed" ProgID="Equation.DSMT4" ShapeID="_x0000_i1049" DrawAspect="Content" ObjectID="_1808849353" r:id="rId78"/>
+        </w:object>
+      </w:r>
+      <w:r>
+        <w:rPr>
+          <w:rFonts w:hint="eastAsia"/>
+        </w:rPr>
+        <w:t>、点</w:t>
+      </w:r>
+      <w:r>
+        <w:rPr>
+          <w:position w:val="-4"/>
+        </w:rPr>
+        <w:object w:dxaOrig="240" w:dyaOrig="260" w14:anchorId="711E5E9E">
+          <v:shape id="_x0000_i1076" type="#_x0000_t75" style="width:12.05pt;height:13.3pt" o:ole="">
+            <v:imagedata r:id="rId79" o:title=""/>
+          </v:shape>
+          <o:OLEObject Type="Embed" ProgID="Equation.DSMT4" ShapeID="_x0000_i1076" DrawAspect="Content" ObjectID="_1808849354" r:id="rId80"/>
+        </w:object>
+      </w:r>
+      <w:r>
+        <w:rPr>
+          <w:rFonts w:hint="eastAsia"/>
+        </w:rPr>
+        <w:t>，当点</w:t>
+      </w:r>
+      <w:r>
+        <w:rPr>
+          <w:rFonts w:hint="eastAsia"/>
+          <w:i/>
+          <w:iCs/>
+        </w:rPr>
+        <w:t>P</w:t>
+      </w:r>
+      <w:r>
+        <w:rPr>
+          <w:rFonts w:hint="eastAsia"/>
+        </w:rPr>
+        <w:t>在直线</w:t>
+      </w:r>
+      <w:r>
+        <w:rPr>
+          <w:rFonts w:hint="eastAsia"/>
+          <w:i/>
+          <w:iCs/>
+        </w:rPr>
+        <w:t>AB</w:t>
+      </w:r>
+      <w:r>
+        <w:rPr>
+          <w:rFonts w:hint="eastAsia"/>
+        </w:rPr>
+        <w:t>上运动时，平面内存在点，使得</w:t>
+      </w:r>
+      <w:r>
+        <w:rPr>
+          <w:rFonts w:hint="eastAsia"/>
+        </w:rPr>
+        <w:t>以点</w:t>
+      </w:r>
+      <w:r>
+        <w:rPr>
+          <w:rFonts w:hint="eastAsia"/>
+          <w:i/>
+          <w:iCs/>
+        </w:rPr>
+        <w:t>O</w:t>
+      </w:r>
+      <w:r>
+        <w:rPr>
+          <w:rFonts w:hint="eastAsia"/>
+        </w:rPr>
+        <w:t>、</w:t>
+      </w:r>
+      <w:r>
+        <w:rPr>
+          <w:rFonts w:hint="eastAsia"/>
+          <w:i/>
+          <w:iCs/>
+        </w:rPr>
+        <w:t>P</w:t>
+      </w:r>
+      <w:r>
+        <w:rPr>
+          <w:rFonts w:hint="eastAsia"/>
+        </w:rPr>
+        <w:t>、</w:t>
+      </w:r>
+      <w:r>
+        <w:rPr>
+          <w:rFonts w:hint="eastAsia"/>
+          <w:i/>
+          <w:iCs/>
+        </w:rPr>
+        <w:t>B</w:t>
+      </w:r>
+      <w:r>
+        <w:rPr>
+          <w:rFonts w:hint="eastAsia"/>
+        </w:rPr>
+        <w:t>、</w:t>
+      </w:r>
+      <w:r>
+        <w:rPr>
+          <w:rFonts w:hint="eastAsia"/>
+          <w:i/>
+          <w:iCs/>
+        </w:rPr>
+        <w:t>Q</w:t>
+      </w:r>
+      <w:r>
+        <w:rPr>
+          <w:rFonts w:hint="eastAsia"/>
+        </w:rPr>
+        <w:t>为顶点的四边形是菱形，请你写出所有满足条件的点</w:t>
+      </w:r>
+      <w:r>
+        <w:rPr>
+          <w:rFonts w:hint="eastAsia"/>
+          <w:i/>
+          <w:iCs/>
+        </w:rPr>
+        <w:t>Q</w:t>
+      </w:r>
+      <w:r>
+        <w:rPr>
+          <w:rFonts w:hint="eastAsia"/>
+        </w:rPr>
+        <w:t>的坐标</w:t>
+      </w:r>
+      <w:r>
+        <w:rPr>
+          <w:rFonts w:hint="eastAsia"/>
+        </w:rPr>
+        <w:t>_____</w:t>
+      </w:r>
+      <w:r>
+        <w:rPr>
+          <w:rFonts w:ascii="宋体" w:hAnsi="宋体" w:hint="eastAsia"/>
+        </w:rPr>
+        <w:t>．</w:t>
+      </w:r>
+    </w:p>
+    <w:p>
+      <w:pPr>
+        <w:pStyle w:val="a9"/>
+        <w:numPr>
+          <w:ilvl w:val="0"/>
+          <w:numId w:val="18"/>
+        </w:numPr>
+        <w:jc w:val="both"/>
+        <w:rPr>
+          <w:rStyle w:val="30"/>
+          <w:rFonts w:ascii="Times New Roman" w:eastAsia="宋体" w:hAnsi="Times New Roman" w:cstheme="minorBidi"/>
+          <w:szCs w:val="24"/>
+        </w:rPr>
+      </w:pPr>
+      <w:r>
+        <w:rPr>
+          <w:rStyle w:val="30"/>
+          <w:rFonts w:hint="eastAsia"/>
+        </w:rPr>
+        <w:lastRenderedPageBreak/>
+        <w:t>解答题（共68</w:t>
+      </w:r>
+      <w:r>
+        <w:rPr>
+          <w:rStyle w:val="30"/>
+        </w:rPr>
+        <w:t>分</w:t>
+      </w:r>
+      <w:r>
+        <w:rPr>
+          <w:rStyle w:val="30"/>
+          <w:rFonts w:hint="eastAsia"/>
+        </w:rPr>
+        <w:t>，17</w:t>
+      </w:r>
+      <w:r>
+        <w:rPr>
+          <w:rStyle w:val="30"/>
+        </w:rPr>
+        <w:t>题</w:t>
+      </w:r>
+      <w:r>
+        <w:rPr>
+          <w:rStyle w:val="30"/>
+          <w:rFonts w:hint="eastAsia"/>
+        </w:rPr>
+        <w:t>4</w:t>
+      </w:r>
+      <w:r>
+        <w:rPr>
+          <w:rStyle w:val="30"/>
+        </w:rPr>
+        <w:t>分</w:t>
+      </w:r>
+      <w:r>
+        <w:rPr>
+          <w:rStyle w:val="30"/>
+          <w:rFonts w:hint="eastAsia"/>
+        </w:rPr>
+        <w:t>；19</w:t>
+      </w:r>
+      <w:r>
+        <w:rPr>
+          <w:rStyle w:val="30"/>
+        </w:rPr>
+        <w:t>，</w:t>
+      </w:r>
+      <w:r>
+        <w:rPr>
+          <w:rStyle w:val="30"/>
+          <w:rFonts w:hint="eastAsia"/>
+        </w:rPr>
+        <w:t>20，24</w:t>
+      </w:r>
+      <w:r>
+        <w:rPr>
+          <w:rStyle w:val="30"/>
+        </w:rPr>
+        <w:t>，</w:t>
+      </w:r>
+      <w:r>
+        <w:rPr>
+          <w:rStyle w:val="30"/>
+          <w:rFonts w:hint="eastAsia"/>
+        </w:rPr>
+        <w:t>26</w:t>
+      </w:r>
+      <w:r>
+        <w:rPr>
+          <w:rStyle w:val="30"/>
+        </w:rPr>
+        <w:t>每题</w:t>
+      </w:r>
+      <w:r>
+        <w:rPr>
+          <w:rStyle w:val="30"/>
+          <w:rFonts w:hint="eastAsia"/>
+        </w:rPr>
+        <w:t>5</w:t>
+      </w:r>
+      <w:r>
+        <w:rPr>
+          <w:rStyle w:val="30"/>
+        </w:rPr>
+        <w:t>分；</w:t>
+      </w:r>
+      <w:r>
+        <w:rPr>
+          <w:rStyle w:val="30"/>
+          <w:rFonts w:hint="eastAsia"/>
+        </w:rPr>
+        <w:t>21-23</w:t>
+      </w:r>
+      <w:r>
+        <w:rPr>
+          <w:rStyle w:val="30"/>
+        </w:rPr>
+        <w:t>，</w:t>
+      </w:r>
+      <w:r>
+        <w:rPr>
+          <w:rStyle w:val="30"/>
+          <w:rFonts w:hint="eastAsia"/>
+        </w:rPr>
+        <w:t>25</w:t>
+      </w:r>
+      <w:r>
+        <w:rPr>
+          <w:rStyle w:val="30"/>
+        </w:rPr>
+        <w:t>，</w:t>
+      </w:r>
+      <w:r>
+        <w:rPr>
+          <w:rStyle w:val="30"/>
+          <w:rFonts w:hint="eastAsia"/>
+        </w:rPr>
+        <w:t>28</w:t>
+      </w:r>
+      <w:r>
+        <w:rPr>
+          <w:rStyle w:val="30"/>
+        </w:rPr>
+        <w:t>每题</w:t>
+      </w:r>
+      <w:r>
+        <w:rPr>
+          <w:rStyle w:val="30"/>
+          <w:rFonts w:hint="eastAsia"/>
+        </w:rPr>
+        <w:t>6</w:t>
+      </w:r>
+      <w:r>
+        <w:rPr>
+          <w:rStyle w:val="30"/>
+        </w:rPr>
+        <w:t>分</w:t>
+      </w:r>
+      <w:r>
+        <w:rPr>
+          <w:rStyle w:val="30"/>
+          <w:rFonts w:hint="eastAsia"/>
+        </w:rPr>
+        <w:t>；18</w:t>
+      </w:r>
+      <w:r>
+        <w:rPr>
+          <w:rStyle w:val="30"/>
+        </w:rPr>
+        <w:t>，</w:t>
+      </w:r>
+      <w:r>
+        <w:rPr>
+          <w:rStyle w:val="30"/>
+          <w:rFonts w:hint="eastAsia"/>
+        </w:rPr>
+        <w:t>27每题7</w:t>
+      </w:r>
+      <w:r>
+        <w:rPr>
+          <w:rStyle w:val="30"/>
+        </w:rPr>
+        <w:t>分</w:t>
+      </w:r>
+      <w:r>
+        <w:rPr>
+          <w:rStyle w:val="30"/>
+          <w:rFonts w:hint="eastAsia"/>
+        </w:rPr>
+        <w:t>）</w:t>
+      </w:r>
+      <w:r>
+        <w:rPr>
+          <w:rStyle w:val="30"/>
+          <w:rFonts w:hint="eastAsia"/>
+        </w:rPr>
+        <w:t>解答题应写出文字说明、演算步骤或证明过程</w:t>
+      </w:r>
+      <w:r>
+        <w:rPr>
+          <w:rStyle w:val="30"/>
+          <w:rFonts w:ascii="宋体" w:eastAsia="宋体" w:hAnsi="宋体" w:hint="eastAsia"/>
+        </w:rPr>
+        <w:t>．</w:t>
+      </w:r>
+    </w:p>
+    <w:p>
+      <w:pPr>
+        <w:pStyle w:val="a9"/>
+        <w:numPr>
+          <w:ilvl w:val="0"/>
+          <w:numId w:val="24"/>
+        </w:numPr>
+        <w:jc w:val="both"/>
+      </w:pPr>
+      <w:r>
+        <w:rPr>
+          <w:noProof/>
+        </w:rPr>
+        <mc:AlternateContent>
+          <mc:Choice Requires="wps">
+            <w:drawing>
+              <wp:anchor distT="0" distB="0" distL="114300" distR="114300" simplePos="0" relativeHeight="251688960" behindDoc="0" locked="0" layoutInCell="1" allowOverlap="1" wp14:anchorId="0DE2F190" wp14:editId="6E7A8216">
+                <wp:simplePos x="0" y="0"/>
+                <wp:positionH relativeFrom="column">
+                  <wp:posOffset>4605020</wp:posOffset>
+                </wp:positionH>
+                <wp:positionV relativeFrom="paragraph">
+                  <wp:posOffset>2259965</wp:posOffset>
+                </wp:positionV>
+                <wp:extent cx="1866900" cy="635"/>
+                <wp:effectExtent l="0" t="0" r="0" b="0"/>
+                <wp:wrapSquare wrapText="bothSides"/>
+                <wp:docPr id="615279264" name="文本框 1"/>
+                <wp:cNvGraphicFramePr/>
+                <a:graphic xmlns:a="http://schemas.openxmlformats.org/drawingml/2006/main">
+                  <a:graphicData uri="http://schemas.microsoft.com/office/word/2010/wordprocessingShape">
+                    <wps:wsp>
+                      <wps:cNvSpPr txBox="1"/>
+                      <wps:spPr>
+                        <a:xfrm>
+                          <a:off x="0" y="0"/>
+                          <a:ext cx="1866900" cy="635"/>
+                        </a:xfrm>
+                        <a:prstGeom prst="rect">
+                          <a:avLst/>
+                        </a:prstGeom>
+                        <a:solidFill>
+                          <a:prstClr val="white"/>
+                        </a:solidFill>
+                        <a:ln>
+                          <a:noFill/>
+                        </a:ln>
+                      </wps:spPr>
+                      <wps:txbx>
+                        <w:txbxContent>
+                          <w:p>
+                            <w:pPr>
+                              <w:pStyle w:val="afa"/>
+                              <w:rPr>
+                                <w:rFonts w:eastAsia="宋体" w:hint="eastAsia"/>
+                                <w:noProof/>
+                                <w:color w:val="000000" w:themeColor="text1"/>
+                                <w:sz w:val="23"/>
+                              </w:rPr>
+                            </w:pPr>
+                            <w:r>
+                              <w:rPr>
+                                <w:rFonts w:hint="eastAsia"/>
+                              </w:rPr>
+                              <w:t>第</w:t>
+                            </w:r>
+                            <w:r>
+                              <w:rPr>
+                                <w:rFonts w:hint="eastAsia"/>
+                              </w:rPr>
+                              <w:t>17</w:t>
+                            </w:r>
+                            <w:r>
+                              <w:rPr>
+                                <w:rFonts w:hint="eastAsia"/>
+                              </w:rPr>
+                              <w:t>题图</w:t>
+                            </w:r>
+                          </w:p>
+                        </w:txbxContent>
+                      </wps:txbx>
+                      <wps:bodyPr rot="0" spcFirstLastPara="0" vertOverflow="overflow" horzOverflow="overflow" vert="horz" wrap="square" lIns="0" tIns="0" rIns="0" bIns="0" numCol="1" spcCol="0" rtlCol="0" fromWordArt="0" anchor="t" anchorCtr="0" forceAA="0" compatLnSpc="1">
+                        <a:prstTxWarp prst="textNoShape">
+                          <a:avLst/>
+                        </a:prstTxWarp>
+                        <a:spAutoFit/>
+                      </wps:bodyPr>
+                    </wps:wsp>
+                  </a:graphicData>
+                </a:graphic>
+              </wp:anchor>
+            </w:drawing>
+          </mc:Choice>
+          <mc:Fallback>
+            <w:pict>
+              <v:shape w14:anchorId="0DE2F190" id="_x0000_s1048" type="#_x0000_t202" style="position:absolute;left:0;text-align:left;margin-left:362.6pt;margin-top:177.95pt;width:147pt;height:.05pt;z-index:251688960;visibility:visible;mso-wrap-style:square;mso-wrap-distance-left:9pt;mso-wrap-distance-top:0;mso-wrap-distance-right:9pt;mso-wrap-distance-bottom:0;mso-position-horizontal:absolute;mso-position-horizontal-relative:text;mso-position-vertical:absolute;mso-position-vertical-relative:text;v-text-anchor:top" o:gfxdata="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" stroked="f">
+                <v:textbox style="mso-fit-shape-to-text:t" inset="0,0,0,0">
+                  <w:txbxContent>
+                    <w:p>
+                      <w:pPr>
+                        <w:pStyle w:val="afa"/>
+                        <w:rPr>
+                          <w:rFonts w:eastAsia="宋体" w:hint="eastAsia"/>
+                          <w:noProof/>
+                          <w:color w:val="000000" w:themeColor="text1"/>
+                          <w:sz w:val="23"/>
+                        </w:rPr>
+                      </w:pPr>
+                      <w:r>
+                        <w:rPr>
+                          <w:rFonts w:hint="eastAsia"/>
+                        </w:rPr>
+                        <w:t>第</w:t>
+                      </w:r>
+                      <w:r>
+                        <w:rPr>
+                          <w:rFonts w:hint="eastAsia"/>
+                        </w:rPr>
+                        <w:t>17</w:t>
+                      </w:r>
+                      <w:r>
+                        <w:rPr>
+                          <w:rFonts w:hint="eastAsia"/>
+                        </w:rPr>
+                        <w:t>题图</w:t>
+                      </w:r>
+                    </w:p>
+                  </w:txbxContent>
+                </v:textbox>
                 <w10:wrap type="square"/>
               </v:shape>
             </w:pict>
@@ -3776,24 +4683,22 @@
       </w:r>
       <w:r>
         <w:rPr>
-          <w:rFonts w:eastAsia="Times New Roman"/>
           <w:noProof/>
-          <w:kern w:val="0"/>
-          <w:sz w:val="24"/>
+          <w:color w:val="000000" w:themeColor="text1"/>
         </w:rPr>
         <w:drawing>
-          <wp:anchor distT="0" distB="0" distL="114300" distR="114300" simplePos="0" relativeHeight="251683840" behindDoc="0" locked="0" layoutInCell="1" allowOverlap="1" wp14:anchorId="3761686A" wp14:editId="7098B3A9">
+          <wp:anchor distT="0" distB="0" distL="114300" distR="114300" simplePos="0" relativeHeight="251686912" behindDoc="0" locked="0" layoutInCell="1" allowOverlap="1" wp14:anchorId="09BE12DB" wp14:editId="2C91690D">
             <wp:simplePos x="0" y="0"/>
             <wp:positionH relativeFrom="column">
-              <wp:posOffset>5116602</wp:posOffset>
+              <wp:posOffset>4605361</wp:posOffset>
             </wp:positionH>
             <wp:positionV relativeFrom="paragraph">
-              <wp:posOffset>30607</wp:posOffset>
+              <wp:posOffset>345961</wp:posOffset>
             </wp:positionV>
-            <wp:extent cx="1600200" cy="1466850"/>
-            <wp:effectExtent l="0" t="0" r="0" b="0"/>
+            <wp:extent cx="1866900" cy="1857375"/>
+            <wp:effectExtent l="0" t="0" r="0" b="9525"/>
             <wp:wrapSquare wrapText="bothSides"/>
-            <wp:docPr id="100027" name="图片 100027" descr="@@@0ab596d1-ef9f-4386-9ae4-a421a6b8cd74"/>
+            <wp:docPr id="100031" name="图片 100031" descr="学科网(www.zxxk.com)--教育资源门户，提供试卷、教案、课件、论文、素材以及各类教学资源下载，还有大量而丰富的教学相关资讯！"/>
             <wp:cNvGraphicFramePr>
               <a:graphicFrameLocks xmlns:a="http://schemas.openxmlformats.org/drawingml/2006/main" noChangeAspect="1"/>
             </wp:cNvGraphicFramePr>
@@ -3801,13 +4706,13 @@
               <a:graphicData uri="http://schemas.openxmlformats.org/drawingml/2006/picture">
                 <pic:pic xmlns:pic="http://schemas.openxmlformats.org/drawingml/2006/picture">
                   <pic:nvPicPr>
-                    <pic:cNvPr id="100027" name=""/>
+                    <pic:cNvPr id="863345917" name=""/>
                     <pic:cNvPicPr>
                       <a:picLocks noChangeAspect="1"/>
                     </pic:cNvPicPr>
                   </pic:nvPicPr>
                   <pic:blipFill>
-                    <a:blip r:embed="rId66" cstate="print">
+                    <a:blip r:embed="rId81" cstate="print">
                       <a:extLst>
                         <a:ext uri="{28A0092B-C50C-407E-A947-70E740481C1C}">
                           <a14:useLocalDpi xmlns:a14="http://schemas.microsoft.com/office/drawing/2010/main" val="0"/>
@@ -3821,7 +4726,7 @@
                   <pic:spPr>
                     <a:xfrm>
                       <a:off x="0" y="0"/>
-                      <a:ext cx="1600200" cy="1466850"/>
+                      <a:ext cx="1866900" cy="1857375"/>
                     </a:xfrm>
                     <a:prstGeom prst="rect">
                       <a:avLst/>
@@ -3843,86 +4748,30 @@
         <w:rPr>
           <w:rFonts w:hint="eastAsia"/>
         </w:rPr>
-        <w:t>特殊时期，市疾控专家提醒广大市民，乘坐电梯切莫大意，务必做好</w:t>
-      </w:r>
-      <w:r>
-        <w:rPr>
-          <w:rFonts w:hint="eastAsia"/>
-        </w:rPr>
-        <w:t>个人防护措施</w:t>
-      </w:r>
-      <w:r>
-        <w:rPr>
-          <w:rFonts w:ascii="宋体" w:hAnsi="宋体" w:hint="eastAsia"/>
-        </w:rPr>
-        <w:t>．</w:t>
-      </w:r>
-      <w:r>
-        <w:rPr>
-          <w:rFonts w:hint="eastAsia"/>
-        </w:rPr>
-        <w:t>如图所示，某商场在下格式电梯地面铺设了醒目的隔离带，提醒顾客</w:t>
-      </w:r>
-      <w:r>
-        <w:rPr>
-          <w:rFonts w:hint="eastAsia"/>
-        </w:rPr>
-        <w:t>乘坐电梯时保持足够的空间距离，减少接触</w:t>
-      </w:r>
-      <w:r>
-        <w:rPr>
-          <w:rFonts w:ascii="宋体" w:hAnsi="宋体" w:hint="eastAsia"/>
-        </w:rPr>
-        <w:t>．</w:t>
-      </w:r>
-      <w:r>
-        <w:rPr>
-          <w:rFonts w:hint="eastAsia"/>
-        </w:rPr>
-        <w:t>电梯地面部分为一个长为</w:t>
-      </w:r>
-      <w:r>
-        <w:rPr>
-          <w:rFonts w:hint="eastAsia"/>
-        </w:rPr>
-        <w:t>190cm</w:t>
-      </w:r>
-      <w:r>
-        <w:rPr>
-          <w:rFonts w:hint="eastAsia"/>
-        </w:rPr>
-        <w:t>，宽为</w:t>
-      </w:r>
-      <w:r>
-        <w:rPr>
-          <w:rFonts w:hint="eastAsia"/>
-        </w:rPr>
-        <w:t>170cm</w:t>
-      </w:r>
-      <w:r>
-        <w:rPr>
-          <w:rFonts w:hint="eastAsia"/>
-        </w:rPr>
-        <w:t>的举行地面，已知无隔离区域（空白部分）的面积为</w:t>
-      </w:r>
-      <w:r>
-        <w:rPr>
-          <w:rFonts w:hint="eastAsia"/>
-        </w:rPr>
-        <w:t>29700cm</w:t>
-      </w:r>
-      <w:r>
-        <w:rPr>
-          <w:rFonts w:hint="eastAsia"/>
-          <w:vertAlign w:val="superscript"/>
-        </w:rPr>
-        <w:t>2</w:t>
-      </w:r>
-      <w:r>
-        <w:rPr>
-          <w:rFonts w:hint="eastAsia"/>
-        </w:rPr>
-        <w:t>，若设隔离带的宽度均为</w:t>
+        <w:t>一次</w:t>
+      </w:r>
+      <w:r>
+        <w:rPr>
+          <w:rFonts w:hint="eastAsia"/>
+        </w:rPr>
+        <w:t>函数</w:t>
+      </w:r>
+      <w:r>
+        <w:rPr>
+          <w:position w:val="-10"/>
+        </w:rPr>
+        <w:object w:dxaOrig="1660" w:dyaOrig="320" w14:anchorId="1BD9B1CC">
+          <v:shape id="_x0000_i1131" type="#_x0000_t75" style="width:82.8pt;height:15.8pt" o:ole="">
+            <v:imagedata r:id="rId82" o:title=""/>
+          </v:shape>
+          <o:OLEObject Type="Embed" ProgID="Equation.DSMT4" ShapeID="_x0000_i1131" DrawAspect="Content" ObjectID="_1808849355" r:id="rId83"/>
+        </w:object>
+      </w:r>
+      <w:r>
+        <w:rPr>
+          <w:rFonts w:hint="eastAsia"/>
+        </w:rPr>
+        <w:t>与</w:t>
       </w:r>
       <w:r>
         <w:rPr>
@@ -3930,46 +4779,261 @@
           <w:i/>
           <w:iCs/>
         </w:rPr>
-        <w:t>x</w:t>
-      </w:r>
-      <w:r>
-        <w:rPr>
-          <w:rFonts w:hint="eastAsia"/>
-        </w:rPr>
-        <w:t>cm</w:t>
-      </w:r>
-      <w:r>
-        <w:rPr>
-          <w:rFonts w:hint="eastAsia"/>
-        </w:rPr>
-        <w:t>，那么</w:t>
-      </w:r>
-      <w:r>
-        <w:rPr>
-          <w:rFonts w:hint="eastAsia"/>
+        <w:t>y</w:t>
+      </w:r>
+      <w:r>
+        <w:t>轴交点</w:t>
+      </w:r>
+      <w:r>
+        <w:rPr>
+          <w:rFonts w:hint="eastAsia"/>
+        </w:rPr>
+        <w:t>纵坐标为</w:t>
+      </w:r>
+      <w:r>
+        <w:rPr>
+          <w:rFonts w:hint="eastAsia"/>
+        </w:rPr>
+        <w:t>-3</w:t>
+      </w:r>
+      <w:r>
+        <w:t>，与</w:t>
+      </w:r>
+      <w:r>
+        <w:rPr>
           <w:i/>
           <w:iCs/>
         </w:rPr>
         <w:t>x</w:t>
       </w:r>
       <w:r>
-        <w:rPr>
-          <w:rFonts w:hint="eastAsia"/>
-        </w:rPr>
-        <w:t>满足的一元二次方程是</w:t>
-      </w:r>
-      <w:r>
-        <w:rPr>
-          <w:rFonts w:hint="eastAsia"/>
-        </w:rPr>
-        <w:t>__________________</w:t>
+        <w:t>轴交点的横坐标为</w:t>
+      </w:r>
+      <w:r>
+        <w:rPr>
+          <w:rFonts w:hint="eastAsia"/>
+        </w:rPr>
+        <w:t>-1</w:t>
+      </w:r>
+      <w:r>
+        <w:rPr>
+          <w:rFonts w:hint="eastAsia"/>
+        </w:rPr>
+        <w:t>．</w:t>
+      </w:r>
+    </w:p>
+    <w:p>
+      <w:pPr>
+        <w:ind w:left="420"/>
+      </w:pPr>
+      <w:r>
+        <w:rPr>
+          <w:rFonts w:hint="eastAsia"/>
+        </w:rPr>
+        <w:t>（</w:t>
+      </w:r>
+      <w:r>
+        <w:rPr>
+          <w:rFonts w:hint="eastAsia"/>
+        </w:rPr>
+        <w:t>1</w:t>
+      </w:r>
+      <w:r>
+        <w:rPr>
+          <w:rFonts w:hint="eastAsia"/>
+        </w:rPr>
+        <w:t>）在坐标系中画出一次函数</w:t>
+      </w:r>
+      <w:r>
+        <w:rPr>
+          <w:position w:val="-10"/>
+        </w:rPr>
+        <w:object w:dxaOrig="1660" w:dyaOrig="320" w14:anchorId="02AED373">
+          <v:shape id="_x0000_i1099" type="#_x0000_t75" style="width:82.8pt;height:15.8pt" o:ole="">
+            <v:imagedata r:id="rId84" o:title=""/>
+          </v:shape>
+          <o:OLEObject Type="Embed" ProgID="Equation.DSMT4" ShapeID="_x0000_i1099" DrawAspect="Content" ObjectID="_1808849356" r:id="rId85"/>
+        </w:object>
+      </w:r>
+      <w:r>
+        <w:rPr>
+          <w:rFonts w:hint="eastAsia"/>
+        </w:rPr>
+        <w:t>的图象；</w:t>
+      </w:r>
+    </w:p>
+    <w:p>
+      <w:pPr>
+        <w:ind w:left="420"/>
+      </w:pPr>
+      <w:r>
+        <w:rPr>
+          <w:rFonts w:hint="eastAsia"/>
+        </w:rPr>
+        <w:t>（</w:t>
+      </w:r>
+      <w:r>
+        <w:rPr>
+          <w:rFonts w:hint="eastAsia"/>
+        </w:rPr>
+        <w:t>2</w:t>
+      </w:r>
+      <w:r>
+        <w:rPr>
+          <w:rFonts w:hint="eastAsia"/>
+        </w:rPr>
+        <w:t>）结合图象解答下列问题：</w:t>
+      </w:r>
+    </w:p>
+    <w:p>
+      <w:pPr>
+        <w:ind w:left="420"/>
+      </w:pPr>
+      <w:r>
+        <w:tab/>
       </w:r>
       <w:r>
         <w:rPr>
           <w:rFonts w:ascii="宋体" w:hAnsi="宋体" w:hint="eastAsia"/>
         </w:rPr>
+        <w:t>①</w:t>
+      </w:r>
+      <w:r>
+        <w:rPr>
+          <w:rFonts w:hint="eastAsia"/>
+        </w:rPr>
+        <w:t>当</w:t>
+      </w:r>
+      <w:r>
+        <w:rPr>
+          <w:position w:val="-6"/>
+        </w:rPr>
+        <w:object w:dxaOrig="560" w:dyaOrig="279" w14:anchorId="28647251">
+          <v:shape id="_x0000_i1140" type="#_x0000_t75" style="width:27.9pt;height:14.15pt" o:ole="">
+            <v:imagedata r:id="rId86" o:title=""/>
+          </v:shape>
+          <o:OLEObject Type="Embed" ProgID="Equation.DSMT4" ShapeID="_x0000_i1140" DrawAspect="Content" ObjectID="_1808849357" r:id="rId87"/>
+        </w:object>
+      </w:r>
+      <w:r>
+        <w:rPr>
+          <w:rFonts w:hint="eastAsia"/>
+        </w:rPr>
+        <w:t>时，</w:t>
+      </w:r>
+      <w:r>
+        <w:rPr>
+          <w:rFonts w:hint="eastAsia"/>
+          <w:i/>
+          <w:iCs/>
+        </w:rPr>
+        <w:t>y</w:t>
+      </w:r>
+      <w:r>
+        <w:rPr>
+          <w:rFonts w:hint="eastAsia"/>
+        </w:rPr>
+        <w:t>的取值范围是</w:t>
+      </w:r>
+      <w:r>
+        <w:rPr>
+          <w:rFonts w:hint="eastAsia"/>
+        </w:rPr>
+        <w:t>___________</w:t>
+      </w:r>
+      <w:r>
+        <w:rPr>
+          <w:rFonts w:ascii="宋体" w:hAnsi="宋体" w:hint="eastAsia"/>
+        </w:rPr>
         <w:t>．</w:t>
       </w:r>
+    </w:p>
+    <w:p>
+      <w:pPr>
+        <w:ind w:left="420"/>
+        <w:rPr>
+          <w:rFonts w:ascii="宋体" w:hAnsi="宋体"/>
+        </w:rPr>
+      </w:pPr>
+      <w:r>
+        <w:tab/>
+      </w:r>
+      <w:r>
+        <w:rPr>
+          <w:rFonts w:ascii="宋体" w:hAnsi="宋体" w:hint="eastAsia"/>
+        </w:rPr>
+        <w:t>②</w:t>
+      </w:r>
+      <w:r>
+        <w:rPr>
+          <w:rFonts w:hint="eastAsia"/>
+        </w:rPr>
+        <w:t>当</w:t>
+      </w:r>
+      <w:r>
+        <w:rPr>
+          <w:position w:val="-10"/>
+        </w:rPr>
+        <w:object w:dxaOrig="1040" w:dyaOrig="320" w14:anchorId="6C6E7026">
+          <v:shape id="_x0000_i1143" type="#_x0000_t75" style="width:52pt;height:15.8pt" o:ole="">
+            <v:imagedata r:id="rId88" o:title=""/>
+          </v:shape>
+          <o:OLEObject Type="Embed" ProgID="Equation.DSMT4" ShapeID="_x0000_i1143" DrawAspect="Content" ObjectID="_1808849358" r:id="rId89"/>
+        </w:object>
+      </w:r>
+      <w:r>
+        <w:rPr>
+          <w:rFonts w:hint="eastAsia"/>
+        </w:rPr>
+        <w:t>时，</w:t>
+      </w:r>
+      <w:r>
+        <w:rPr>
+          <w:rFonts w:hint="eastAsia"/>
+          <w:i/>
+          <w:iCs/>
+        </w:rPr>
+        <w:t>x</w:t>
+      </w:r>
+      <w:r>
+        <w:rPr>
+          <w:rFonts w:hint="eastAsia"/>
+        </w:rPr>
+        <w:t>的取值范围</w:t>
+      </w:r>
+      <w:r>
+        <w:rPr>
+          <w:rFonts w:hint="eastAsia"/>
+        </w:rPr>
+        <w:t>___________</w:t>
+      </w:r>
+      <w:r>
+        <w:rPr>
+          <w:rFonts w:ascii="宋体" w:hAnsi="宋体" w:hint="eastAsia"/>
+        </w:rPr>
+        <w:t>．</w:t>
+      </w:r>
+    </w:p>
+    <w:p>
+      <w:pPr>
+        <w:rPr>
+          <w:rFonts w:ascii="宋体" w:hAnsi="宋体"/>
+        </w:rPr>
+      </w:pPr>
+    </w:p>
+    <w:p>
+      <w:pPr>
+        <w:rPr>
+          <w:rFonts w:ascii="宋体" w:hAnsi="宋体"/>
+        </w:rPr>
+      </w:pPr>
+    </w:p>
+    <w:p>
+      <w:pPr>
+        <w:rPr>
+          <w:rFonts w:ascii="宋体" w:hAnsi="宋体"/>
+        </w:rPr>
+      </w:pPr>
     </w:p>
     <w:p>
       <w:pPr>
@@ -3978,47 +5042,94 @@
           <w:ilvl w:val="0"/>
           <w:numId w:val="24"/>
         </w:numPr>
-        <w:jc w:val="both"/>
-      </w:pPr>
-      <w:r>
-        <w:rPr>
-          <w:rFonts w:hint="eastAsia"/>
-        </w:rPr>
-        <w:t>画一个任意四边形</w:t>
+      </w:pPr>
+      <w:r>
+        <w:rPr>
+          <w:rFonts w:hint="eastAsia"/>
+        </w:rPr>
+        <w:t>解方程：</w:t>
+      </w:r>
+    </w:p>
+    <w:p>
+      <w:pPr>
+        <w:pStyle w:val="a9"/>
+        <w:tabs>
+          <w:tab w:val="left" w:pos="3370"/>
+        </w:tabs>
+        <w:ind w:left="440"/>
+      </w:pPr>
+      <w:r>
+        <w:rPr>
+          <w:rFonts w:hint="eastAsia"/>
+        </w:rPr>
+        <w:t>（</w:t>
+      </w:r>
+      <w:r>
+        <w:rPr>
+          <w:rFonts w:hint="eastAsia"/>
+        </w:rPr>
+        <w:t>1</w:t>
+      </w:r>
+      <w:r>
+        <w:rPr>
+          <w:rFonts w:hint="eastAsia"/>
+        </w:rPr>
+        <w:t>）</w:t>
+      </w:r>
+      <w:r>
+        <w:rPr>
+          <w:position w:val="-10"/>
+        </w:rPr>
+        <w:object w:dxaOrig="680" w:dyaOrig="320" w14:anchorId="3B65E6E0">
+          <v:shape id="_x0000_i1146" type="#_x0000_t75" style="width:34.15pt;height:15.8pt" o:ole="">
+            <v:imagedata r:id="rId90" o:title=""/>
+          </v:shape>
+          <o:OLEObject Type="Embed" ProgID="Equation.DSMT4" ShapeID="_x0000_i1146" DrawAspect="Content" ObjectID="_1808849359" r:id="rId91"/>
+        </w:object>
+      </w:r>
+      <w:r>
+        <w:rPr>
+          <w:rFonts w:hint="eastAsia"/>
+        </w:rPr>
+        <w:t>；</w:t>
+      </w:r>
+      <w:r>
+        <w:tab/>
+      </w:r>
+      <w:r>
+        <w:rPr>
+          <w:rFonts w:hint="eastAsia"/>
+        </w:rPr>
+        <w:t>（</w:t>
+      </w:r>
+      <w:r>
+        <w:rPr>
+          <w:rFonts w:hint="eastAsia"/>
+        </w:rPr>
+        <w:t>2</w:t>
+      </w:r>
+      <w:r>
+        <w:rPr>
+          <w:rFonts w:hint="eastAsia"/>
+        </w:rPr>
+        <w:t>）</w:t>
       </w:r>
       <w:r>
         <w:rPr>
           <w:position w:val="-6"/>
         </w:rPr>
-        <w:object w:dxaOrig="720" w:dyaOrig="279" w14:anchorId="52D8FC48">
-          <v:shape id="_x0000_i1214" type="#_x0000_t75" style="width:36.3pt;height:13.8pt" o:ole="">
-            <v:imagedata r:id="rId67" o:title=""/>
+        <w:object w:dxaOrig="1520" w:dyaOrig="320" w14:anchorId="3119219F">
+          <v:shape id="_x0000_i1153" type="#_x0000_t75" style="width:76.15pt;height:15.8pt" o:ole="">
+            <v:imagedata r:id="rId92" o:title=""/>
           </v:shape>
-          <o:OLEObject Type="Embed" ProgID="Equation.DSMT4" ShapeID="_x0000_i1214" DrawAspect="Content" ObjectID="_1808678374" r:id="rId68"/>
+          <o:OLEObject Type="Embed" ProgID="Equation.DSMT4" ShapeID="_x0000_i1153" DrawAspect="Content" ObjectID="_1808849360" r:id="rId93"/>
         </w:object>
       </w:r>
       <w:r>
         <w:rPr>
           <w:rFonts w:hint="eastAsia"/>
         </w:rPr>
-        <w:t>，顺次连接各边中点</w:t>
-      </w:r>
-      <w:r>
-        <w:rPr>
-          <w:position w:val="-6"/>
-        </w:rPr>
-        <w:object w:dxaOrig="1440" w:dyaOrig="279" w14:anchorId="06272295">
-          <v:shape id="_x0000_i1217" type="#_x0000_t75" style="width:1in;height:13.8pt" o:ole="">
-            <v:imagedata r:id="rId69" o:title=""/>
-          </v:shape>
-          <o:OLEObject Type="Embed" ProgID="Equation.DSMT4" ShapeID="_x0000_i1217" DrawAspect="Content" ObjectID="_1808678375" r:id="rId70"/>
-        </w:object>
-      </w:r>
-      <w:r>
-        <w:rPr>
-          <w:rFonts w:hint="eastAsia"/>
-        </w:rPr>
-        <w:t>，所得到的新四边形称为中点四边形</w:t>
+        <w:t>（用配方法）</w:t>
       </w:r>
       <w:r>
         <w:rPr>
@@ -4026,64 +5137,34 @@
         </w:rPr>
         <w:t>．</w:t>
       </w:r>
-      <w:r>
-        <w:rPr>
-          <w:rFonts w:hint="eastAsia"/>
-        </w:rPr>
-        <w:t>当原四边形</w:t>
-      </w:r>
-      <w:r>
-        <w:rPr>
-          <w:position w:val="-6"/>
-        </w:rPr>
-        <w:object w:dxaOrig="720" w:dyaOrig="279" w14:anchorId="7FAD01D4">
-          <v:shape id="_x0000_i1223" type="#_x0000_t75" style="width:36.3pt;height:13.8pt" o:ole="">
-            <v:imagedata r:id="rId71" o:title=""/>
-          </v:shape>
-          <o:OLEObject Type="Embed" ProgID="Equation.DSMT4" ShapeID="_x0000_i1223" DrawAspect="Content" ObjectID="_1808678376" r:id="rId72"/>
-        </w:object>
-      </w:r>
-      <w:r>
-        <w:rPr>
-          <w:rFonts w:hint="eastAsia"/>
-        </w:rPr>
-        <w:t>满足</w:t>
-      </w:r>
-      <w:r>
-        <w:rPr>
-          <w:rFonts w:hint="eastAsia"/>
-        </w:rPr>
-        <w:t>_______</w:t>
-      </w:r>
-      <w:r>
-        <w:rPr>
-          <w:rFonts w:hint="eastAsia"/>
-        </w:rPr>
-        <w:t>时，中点四边形</w:t>
-      </w:r>
-      <w:r>
-        <w:rPr>
-          <w:position w:val="-6"/>
-        </w:rPr>
-        <w:object w:dxaOrig="760" w:dyaOrig="279" w14:anchorId="203288F4">
-          <v:shape id="_x0000_i1226" type="#_x0000_t75" style="width:38pt;height:13.8pt" o:ole="">
-            <v:imagedata r:id="rId73" o:title=""/>
-          </v:shape>
-          <o:OLEObject Type="Embed" ProgID="Equation.DSMT4" ShapeID="_x0000_i1226" DrawAspect="Content" ObjectID="_1808678377" r:id="rId74"/>
-        </w:object>
-      </w:r>
-      <w:r>
-        <w:rPr>
-          <w:rFonts w:hint="eastAsia"/>
-        </w:rPr>
-        <w:t>为菱形</w:t>
-      </w:r>
-      <w:r>
-        <w:rPr>
-          <w:rFonts w:ascii="宋体" w:hAnsi="宋体" w:hint="eastAsia"/>
-        </w:rPr>
-        <w:t>．</w:t>
-      </w:r>
+    </w:p>
+    <w:p>
+      <w:pPr>
+        <w:tabs>
+          <w:tab w:val="left" w:pos="3370"/>
+        </w:tabs>
+      </w:pPr>
+    </w:p>
+    <w:p>
+      <w:pPr>
+        <w:tabs>
+          <w:tab w:val="left" w:pos="3370"/>
+        </w:tabs>
+      </w:pPr>
+    </w:p>
+    <w:p>
+      <w:pPr>
+        <w:tabs>
+          <w:tab w:val="left" w:pos="3370"/>
+        </w:tabs>
+      </w:pPr>
+    </w:p>
+    <w:p>
+      <w:pPr>
+        <w:tabs>
+          <w:tab w:val="left" w:pos="3370"/>
+        </w:tabs>
+      </w:pPr>
     </w:p>
     <w:p>
       <w:pPr>
@@ -4092,32 +5173,292 @@
           <w:ilvl w:val="0"/>
           <w:numId w:val="24"/>
         </w:numPr>
-        <w:jc w:val="both"/>
-      </w:pPr>
-      <w:r>
-        <w:rPr>
-          <w:rFonts w:hint="eastAsia"/>
-        </w:rPr>
-        <w:lastRenderedPageBreak/>
-        <w:t>一次函数的图象经过</w:t>
-      </w:r>
-      <w:r>
-        <w:rPr>
-          <w:rFonts w:hint="eastAsia"/>
-        </w:rPr>
-        <w:t>(2,-1)</w:t>
-      </w:r>
-      <w:r>
-        <w:rPr>
-          <w:rFonts w:hint="eastAsia"/>
-        </w:rPr>
-        <w:t>，且与两坐标轴围成等腰三角形，则此函数的表达式为</w:t>
-      </w:r>
-      <w:r>
-        <w:rPr>
-          <w:rFonts w:hint="eastAsia"/>
-        </w:rPr>
-        <w:t>___________</w:t>
+        <w:tabs>
+          <w:tab w:val="left" w:pos="3370"/>
+        </w:tabs>
+      </w:pPr>
+      <w:r>
+        <w:rPr>
+          <w:noProof/>
+        </w:rPr>
+        <mc:AlternateContent>
+          <mc:Choice Requires="wps">
+            <w:drawing>
+              <wp:anchor distT="0" distB="0" distL="114300" distR="114300" simplePos="0" relativeHeight="251692032" behindDoc="0" locked="0" layoutInCell="1" allowOverlap="1" wp14:anchorId="05C34C32" wp14:editId="34B7C2A5">
+                <wp:simplePos x="0" y="0"/>
+                <wp:positionH relativeFrom="column">
+                  <wp:posOffset>4530725</wp:posOffset>
+                </wp:positionH>
+                <wp:positionV relativeFrom="paragraph">
+                  <wp:posOffset>1391920</wp:posOffset>
+                </wp:positionV>
+                <wp:extent cx="1850390" cy="635"/>
+                <wp:effectExtent l="0" t="0" r="0" b="0"/>
+                <wp:wrapTopAndBottom/>
+                <wp:docPr id="1655675847" name="文本框 1"/>
+                <wp:cNvGraphicFramePr/>
+                <a:graphic xmlns:a="http://schemas.openxmlformats.org/drawingml/2006/main">
+                  <a:graphicData uri="http://schemas.microsoft.com/office/word/2010/wordprocessingShape">
+                    <wps:wsp>
+                      <wps:cNvSpPr txBox="1"/>
+                      <wps:spPr>
+                        <a:xfrm>
+                          <a:off x="0" y="0"/>
+                          <a:ext cx="1850390" cy="635"/>
+                        </a:xfrm>
+                        <a:prstGeom prst="rect">
+                          <a:avLst/>
+                        </a:prstGeom>
+                        <a:solidFill>
+                          <a:prstClr val="white"/>
+                        </a:solidFill>
+                        <a:ln>
+                          <a:noFill/>
+                        </a:ln>
+                      </wps:spPr>
+                      <wps:txbx>
+                        <w:txbxContent>
+                          <w:p>
+                            <w:pPr>
+                              <w:pStyle w:val="afa"/>
+                              <w:rPr>
+                                <w:rFonts w:eastAsia="宋体" w:hint="eastAsia"/>
+                                <w:noProof/>
+                                <w:sz w:val="23"/>
+                              </w:rPr>
+                            </w:pPr>
+                            <w:r>
+                              <w:rPr>
+                                <w:rFonts w:hint="eastAsia"/>
+                              </w:rPr>
+                              <w:t>第</w:t>
+                            </w:r>
+                            <w:r>
+                              <w:rPr>
+                                <w:rFonts w:hint="eastAsia"/>
+                              </w:rPr>
+                              <w:t>19</w:t>
+                            </w:r>
+                            <w:r>
+                              <w:rPr>
+                                <w:rFonts w:hint="eastAsia"/>
+                              </w:rPr>
+                              <w:t>题图</w:t>
+                            </w:r>
+                          </w:p>
+                        </w:txbxContent>
+                      </wps:txbx>
+                      <wps:bodyPr rot="0" spcFirstLastPara="0" vertOverflow="overflow" horzOverflow="overflow" vert="horz" wrap="square" lIns="0" tIns="0" rIns="0" bIns="0" numCol="1" spcCol="0" rtlCol="0" fromWordArt="0" anchor="t" anchorCtr="0" forceAA="0" compatLnSpc="1">
+                        <a:prstTxWarp prst="textNoShape">
+                          <a:avLst/>
+                        </a:prstTxWarp>
+                        <a:spAutoFit/>
+                      </wps:bodyPr>
+                    </wps:wsp>
+                  </a:graphicData>
+                </a:graphic>
+              </wp:anchor>
+            </w:drawing>
+          </mc:Choice>
+          <mc:Fallback>
+            <w:pict>
+              <v:shape w14:anchorId="05C34C32" id="_x0000_s1049" type="#_x0000_t202" style="position:absolute;left:0;text-align:left;margin-left:356.75pt;margin-top:109.6pt;width:145.7pt;height:.05pt;z-index:251692032;visibility:visible;mso-wrap-style:square;mso-wrap-distance-left:9pt;mso-wrap-distance-top:0;mso-wrap-distance-right:9pt;mso-wrap-distance-bottom:0;mso-position-horizontal:absolute;mso-position-horizontal-relative:text;mso-position-vertical:absolute;mso-position-vertical-relative:text;v-text-anchor:top" o:gfxdata="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" stroked="f">
+                <v:textbox style="mso-fit-shape-to-text:t" inset="0,0,0,0">
+                  <w:txbxContent>
+                    <w:p>
+                      <w:pPr>
+                        <w:pStyle w:val="afa"/>
+                        <w:rPr>
+                          <w:rFonts w:eastAsia="宋体" w:hint="eastAsia"/>
+                          <w:noProof/>
+                          <w:sz w:val="23"/>
+                        </w:rPr>
+                      </w:pPr>
+                      <w:r>
+                        <w:rPr>
+                          <w:rFonts w:hint="eastAsia"/>
+                        </w:rPr>
+                        <w:t>第</w:t>
+                      </w:r>
+                      <w:r>
+                        <w:rPr>
+                          <w:rFonts w:hint="eastAsia"/>
+                        </w:rPr>
+                        <w:t>19</w:t>
+                      </w:r>
+                      <w:r>
+                        <w:rPr>
+                          <w:rFonts w:hint="eastAsia"/>
+                        </w:rPr>
+                        <w:t>题图</w:t>
+                      </w:r>
+                    </w:p>
+                  </w:txbxContent>
+                </v:textbox>
+                <w10:wrap type="topAndBottom"/>
+              </v:shape>
+            </w:pict>
+          </mc:Fallback>
+        </mc:AlternateContent>
+      </w:r>
+      <w:r>
+        <w:rPr>
+          <w:rFonts w:hint="eastAsia"/>
+          <w:noProof/>
+        </w:rPr>
+        <w:drawing>
+          <wp:anchor distT="0" distB="0" distL="114300" distR="114300" simplePos="0" relativeHeight="251689984" behindDoc="0" locked="0" layoutInCell="1" allowOverlap="1" wp14:anchorId="6A623108" wp14:editId="00046200">
+            <wp:simplePos x="0" y="0"/>
+            <wp:positionH relativeFrom="column">
+              <wp:posOffset>4531305</wp:posOffset>
+            </wp:positionH>
+            <wp:positionV relativeFrom="paragraph">
+              <wp:posOffset>294005</wp:posOffset>
+            </wp:positionV>
+            <wp:extent cx="1850390" cy="1040765"/>
+            <wp:effectExtent l="0" t="0" r="0" b="0"/>
+            <wp:wrapTopAndBottom/>
+            <wp:docPr id="1805549821" name="图片 15"/>
+            <wp:cNvGraphicFramePr>
+              <a:graphicFrameLocks xmlns:a="http://schemas.openxmlformats.org/drawingml/2006/main" noChangeAspect="1"/>
+            </wp:cNvGraphicFramePr>
+            <a:graphic xmlns:a="http://schemas.openxmlformats.org/drawingml/2006/main">
+              <a:graphicData uri="http://schemas.openxmlformats.org/drawingml/2006/picture">
+                <pic:pic xmlns:pic="http://schemas.openxmlformats.org/drawingml/2006/picture">
+                  <pic:nvPicPr>
+                    <pic:cNvPr id="0" name="Picture 185"/>
+                    <pic:cNvPicPr>
+                      <a:picLocks noChangeAspect="1" noChangeArrowheads="1"/>
+                    </pic:cNvPicPr>
+                  </pic:nvPicPr>
+                  <pic:blipFill>
+                    <a:blip r:embed="rId94">
+                      <a:extLst>
+                        <a:ext uri="{28A0092B-C50C-407E-A947-70E740481C1C}">
+                          <a14:useLocalDpi xmlns:a14="http://schemas.microsoft.com/office/drawing/2010/main" val="0"/>
+                        </a:ext>
+                      </a:extLst>
+                    </a:blip>
+                    <a:srcRect/>
+                    <a:stretch>
+                      <a:fillRect/>
+                    </a:stretch>
+                  </pic:blipFill>
+                  <pic:spPr bwMode="auto">
+                    <a:xfrm>
+                      <a:off x="0" y="0"/>
+                      <a:ext cx="1850390" cy="1040765"/>
+                    </a:xfrm>
+                    <a:prstGeom prst="rect">
+                      <a:avLst/>
+                    </a:prstGeom>
+                    <a:noFill/>
+                    <a:ln>
+                      <a:noFill/>
+                    </a:ln>
+                  </pic:spPr>
+                </pic:pic>
+              </a:graphicData>
+            </a:graphic>
+            <wp14:sizeRelH relativeFrom="page">
+              <wp14:pctWidth>0</wp14:pctWidth>
+            </wp14:sizeRelH>
+            <wp14:sizeRelV relativeFrom="page">
+              <wp14:pctHeight>0</wp14:pctHeight>
+            </wp14:sizeRelV>
+          </wp:anchor>
+        </w:drawing>
+      </w:r>
+      <w:r>
+        <w:rPr>
+          <w:rFonts w:hint="eastAsia"/>
+        </w:rPr>
+        <w:t>如图，</w:t>
+      </w:r>
+      <w:r>
+        <w:rPr>
+          <w:position w:val="-6"/>
+        </w:rPr>
+        <w:object w:dxaOrig="880" w:dyaOrig="279" w14:anchorId="668B4369">
+          <v:shape id="_x0000_i1158" type="#_x0000_t75" style="width:44.1pt;height:14.15pt" o:ole="">
+            <v:imagedata r:id="rId95" o:title=""/>
+          </v:shape>
+          <o:OLEObject Type="Embed" ProgID="Equation.DSMT4" ShapeID="_x0000_i1158" DrawAspect="Content" ObjectID="_1808849361" r:id="rId96"/>
+        </w:object>
+      </w:r>
+      <w:r>
+        <w:rPr>
+          <w:rFonts w:hint="eastAsia"/>
+        </w:rPr>
+        <w:t>中，点</w:t>
+      </w:r>
+      <w:r>
+        <w:rPr>
+          <w:position w:val="-6"/>
+        </w:rPr>
+        <w:object w:dxaOrig="620" w:dyaOrig="279" w14:anchorId="27271C2F">
+          <v:shape id="_x0000_i1161" type="#_x0000_t75" style="width:30.8pt;height:14.15pt" o:ole="">
+            <v:imagedata r:id="rId97" o:title=""/>
+          </v:shape>
+          <o:OLEObject Type="Embed" ProgID="Equation.DSMT4" ShapeID="_x0000_i1161" DrawAspect="Content" ObjectID="_1808849362" r:id="rId98"/>
+        </w:object>
+      </w:r>
+      <w:r>
+        <w:rPr>
+          <w:rFonts w:hint="eastAsia"/>
+        </w:rPr>
+        <w:t>分别在</w:t>
+      </w:r>
+      <w:r>
+        <w:rPr>
+          <w:position w:val="-6"/>
+        </w:rPr>
+        <w:object w:dxaOrig="940" w:dyaOrig="279" w14:anchorId="3D507130">
+          <v:shape id="_x0000_i1168" type="#_x0000_t75" style="width:47.05pt;height:14.15pt" o:ole="">
+            <v:imagedata r:id="rId99" o:title=""/>
+          </v:shape>
+          <o:OLEObject Type="Embed" ProgID="Equation.DSMT4" ShapeID="_x0000_i1168" DrawAspect="Content" ObjectID="_1808849363" r:id="rId100"/>
+        </w:object>
+      </w:r>
+      <w:r>
+        <w:rPr>
+          <w:rFonts w:hint="eastAsia"/>
+        </w:rPr>
+        <w:t>上，且</w:t>
+      </w:r>
+      <w:r>
+        <w:rPr>
+          <w:position w:val="-4"/>
+        </w:rPr>
+        <w:object w:dxaOrig="980" w:dyaOrig="260" w14:anchorId="313290CB">
+          <v:shape id="_x0000_i1171" type="#_x0000_t75" style="width:49.1pt;height:12.9pt" o:ole="">
+            <v:imagedata r:id="rId101" o:title=""/>
+          </v:shape>
+          <o:OLEObject Type="Embed" ProgID="Equation.DSMT4" ShapeID="_x0000_i1171" DrawAspect="Content" ObjectID="_1808849364" r:id="rId102"/>
+        </w:object>
+      </w:r>
+      <w:r>
+        <w:rPr>
+          <w:rFonts w:ascii="宋体" w:hAnsi="宋体" w:hint="eastAsia"/>
+        </w:rPr>
+        <w:t>．</w:t>
+      </w:r>
+      <w:r>
+        <w:rPr>
+          <w:rFonts w:hint="eastAsia"/>
+        </w:rPr>
+        <w:t>求证：</w:t>
+      </w:r>
+      <w:r>
+        <w:rPr>
+          <w:position w:val="-6"/>
+        </w:rPr>
+        <w:object w:dxaOrig="980" w:dyaOrig="279" w14:anchorId="4FC08CA6">
+          <v:shape id="_x0000_i1174" type="#_x0000_t75" style="width:49.1pt;height:14.15pt" o:ole="">
+            <v:imagedata r:id="rId103" o:title=""/>
+          </v:shape>
+          <o:OLEObject Type="Embed" ProgID="Equation.DSMT4" ShapeID="_x0000_i1174" DrawAspect="Content" ObjectID="_1808849365" r:id="rId104"/>
+        </w:object>
       </w:r>
       <w:r>
         <w:rPr>
@@ -4128,204 +5469,13 @@
     </w:p>
     <w:p>
       <w:pPr>
-        <w:pStyle w:val="a9"/>
-        <w:numPr>
-          <w:ilvl w:val="0"/>
-          <w:numId w:val="24"/>
-        </w:numPr>
-        <w:jc w:val="both"/>
-        <w:rPr>
-          <w:rFonts w:hint="eastAsia"/>
-        </w:rPr>
-      </w:pPr>
-      <w:r>
-        <w:rPr>
-          <w:rFonts w:hint="eastAsia"/>
-        </w:rPr>
-        <w:t>已知：直线</w:t>
-      </w:r>
-      <w:r>
-        <w:rPr>
-          <w:position w:val="-10"/>
-        </w:rPr>
-        <w:object w:dxaOrig="999" w:dyaOrig="320" w14:anchorId="5CD7C885">
-          <v:shape id="_x0000_i1229" type="#_x0000_t75" style="width:50.1pt;height:16.15pt" o:ole="">
-            <v:imagedata r:id="rId75" o:title=""/>
-          </v:shape>
-          <o:OLEObject Type="Embed" ProgID="Equation.DSMT4" ShapeID="_x0000_i1229" DrawAspect="Content" ObjectID="_1808678378" r:id="rId76"/>
-        </w:object>
-      </w:r>
-      <w:r>
-        <w:rPr>
-          <w:rFonts w:hint="eastAsia"/>
-        </w:rPr>
-        <w:t>与</w:t>
-      </w:r>
-      <w:r>
-        <w:rPr>
-          <w:rFonts w:hint="eastAsia"/>
-          <w:i/>
-          <w:iCs/>
-        </w:rPr>
-        <w:t>x</w:t>
-      </w:r>
-      <w:r>
-        <w:rPr>
-          <w:rFonts w:hint="eastAsia"/>
-        </w:rPr>
-        <w:t>轴、</w:t>
-      </w:r>
-      <w:r>
-        <w:rPr>
-          <w:rFonts w:hint="eastAsia"/>
-          <w:i/>
-          <w:iCs/>
-        </w:rPr>
-        <w:t>y</w:t>
-      </w:r>
-      <w:r>
-        <w:rPr>
-          <w:rFonts w:hint="eastAsia"/>
-        </w:rPr>
-        <w:t>轴分别交于点</w:t>
-      </w:r>
-      <w:r>
-        <w:rPr>
-          <w:position w:val="-4"/>
-        </w:rPr>
-        <w:object w:dxaOrig="240" w:dyaOrig="260" w14:anchorId="634C7ADF">
-          <v:shape id="_x0000_i1232" type="#_x0000_t75" style="width:12.1pt;height:13.25pt" o:ole="">
-            <v:imagedata r:id="rId77" o:title=""/>
-          </v:shape>
-          <o:OLEObject Type="Embed" ProgID="Equation.DSMT4" ShapeID="_x0000_i1232" DrawAspect="Content" ObjectID="_1808678379" r:id="rId78"/>
-        </w:object>
-      </w:r>
-      <w:r>
-        <w:rPr>
-          <w:rFonts w:hint="eastAsia"/>
-        </w:rPr>
-        <w:t>、点</w:t>
-      </w:r>
-      <w:r>
-        <w:rPr>
-          <w:position w:val="-4"/>
-        </w:rPr>
-        <w:object w:dxaOrig="240" w:dyaOrig="260" w14:anchorId="711E5E9E">
-          <v:shape id="_x0000_i1235" type="#_x0000_t75" style="width:12.1pt;height:13.25pt" o:ole="">
-            <v:imagedata r:id="rId79" o:title=""/>
-          </v:shape>
-          <o:OLEObject Type="Embed" ProgID="Equation.DSMT4" ShapeID="_x0000_i1235" DrawAspect="Content" ObjectID="_1808678380" r:id="rId80"/>
-        </w:object>
-      </w:r>
-      <w:r>
-        <w:rPr>
-          <w:rFonts w:hint="eastAsia"/>
-        </w:rPr>
-        <w:t>，当点</w:t>
-      </w:r>
-      <w:r>
-        <w:rPr>
-          <w:position w:val="-4"/>
-        </w:rPr>
-        <w:object w:dxaOrig="240" w:dyaOrig="260" w14:anchorId="55B05858">
-          <v:shape id="_x0000_i1238" type="#_x0000_t75" style="width:12.1pt;height:13.25pt" o:ole="">
-            <v:imagedata r:id="rId81" o:title=""/>
-          </v:shape>
-          <o:OLEObject Type="Embed" ProgID="Equation.DSMT4" ShapeID="_x0000_i1238" DrawAspect="Content" ObjectID="_1808678381" r:id="rId82"/>
-        </w:object>
-      </w:r>
-      <w:r>
-        <w:rPr>
-          <w:rFonts w:hint="eastAsia"/>
-        </w:rPr>
-        <w:t>在直线</w:t>
-      </w:r>
-      <w:r>
-        <w:rPr>
-          <w:position w:val="-4"/>
-        </w:rPr>
-        <w:object w:dxaOrig="400" w:dyaOrig="260" w14:anchorId="72164FAD">
-          <v:shape id="_x0000_i1241" type="#_x0000_t75" style="width:20.15pt;height:13.25pt" o:ole="">
-            <v:imagedata r:id="rId83" o:title=""/>
-          </v:shape>
-          <o:OLEObject Type="Embed" ProgID="Equation.DSMT4" ShapeID="_x0000_i1241" DrawAspect="Content" ObjectID="_1808678382" r:id="rId84"/>
-        </w:object>
-      </w:r>
-      <w:r>
-        <w:rPr>
-          <w:rFonts w:hint="eastAsia"/>
-        </w:rPr>
-        <w:t>上运动时，平面内存在点</w:t>
-      </w:r>
-      <w:r>
-        <w:rPr>
-          <w:position w:val="-10"/>
-        </w:rPr>
-        <w:object w:dxaOrig="240" w:dyaOrig="320" w14:anchorId="5D12B598">
-          <v:shape id="_x0000_i1244" type="#_x0000_t75" style="width:12.1pt;height:16.15pt" o:ole="">
-            <v:imagedata r:id="rId85" o:title=""/>
-          </v:shape>
-          <o:OLEObject Type="Embed" ProgID="Equation.DSMT4" ShapeID="_x0000_i1244" DrawAspect="Content" ObjectID="_1808678383" r:id="rId86"/>
-        </w:object>
-      </w:r>
-      <w:r>
-        <w:rPr>
-          <w:rFonts w:hint="eastAsia"/>
-        </w:rPr>
-        <w:t>，使得</w:t>
-      </w:r>
-      <w:r>
-        <w:rPr>
-          <w:rFonts w:hint="eastAsia"/>
-        </w:rPr>
-        <w:t>以点</w:t>
-      </w:r>
-      <w:r>
-        <w:rPr>
-          <w:position w:val="-10"/>
-        </w:rPr>
-        <w:object w:dxaOrig="1380" w:dyaOrig="320" w14:anchorId="14E5A732">
-          <v:shape id="_x0000_i1249" type="#_x0000_t75" style="width:69.1pt;height:16.15pt" o:ole="">
-            <v:imagedata r:id="rId87" o:title=""/>
-          </v:shape>
-          <o:OLEObject Type="Embed" ProgID="Equation.DSMT4" ShapeID="_x0000_i1249" DrawAspect="Content" ObjectID="_1808678384" r:id="rId88"/>
-        </w:object>
-      </w:r>
-      <w:r>
-        <w:rPr>
-          <w:rFonts w:hint="eastAsia"/>
-        </w:rPr>
-        <w:t>为顶点的四边形是菱形，请你写出所有满足条件的点</w:t>
-      </w:r>
-      <w:r>
-        <w:rPr>
-          <w:position w:val="-10"/>
-        </w:rPr>
-        <w:object w:dxaOrig="240" w:dyaOrig="320" w14:anchorId="318322F4">
-          <v:shape id="_x0000_i1252" type="#_x0000_t75" style="width:12.1pt;height:16.15pt" o:ole="">
-            <v:imagedata r:id="rId89" o:title=""/>
-          </v:shape>
-          <o:OLEObject Type="Embed" ProgID="Equation.DSMT4" ShapeID="_x0000_i1252" DrawAspect="Content" ObjectID="_1808678385" r:id="rId90"/>
-        </w:object>
-      </w:r>
-      <w:r>
-        <w:rPr>
-          <w:rFonts w:hint="eastAsia"/>
-        </w:rPr>
-        <w:t>的坐标</w:t>
-      </w:r>
-      <w:r>
-        <w:rPr>
-          <w:rFonts w:hint="eastAsia"/>
-        </w:rPr>
-        <w:t>_____</w:t>
-      </w:r>
-      <w:r>
-        <w:rPr>
-          <w:rFonts w:ascii="宋体" w:hAnsi="宋体" w:hint="eastAsia"/>
-        </w:rPr>
-        <w:t>．</w:t>
-      </w:r>
+        <w:tabs>
+          <w:tab w:val="left" w:pos="3370"/>
+        </w:tabs>
+        <w:rPr>
+          <w:rFonts w:hint="eastAsia"/>
+        </w:rPr>
+      </w:pPr>
     </w:p>
     <w:p>
       <w:pPr>
@@ -4765,7 +5915,7 @@
       </w:pPr>
     </w:p>
     <w:sectPr>
-      <w:footerReference w:type="default" r:id="rId91"/>
+      <w:footerReference w:type="default" r:id="rId105"/>
       <w:pgSz w:w="11906" w:h="16838"/>
       <w:pgMar w:top="1134" w:right="510" w:bottom="1134" w:left="1021" w:header="0" w:footer="454" w:gutter="0"/>
       <w:cols w:space="425"/>
@@ -4779,9 +5929,6 @@
 <w:endnotes xmlns:wpc="http://schemas.microsoft.com/office/word/2010/wordprocessingCanvas" xmlns:cx="http://schemas.microsoft.com/office/drawing/2014/chartex" xmlns:cx1="http://schemas.microsoft.com/office/drawing/2015/9/8/chartex" xmlns:cx2="http://schemas.microsoft.com/office/drawing/2015/10/21/chartex" xmlns:cx3="http://schemas.microsoft.com/office/drawing/2016/5/9/chartex" xmlns:cx4="http://schemas.microsoft.com/office/drawing/2016/5/10/chartex" xmlns:cx5="http://schemas.microsoft.com/office/drawing/2016/5/11/chartex" xmlns:cx6="http://schemas.microsoft.com/office/drawing/2016/5/12/chartex" xmlns:cx7="http://schemas.microsoft.com/office/drawing/2016/5/13/chartex" xmlns:cx8="http://schemas.microsoft.com/office/drawing/2016/5/14/chartex" xmlns:mc="http://schemas.openxmlformats.org/markup-compatibility/2006" xmlns:aink="http://schemas.microsoft.com/office/drawing/2016/ink" xmlns:am3d="http://schemas.microsoft.com/office/drawing/2017/model3d" xmlns:o="urn:schemas-microsoft-com:office:office" xmlns:oel="http://schemas.microsoft.com/office/2019/extlst" xmlns:r="http://schemas.openxmlformats.org/officeDocument/2006/relationships" xmlns:m="http://schemas.openxmlformats.org/officeDocument/2006/math" xmlns:v="urn:schemas-microsoft-com:vml" xmlns:wp14="http://schemas.microsoft.com/office/word/2010/wordprocessingDrawing" xmlns:wp="http://schemas.openxmlformats.org/drawingml/2006/wordprocessingDrawing" xmlns:w10="urn:schemas-microsoft-com:office:word" xmlns:w="http://schemas.openxmlformats.org/wordprocessingml/2006/main" xmlns:w14="http://schemas.microsoft.com/office/word/2010/wordml" xmlns:w15="http://schemas.microsoft.com/office/word/2012/wordml" xmlns:w16cex="http://schemas.microsoft.com/office/word/2018/wordml/cex" xmlns:w16cid="http://schemas.microsoft.com/office/word/2016/wordml/cid" xmlns:w16="http://schemas.microsoft.com/office/word/2018/wordml" xmlns:w16du="http://schemas.microsoft.com/office/word/2023/wordml/word16du" xmlns:w16sdtdh="http://schemas.microsoft.com/office/word/2020/wordml/sdtdatahash" xmlns:w16sdtfl="http://schemas.microsoft.com/office/word/2024/wordml/sdtformatlock" xmlns:w16se="http://schemas.microsoft.com/office/word/2015/wordml/symex" xmlns:wpg="http://schemas.microsoft.com/office/word/2010/wordprocessingGroup" xmlns:wpi="http://schemas.microsoft.com/office/word/2010/wordprocessingInk" xmlns:wne="http://schemas.microsoft.com/office/word/2006/wordml" xmlns:wps="http://schemas.microsoft.com/office/word/2010/wordprocessingShape" mc:Ignorable="w14 w15 w16se w16cid w16 w16cex w16sdtdh w16sdtfl w16du wp14">
   <w:endnote w:type="separator" w:id="-1">
     <w:p>
-      <w:pPr>
-        <w:spacing w:line="240" w:lineRule="auto"/>
-      </w:pPr>
       <w:r>
         <w:separator/>
       </w:r>
@@ -4789,9 +5936,6 @@
   </w:endnote>
   <w:endnote w:type="continuationSeparator" w:id="0">
     <w:p>
-      <w:pPr>
-        <w:spacing w:line="240" w:lineRule="auto"/>
-      </w:pPr>
       <w:r>
         <w:continuationSeparator/>
       </w:r>
@@ -4964,9 +6108,6 @@
 <w:footnotes xmlns:wpc="http://schemas.microsoft.com/office/word/2010/wordprocessingCanvas" xmlns:cx="http://schemas.microsoft.com/office/drawing/2014/chartex" xmlns:cx1="http://schemas.microsoft.com/office/drawing/2015/9/8/chartex" xmlns:cx2="http://schemas.microsoft.com/office/drawing/2015/10/21/chartex" xmlns:cx3="http://schemas.microsoft.com/office/drawing/2016/5/9/chartex" xmlns:cx4="http://schemas.microsoft.com/office/drawing/2016/5/10/chartex" xmlns:cx5="http://schemas.microsoft.com/office/drawing/2016/5/11/chartex" xmlns:cx6="http://schemas.microsoft.com/office/drawing/2016/5/12/chartex" xmlns:cx7="http://schemas.microsoft.com/office/drawing/2016/5/13/chartex" xmlns:cx8="http://schemas.microsoft.com/office/drawing/2016/5/14/chartex" xmlns:mc="http://schemas.openxmlformats.org/markup-compatibility/2006" xmlns:aink="http://schemas.microsoft.com/office/drawing/2016/ink" xmlns:am3d="http://schemas.microsoft.com/office/drawing/2017/model3d" xmlns:o="urn:schemas-microsoft-com:office:office" xmlns:oel="http://schemas.microsoft.com/office/2019/extlst" xmlns:r="http://schemas.openxmlformats.org/officeDocument/2006/relationships" xmlns:m="http://schemas.openxmlformats.org/officeDocument/2006/math" xmlns:v="urn:schemas-microsoft-com:vml" xmlns:wp14="http://schemas.microsoft.com/office/word/2010/wordprocessingDrawing" xmlns:wp="http://schemas.openxmlformats.org/drawingml/2006/wordprocessingDrawing" xmlns:w10="urn:schemas-microsoft-com:office:word" xmlns:w="http://schemas.openxmlformats.org/wordprocessingml/2006/main" xmlns:w14="http://schemas.microsoft.com/office/word/2010/wordml" xmlns:w15="http://schemas.microsoft.com/office/word/2012/wordml" xmlns:w16cex="http://schemas.microsoft.com/office/word/2018/wordml/cex" xmlns:w16cid="http://schemas.microsoft.com/office/word/2016/wordml/cid" xmlns:w16="http://schemas.microsoft.com/office/word/2018/wordml" xmlns:w16du="http://schemas.microsoft.com/office/word/2023/wordml/word16du" xmlns:w16sdtdh="http://schemas.microsoft.com/office/word/2020/wordml/sdtdatahash" xmlns:w16sdtfl="http://schemas.microsoft.com/office/word/2024/wordml/sdtformatlock" xmlns:w16se="http://schemas.microsoft.com/office/word/2015/wordml/symex" xmlns:wpg="http://schemas.microsoft.com/office/word/2010/wordprocessingGroup" xmlns:wpi="http://schemas.microsoft.com/office/word/2010/wordprocessingInk" xmlns:wne="http://schemas.microsoft.com/office/word/2006/wordml" xmlns:wps="http://schemas.microsoft.com/office/word/2010/wordprocessingShape" mc:Ignorable="w14 w15 w16se w16cid w16 w16cex w16sdtdh w16sdtfl w16du wp14">
   <w:footnote w:type="separator" w:id="-1">
     <w:p>
-      <w:pPr>
-        <w:spacing w:line="240" w:lineRule="auto"/>
-      </w:pPr>
       <w:r>
         <w:separator/>
       </w:r>
@@ -4974,9 +6115,6 @@
   </w:footnote>
   <w:footnote w:type="continuationSeparator" w:id="0">
     <w:p>
-      <w:pPr>
-        <w:spacing w:line="240" w:lineRule="auto"/>
-      </w:pPr>
       <w:r>
         <w:continuationSeparator/>
       </w:r>
@@ -5613,6 +6751,92 @@
     </w:lvl>
   </w:abstractNum>
   <w:abstractNum w:abstractNumId="7" w15:restartNumberingAfterBreak="0">
+    <w:nsid w:val="1D643CA1"/>
+    <w:multiLevelType w:val="hybridMultilevel"/>
+    <w:tmpl w:val="3EDA9746"/>
+    <w:lvl w:ilvl="0" w:tplc="0409000F">
+      <w:start w:val="1"/>
+      <w:numFmt w:val="decimal"/>
+      <w:lvlText w:val="%1."/>
+      <w:lvlJc w:val="left"/>
+      <w:pPr>
+        <w:ind w:left="440" w:hanging="440"/>
+      </w:pPr>
+    </w:lvl>
+    <w:lvl w:ilvl="1" w:tplc="04090019" w:tentative="1">
+      <w:start w:val="1"/>
+      <w:numFmt w:val="lowerLetter"/>
+      <w:lvlText w:val="%2)"/>
+      <w:lvlJc w:val="left"/>
+      <w:pPr>
+        <w:ind w:left="880" w:hanging="440"/>
+      </w:pPr>
+    </w:lvl>
+    <w:lvl w:ilvl="2" w:tplc="0409001B" w:tentative="1">
+      <w:start w:val="1"/>
+      <w:numFmt w:val="lowerRoman"/>
+      <w:lvlText w:val="%3."/>
+      <w:lvlJc w:val="right"/>
+      <w:pPr>
+        <w:ind w:left="1320" w:hanging="440"/>
+      </w:pPr>
+    </w:lvl>
+    <w:lvl w:ilvl="3" w:tplc="0409000F" w:tentative="1">
+      <w:start w:val="1"/>
+      <w:numFmt w:val="decimal"/>
+      <w:lvlText w:val="%4."/>
+      <w:lvlJc w:val="left"/>
+      <w:pPr>
+        <w:ind w:left="1760" w:hanging="440"/>
+      </w:pPr>
+    </w:lvl>
+    <w:lvl w:ilvl="4" w:tplc="04090019" w:tentative="1">
+      <w:start w:val="1"/>
+      <w:numFmt w:val="lowerLetter"/>
+      <w:lvlText w:val="%5)"/>
+      <w:lvlJc w:val="left"/>
+      <w:pPr>
+        <w:ind w:left="2200" w:hanging="440"/>
+      </w:pPr>
+    </w:lvl>
+    <w:lvl w:ilvl="5" w:tplc="0409001B" w:tentative="1">
+      <w:start w:val="1"/>
+      <w:numFmt w:val="lowerRoman"/>
+      <w:lvlText w:val="%6."/>
+      <w:lvlJc w:val="right"/>
+      <w:pPr>
+        <w:ind w:left="2640" w:hanging="440"/>
+      </w:pPr>
+    </w:lvl>
+    <w:lvl w:ilvl="6" w:tplc="0409000F" w:tentative="1">
+      <w:start w:val="1"/>
+      <w:numFmt w:val="decimal"/>
+      <w:lvlText w:val="%7."/>
+      <w:lvlJc w:val="left"/>
+      <w:pPr>
+        <w:ind w:left="3080" w:hanging="440"/>
+      </w:pPr>
+    </w:lvl>
+    <w:lvl w:ilvl="7" w:tplc="04090019" w:tentative="1">
+      <w:start w:val="1"/>
+      <w:numFmt w:val="lowerLetter"/>
+      <w:lvlText w:val="%8)"/>
+      <w:lvlJc w:val="left"/>
+      <w:pPr>
+        <w:ind w:left="3520" w:hanging="440"/>
+      </w:pPr>
+    </w:lvl>
+    <w:lvl w:ilvl="8" w:tplc="0409001B" w:tentative="1">
+      <w:start w:val="1"/>
+      <w:numFmt w:val="lowerRoman"/>
+      <w:lvlText w:val="%9."/>
+      <w:lvlJc w:val="right"/>
+      <w:pPr>
+        <w:ind w:left="3960" w:hanging="440"/>
+      </w:pPr>
+    </w:lvl>
+  </w:abstractNum>
+  <w:abstractNum w:abstractNumId="8" w15:restartNumberingAfterBreak="0">
     <w:nsid w:val="1DAF7473"/>
     <w:multiLevelType w:val="hybridMultilevel"/>
     <w:tmpl w:val="B65A4B96"/>
@@ -5701,10 +6925,10 @@
       </w:pPr>
     </w:lvl>
   </w:abstractNum>
-  <w:abstractNum w:abstractNumId="8" w15:restartNumberingAfterBreak="0">
+  <w:abstractNum w:abstractNumId="9" w15:restartNumberingAfterBreak="0">
     <w:nsid w:val="1E3D4E20"/>
     <w:multiLevelType w:val="hybridMultilevel"/>
-    <w:tmpl w:val="A8F8BC9A"/>
+    <w:tmpl w:val="FD929520"/>
     <w:lvl w:ilvl="0" w:tplc="0116F44A">
       <w:start w:val="1"/>
       <w:numFmt w:val="decimal"/>
@@ -5790,7 +7014,7 @@
       </w:pPr>
     </w:lvl>
   </w:abstractNum>
-  <w:abstractNum w:abstractNumId="9" w15:restartNumberingAfterBreak="0">
+  <w:abstractNum w:abstractNumId="10" w15:restartNumberingAfterBreak="0">
     <w:nsid w:val="23A10DA2"/>
     <w:multiLevelType w:val="hybridMultilevel"/>
     <w:tmpl w:val="D236E004"/>
@@ -5880,7 +7104,7 @@
       </w:pPr>
     </w:lvl>
   </w:abstractNum>
-  <w:abstractNum w:abstractNumId="10" w15:restartNumberingAfterBreak="0">
+  <w:abstractNum w:abstractNumId="11" w15:restartNumberingAfterBreak="0">
     <w:nsid w:val="240B7274"/>
     <w:multiLevelType w:val="hybridMultilevel"/>
     <w:tmpl w:val="D7B03B50"/>
@@ -5970,7 +7194,7 @@
       </w:pPr>
     </w:lvl>
   </w:abstractNum>
-  <w:abstractNum w:abstractNumId="11" w15:restartNumberingAfterBreak="0">
+  <w:abstractNum w:abstractNumId="12" w15:restartNumberingAfterBreak="0">
     <w:nsid w:val="26606E45"/>
     <w:multiLevelType w:val="hybridMultilevel"/>
     <w:tmpl w:val="2E2A6336"/>
@@ -6056,7 +7280,96 @@
       </w:pPr>
     </w:lvl>
   </w:abstractNum>
-  <w:abstractNum w:abstractNumId="12" w15:restartNumberingAfterBreak="0">
+  <w:abstractNum w:abstractNumId="13" w15:restartNumberingAfterBreak="0">
+    <w:nsid w:val="2A3321A6"/>
+    <w:multiLevelType w:val="hybridMultilevel"/>
+    <w:tmpl w:val="08D8A4B8"/>
+    <w:lvl w:ilvl="0" w:tplc="0116F44A">
+      <w:start w:val="1"/>
+      <w:numFmt w:val="decimal"/>
+      <w:lvlText w:val="%1."/>
+      <w:lvlJc w:val="left"/>
+      <w:pPr>
+        <w:ind w:left="440" w:hanging="440"/>
+      </w:pPr>
+      <w:rPr>
+        <w:rFonts w:ascii="Times New Roman" w:eastAsia="宋体" w:hAnsi="Times New Roman" w:hint="default"/>
+      </w:rPr>
+    </w:lvl>
+    <w:lvl w:ilvl="1" w:tplc="04090019" w:tentative="1">
+      <w:start w:val="1"/>
+      <w:numFmt w:val="lowerLetter"/>
+      <w:lvlText w:val="%2)"/>
+      <w:lvlJc w:val="left"/>
+      <w:pPr>
+        <w:ind w:left="880" w:hanging="440"/>
+      </w:pPr>
+    </w:lvl>
+    <w:lvl w:ilvl="2" w:tplc="0409001B" w:tentative="1">
+      <w:start w:val="1"/>
+      <w:numFmt w:val="lowerRoman"/>
+      <w:lvlText w:val="%3."/>
+      <w:lvlJc w:val="right"/>
+      <w:pPr>
+        <w:ind w:left="1320" w:hanging="440"/>
+      </w:pPr>
+    </w:lvl>
+    <w:lvl w:ilvl="3" w:tplc="0409000F" w:tentative="1">
+      <w:start w:val="1"/>
+      <w:numFmt w:val="decimal"/>
+      <w:lvlText w:val="%4."/>
+      <w:lvlJc w:val="left"/>
+      <w:pPr>
+        <w:ind w:left="1760" w:hanging="440"/>
+      </w:pPr>
+    </w:lvl>
+    <w:lvl w:ilvl="4" w:tplc="04090019" w:tentative="1">
+      <w:start w:val="1"/>
+      <w:numFmt w:val="lowerLetter"/>
+      <w:lvlText w:val="%5)"/>
+      <w:lvlJc w:val="left"/>
+      <w:pPr>
+        <w:ind w:left="2200" w:hanging="440"/>
+      </w:pPr>
+    </w:lvl>
+    <w:lvl w:ilvl="5" w:tplc="0409001B" w:tentative="1">
+      <w:start w:val="1"/>
+      <w:numFmt w:val="lowerRoman"/>
+      <w:lvlText w:val="%6."/>
+      <w:lvlJc w:val="right"/>
+      <w:pPr>
+        <w:ind w:left="2640" w:hanging="440"/>
+      </w:pPr>
+    </w:lvl>
+    <w:lvl w:ilvl="6" w:tplc="0409000F" w:tentative="1">
+      <w:start w:val="1"/>
+      <w:numFmt w:val="decimal"/>
+      <w:lvlText w:val="%7."/>
+      <w:lvlJc w:val="left"/>
+      <w:pPr>
+        <w:ind w:left="3080" w:hanging="440"/>
+      </w:pPr>
+    </w:lvl>
+    <w:lvl w:ilvl="7" w:tplc="04090019" w:tentative="1">
+      <w:start w:val="1"/>
+      <w:numFmt w:val="lowerLetter"/>
+      <w:lvlText w:val="%8)"/>
+      <w:lvlJc w:val="left"/>
+      <w:pPr>
+        <w:ind w:left="3520" w:hanging="440"/>
+      </w:pPr>
+    </w:lvl>
+    <w:lvl w:ilvl="8" w:tplc="0409001B" w:tentative="1">
+      <w:start w:val="1"/>
+      <w:numFmt w:val="lowerRoman"/>
+      <w:lvlText w:val="%9."/>
+      <w:lvlJc w:val="right"/>
+      <w:pPr>
+        <w:ind w:left="3960" w:hanging="440"/>
+      </w:pPr>
+    </w:lvl>
+  </w:abstractNum>
+  <w:abstractNum w:abstractNumId="14" w15:restartNumberingAfterBreak="0">
     <w:nsid w:val="2A775BA4"/>
     <w:multiLevelType w:val="hybridMultilevel"/>
     <w:tmpl w:val="C93E03D4"/>
@@ -6145,7 +7458,7 @@
       </w:pPr>
     </w:lvl>
   </w:abstractNum>
-  <w:abstractNum w:abstractNumId="13" w15:restartNumberingAfterBreak="0">
+  <w:abstractNum w:abstractNumId="15" w15:restartNumberingAfterBreak="0">
     <w:nsid w:val="3CFD74F8"/>
     <w:multiLevelType w:val="hybridMultilevel"/>
     <w:tmpl w:val="603E952E"/>
@@ -6234,7 +7547,7 @@
       </w:pPr>
     </w:lvl>
   </w:abstractNum>
-  <w:abstractNum w:abstractNumId="14" w15:restartNumberingAfterBreak="0">
+  <w:abstractNum w:abstractNumId="16" w15:restartNumberingAfterBreak="0">
     <w:nsid w:val="3D4C5BC4"/>
     <w:multiLevelType w:val="hybridMultilevel"/>
     <w:tmpl w:val="72801FE2"/>
@@ -6323,7 +7636,7 @@
       </w:pPr>
     </w:lvl>
   </w:abstractNum>
-  <w:abstractNum w:abstractNumId="15" w15:restartNumberingAfterBreak="0">
+  <w:abstractNum w:abstractNumId="17" w15:restartNumberingAfterBreak="0">
     <w:nsid w:val="462A6E9D"/>
     <w:multiLevelType w:val="hybridMultilevel"/>
     <w:tmpl w:val="856883E8"/>
@@ -6436,7 +7749,7 @@
       </w:rPr>
     </w:lvl>
   </w:abstractNum>
-  <w:abstractNum w:abstractNumId="16" w15:restartNumberingAfterBreak="0">
+  <w:abstractNum w:abstractNumId="18" w15:restartNumberingAfterBreak="0">
     <w:nsid w:val="46987CBF"/>
     <w:multiLevelType w:val="hybridMultilevel"/>
     <w:tmpl w:val="DC58A28C"/>
@@ -6525,7 +7838,7 @@
       </w:pPr>
     </w:lvl>
   </w:abstractNum>
-  <w:abstractNum w:abstractNumId="17" w15:restartNumberingAfterBreak="0">
+  <w:abstractNum w:abstractNumId="19" w15:restartNumberingAfterBreak="0">
     <w:nsid w:val="4E8D354A"/>
     <w:multiLevelType w:val="hybridMultilevel"/>
     <w:tmpl w:val="58E4B600"/>
@@ -6615,7 +7928,7 @@
       </w:pPr>
     </w:lvl>
   </w:abstractNum>
-  <w:abstractNum w:abstractNumId="18" w15:restartNumberingAfterBreak="0">
+  <w:abstractNum w:abstractNumId="20" w15:restartNumberingAfterBreak="0">
     <w:nsid w:val="559D356F"/>
     <w:multiLevelType w:val="hybridMultilevel"/>
     <w:tmpl w:val="565EB016"/>
@@ -6704,10 +8017,10 @@
       </w:pPr>
     </w:lvl>
   </w:abstractNum>
-  <w:abstractNum w:abstractNumId="19" w15:restartNumberingAfterBreak="0">
+  <w:abstractNum w:abstractNumId="21" w15:restartNumberingAfterBreak="0">
     <w:nsid w:val="5B5D5A84"/>
     <w:multiLevelType w:val="hybridMultilevel"/>
-    <w:tmpl w:val="8092FF7C"/>
+    <w:tmpl w:val="5D52AA70"/>
     <w:lvl w:ilvl="0" w:tplc="D1C2AFA0">
       <w:start w:val="1"/>
       <w:numFmt w:val="chineseCountingThousand"/>
@@ -6796,7 +8109,7 @@
       </w:pPr>
     </w:lvl>
   </w:abstractNum>
-  <w:abstractNum w:abstractNumId="20" w15:restartNumberingAfterBreak="0">
+  <w:abstractNum w:abstractNumId="22" w15:restartNumberingAfterBreak="0">
     <w:nsid w:val="5D4C6CF2"/>
     <w:multiLevelType w:val="hybridMultilevel"/>
     <w:tmpl w:val="107CB2A8"/>
@@ -6886,7 +8199,7 @@
       </w:pPr>
     </w:lvl>
   </w:abstractNum>
-  <w:abstractNum w:abstractNumId="21" w15:restartNumberingAfterBreak="0">
+  <w:abstractNum w:abstractNumId="23" w15:restartNumberingAfterBreak="0">
     <w:nsid w:val="60A27E3A"/>
     <w:multiLevelType w:val="hybridMultilevel"/>
     <w:tmpl w:val="3E9C34DE"/>
@@ -6975,7 +8288,93 @@
       </w:pPr>
     </w:lvl>
   </w:abstractNum>
-  <w:abstractNum w:abstractNumId="22" w15:restartNumberingAfterBreak="0">
+  <w:abstractNum w:abstractNumId="24" w15:restartNumberingAfterBreak="0">
+    <w:nsid w:val="63EF1414"/>
+    <w:multiLevelType w:val="hybridMultilevel"/>
+    <w:tmpl w:val="3EDA9746"/>
+    <w:lvl w:ilvl="0" w:tplc="FFFFFFFF">
+      <w:start w:val="1"/>
+      <w:numFmt w:val="decimal"/>
+      <w:lvlText w:val="%1."/>
+      <w:lvlJc w:val="left"/>
+      <w:pPr>
+        <w:ind w:left="440" w:hanging="440"/>
+      </w:pPr>
+    </w:lvl>
+    <w:lvl w:ilvl="1" w:tplc="FFFFFFFF" w:tentative="1">
+      <w:start w:val="1"/>
+      <w:numFmt w:val="lowerLetter"/>
+      <w:lvlText w:val="%2)"/>
+      <w:lvlJc w:val="left"/>
+      <w:pPr>
+        <w:ind w:left="880" w:hanging="440"/>
+      </w:pPr>
+    </w:lvl>
+    <w:lvl w:ilvl="2" w:tplc="FFFFFFFF" w:tentative="1">
+      <w:start w:val="1"/>
+      <w:numFmt w:val="lowerRoman"/>
+      <w:lvlText w:val="%3."/>
+      <w:lvlJc w:val="right"/>
+      <w:pPr>
+        <w:ind w:left="1320" w:hanging="440"/>
+      </w:pPr>
+    </w:lvl>
+    <w:lvl w:ilvl="3" w:tplc="FFFFFFFF" w:tentative="1">
+      <w:start w:val="1"/>
+      <w:numFmt w:val="decimal"/>
+      <w:lvlText w:val="%4."/>
+      <w:lvlJc w:val="left"/>
+      <w:pPr>
+        <w:ind w:left="1760" w:hanging="440"/>
+      </w:pPr>
+    </w:lvl>
+    <w:lvl w:ilvl="4" w:tplc="FFFFFFFF" w:tentative="1">
+      <w:start w:val="1"/>
+      <w:numFmt w:val="lowerLetter"/>
+      <w:lvlText w:val="%5)"/>
+      <w:lvlJc w:val="left"/>
+      <w:pPr>
+        <w:ind w:left="2200" w:hanging="440"/>
+      </w:pPr>
+    </w:lvl>
+    <w:lvl w:ilvl="5" w:tplc="FFFFFFFF" w:tentative="1">
+      <w:start w:val="1"/>
+      <w:numFmt w:val="lowerRoman"/>
+      <w:lvlText w:val="%6."/>
+      <w:lvlJc w:val="right"/>
+      <w:pPr>
+        <w:ind w:left="2640" w:hanging="440"/>
+      </w:pPr>
+    </w:lvl>
+    <w:lvl w:ilvl="6" w:tplc="FFFFFFFF" w:tentative="1">
+      <w:start w:val="1"/>
+      <w:numFmt w:val="decimal"/>
+      <w:lvlText w:val="%7."/>
+      <w:lvlJc w:val="left"/>
+      <w:pPr>
+        <w:ind w:left="3080" w:hanging="440"/>
+      </w:pPr>
+    </w:lvl>
+    <w:lvl w:ilvl="7" w:tplc="FFFFFFFF" w:tentative="1">
+      <w:start w:val="1"/>
+      <w:numFmt w:val="lowerLetter"/>
+      <w:lvlText w:val="%8)"/>
+      <w:lvlJc w:val="left"/>
+      <w:pPr>
+        <w:ind w:left="3520" w:hanging="440"/>
+      </w:pPr>
+    </w:lvl>
+    <w:lvl w:ilvl="8" w:tplc="FFFFFFFF" w:tentative="1">
+      <w:start w:val="1"/>
+      <w:numFmt w:val="lowerRoman"/>
+      <w:lvlText w:val="%9."/>
+      <w:lvlJc w:val="right"/>
+      <w:pPr>
+        <w:ind w:left="3960" w:hanging="440"/>
+      </w:pPr>
+    </w:lvl>
+  </w:abstractNum>
+  <w:abstractNum w:abstractNumId="25" w15:restartNumberingAfterBreak="0">
     <w:nsid w:val="676B4E96"/>
     <w:multiLevelType w:val="hybridMultilevel"/>
     <w:tmpl w:val="D1C4F962"/>
@@ -7061,7 +8460,7 @@
       </w:pPr>
     </w:lvl>
   </w:abstractNum>
-  <w:abstractNum w:abstractNumId="23" w15:restartNumberingAfterBreak="0">
+  <w:abstractNum w:abstractNumId="26" w15:restartNumberingAfterBreak="0">
     <w:nsid w:val="6C570D1E"/>
     <w:multiLevelType w:val="hybridMultilevel"/>
     <w:tmpl w:val="767C0B04"/>
@@ -7151,7 +8550,7 @@
       </w:pPr>
     </w:lvl>
   </w:abstractNum>
-  <w:abstractNum w:abstractNumId="24" w15:restartNumberingAfterBreak="0">
+  <w:abstractNum w:abstractNumId="27" w15:restartNumberingAfterBreak="0">
     <w:nsid w:val="706F34D1"/>
     <w:multiLevelType w:val="hybridMultilevel"/>
     <w:tmpl w:val="690A13B2"/>
@@ -7241,7 +8640,7 @@
       </w:pPr>
     </w:lvl>
   </w:abstractNum>
-  <w:abstractNum w:abstractNumId="25" w15:restartNumberingAfterBreak="0">
+  <w:abstractNum w:abstractNumId="28" w15:restartNumberingAfterBreak="0">
     <w:nsid w:val="759A6979"/>
     <w:multiLevelType w:val="hybridMultilevel"/>
     <w:tmpl w:val="5818E36A"/>
@@ -7327,7 +8726,7 @@
       </w:pPr>
     </w:lvl>
   </w:abstractNum>
-  <w:abstractNum w:abstractNumId="26" w15:restartNumberingAfterBreak="0">
+  <w:abstractNum w:abstractNumId="29" w15:restartNumberingAfterBreak="0">
     <w:nsid w:val="78CE4572"/>
     <w:multiLevelType w:val="hybridMultilevel"/>
     <w:tmpl w:val="AF1C4E42"/>
@@ -7420,73 +8819,73 @@
     <w:abstractNumId w:val="4"/>
   </w:num>
   <w:num w:numId="2" w16cid:durableId="1629356442">
-    <w:abstractNumId w:val="14"/>
+    <w:abstractNumId w:val="16"/>
   </w:num>
   <w:num w:numId="3" w16cid:durableId="209150066">
-    <w:abstractNumId w:val="21"/>
+    <w:abstractNumId w:val="23"/>
   </w:num>
   <w:num w:numId="4" w16cid:durableId="1483817556">
     <w:abstractNumId w:val="1"/>
   </w:num>
   <w:num w:numId="5" w16cid:durableId="502016055">
+    <w:abstractNumId w:val="11"/>
+  </w:num>
+  <w:num w:numId="6" w16cid:durableId="284045308">
+    <w:abstractNumId w:val="18"/>
+  </w:num>
+  <w:num w:numId="7" w16cid:durableId="1419668590">
+    <w:abstractNumId w:val="15"/>
+  </w:num>
+  <w:num w:numId="8" w16cid:durableId="636034829">
+    <w:abstractNumId w:val="19"/>
+  </w:num>
+  <w:num w:numId="9" w16cid:durableId="619534964">
     <w:abstractNumId w:val="10"/>
   </w:num>
-  <w:num w:numId="6" w16cid:durableId="284045308">
-    <w:abstractNumId w:val="16"/>
-  </w:num>
-  <w:num w:numId="7" w16cid:durableId="1419668590">
-    <w:abstractNumId w:val="13"/>
-  </w:num>
-  <w:num w:numId="8" w16cid:durableId="636034829">
-    <w:abstractNumId w:val="17"/>
-  </w:num>
-  <w:num w:numId="9" w16cid:durableId="619534964">
-    <w:abstractNumId w:val="9"/>
-  </w:num>
   <w:num w:numId="10" w16cid:durableId="1809543429">
-    <w:abstractNumId w:val="20"/>
+    <w:abstractNumId w:val="22"/>
   </w:num>
   <w:num w:numId="11" w16cid:durableId="1061102407">
     <w:abstractNumId w:val="6"/>
   </w:num>
   <w:num w:numId="12" w16cid:durableId="745111450">
-    <w:abstractNumId w:val="23"/>
+    <w:abstractNumId w:val="26"/>
   </w:num>
   <w:num w:numId="13" w16cid:durableId="1031800893">
     <w:abstractNumId w:val="5"/>
   </w:num>
   <w:num w:numId="14" w16cid:durableId="589393731">
-    <w:abstractNumId w:val="24"/>
+    <w:abstractNumId w:val="27"/>
   </w:num>
   <w:num w:numId="15" w16cid:durableId="679235799">
-    <w:abstractNumId w:val="11"/>
+    <w:abstractNumId w:val="12"/>
   </w:num>
   <w:num w:numId="16" w16cid:durableId="166098488">
-    <w:abstractNumId w:val="7"/>
+    <w:abstractNumId w:val="8"/>
   </w:num>
   <w:num w:numId="17" w16cid:durableId="92745138">
-    <w:abstractNumId w:val="22"/>
+    <w:abstractNumId w:val="25"/>
   </w:num>
   <w:num w:numId="18" w16cid:durableId="1436512252">
-    <w:abstractNumId w:val="19"/>
+    <w:abstractNumId w:val="21"/>
   </w:num>
   <w:num w:numId="19" w16cid:durableId="1793284371">
     <w:abstractNumId w:val="0"/>
   </w:num>
   <w:num w:numId="20" w16cid:durableId="321852801">
-    <w:abstractNumId w:val="12"/>
+    <w:abstractNumId w:val="14"/>
   </w:num>
   <w:num w:numId="21" w16cid:durableId="1041710756">
-    <w:abstractNumId w:val="18"/>
+    <w:abstractNumId w:val="20"/>
   </w:num>
   <w:num w:numId="22" w16cid:durableId="2094356511">
-    <w:abstractNumId w:val="25"/>
+    <w:abstractNumId w:val="28"/>
   </w:num>
   <w:num w:numId="23" w16cid:durableId="660621759">
-    <w:abstractNumId w:val="26"/>
+    <w:abstractNumId w:val="29"/>
   </w:num>
   <w:num w:numId="24" w16cid:durableId="359748290">
-    <w:abstractNumId w:val="8"/>
+    <w:abstractNumId w:val="9"/>
   </w:num>
   <w:num w:numId="25" w16cid:durableId="1822117722">
     <w:abstractNumId w:val="2"/>
@@ -7495,7 +8894,16 @@
     <w:abstractNumId w:val="3"/>
   </w:num>
   <w:num w:numId="27" w16cid:durableId="1214468132">
-    <w:abstractNumId w:val="15"/>
+    <w:abstractNumId w:val="17"/>
+  </w:num>
+  <w:num w:numId="28" w16cid:durableId="2102287663">
+    <w:abstractNumId w:val="7"/>
+  </w:num>
+  <w:num w:numId="29" w16cid:durableId="1951693661">
+    <w:abstractNumId w:val="24"/>
+  </w:num>
+  <w:num w:numId="30" w16cid:durableId="2103648955">
+    <w:abstractNumId w:val="13"/>
   </w:num>
   <w:numIdMacAtCleanup w:val="12"/>
 </w:numbering>
@@ -7901,10 +9309,10 @@
   <w:style w:type="paragraph" w:default="1" w:styleId="a">
     <w:name w:val="Normal"/>
     <w:qFormat/>
-    <w:rsid w:val="001F7814"/>
+    <w:rsid w:val="007A0915"/>
     <w:pPr>
       <w:widowControl w:val="0"/>
-      <w:spacing w:after="0"/>
+      <w:spacing w:after="0" w:line="240" w:lineRule="auto"/>
     </w:pPr>
     <w:rPr>
       <w:rFonts w:ascii="Times New Roman" w:eastAsia="宋体" w:hAnsi="Times New Roman"/>
@@ -8117,7 +9525,6 @@
   <w:style w:type="character" w:default="1" w:styleId="a0">
     <w:name w:val="Default Paragraph Font"/>
     <w:uiPriority w:val="1"/>
-    <w:semiHidden/>
     <w:unhideWhenUsed/>
   </w:style>
   <w:style w:type="table" w:default="1" w:styleId="a1">
@@ -8276,7 +9683,7 @@
     <w:qFormat/>
     <w:rsid w:val="007A48E9"/>
     <w:pPr>
-      <w:spacing w:after="80" w:line="240" w:lineRule="auto"/>
+      <w:spacing w:after="80"/>
       <w:contextualSpacing/>
       <w:jc w:val="center"/>
     </w:pPr>
@@ -8314,7 +9721,6 @@
       <w:numPr>
         <w:ilvl w:val="1"/>
       </w:numPr>
-      <w:spacing w:line="240" w:lineRule="auto"/>
       <w:jc w:val="center"/>
     </w:pPr>
     <w:rPr>
@@ -8449,7 +9855,6 @@
         <w:tab w:val="right" w:pos="8306"/>
       </w:tabs>
       <w:snapToGrid w:val="0"/>
-      <w:spacing w:line="240" w:lineRule="auto"/>
       <w:jc w:val="center"/>
     </w:pPr>
     <w:rPr>
@@ -8481,7 +9886,6 @@
         <w:tab w:val="right" w:pos="8306"/>
       </w:tabs>
       <w:snapToGrid w:val="0"/>
-      <w:spacing w:line="240" w:lineRule="auto"/>
     </w:pPr>
     <w:rPr>
       <w:sz w:val="18"/>
@@ -8608,10 +10012,13 @@
     <w:uiPriority w:val="35"/>
     <w:unhideWhenUsed/>
     <w:qFormat/>
-    <w:rsid w:val="00AB181C"/>
+    <w:rsid w:val="007A0915"/>
+    <w:pPr>
+      <w:jc w:val="center"/>
+    </w:pPr>
     <w:rPr>
-      <w:rFonts w:asciiTheme="majorHAnsi" w:eastAsia="黑体" w:hAnsiTheme="majorHAnsi" w:cstheme="majorBidi"/>
-      <w:sz w:val="20"/>
+      <w:rFonts w:eastAsia="楷体" w:cstheme="majorBidi"/>
+      <w:sz w:val="22"/>
       <w:szCs w:val="20"/>
     </w:rPr>
   </w:style>

--- a/数学-试卷.docx
+++ b/数学-试卷.docx
@@ -518,7 +518,7 @@
           <v:shape id="_x0000_i1025" type="#_x0000_t75" style="width:27.65pt;height:14.4pt" o:ole="">
             <v:imagedata r:id="rId8" o:title=""/>
           </v:shape>
-          <o:OLEObject Type="Embed" ProgID="Equation.DSMT4" ShapeID="_x0000_i1025" DrawAspect="Content" ObjectID="_1808849329" r:id="rId9"/>
+          <o:OLEObject Type="Embed" ProgID="Equation.DSMT4" ShapeID="_x0000_i1025" DrawAspect="Content" ObjectID="_1808934625" r:id="rId9"/>
         </w:object>
       </w:r>
       <w:r>
@@ -535,7 +535,7 @@
           <v:shape id="_x0000_i1026" type="#_x0000_t75" style="width:38pt;height:16.7pt" o:ole="">
             <v:imagedata r:id="rId10" o:title=""/>
           </v:shape>
-          <o:OLEObject Type="Embed" ProgID="Equation.DSMT4" ShapeID="_x0000_i1026" DrawAspect="Content" ObjectID="_1808849330" r:id="rId11"/>
+          <o:OLEObject Type="Embed" ProgID="Equation.DSMT4" ShapeID="_x0000_i1026" DrawAspect="Content" ObjectID="_1808934626" r:id="rId11"/>
         </w:object>
       </w:r>
       <w:r>
@@ -682,7 +682,21 @@
         <w:rPr>
           <w:rFonts w:hint="eastAsia"/>
         </w:rPr>
-        <w:t>如图所示的四个函数图象中，</w:t>
+        <w:t>如图所示的四个函数</w:t>
+      </w:r>
+      <w:proofErr w:type="gramStart"/>
+      <w:r>
+        <w:rPr>
+          <w:rFonts w:hint="eastAsia"/>
+        </w:rPr>
+        <w:t>图象</w:t>
+      </w:r>
+      <w:proofErr w:type="gramEnd"/>
+      <w:r>
+        <w:rPr>
+          <w:rFonts w:hint="eastAsia"/>
+        </w:rPr>
+        <w:t>中，</w:t>
       </w:r>
       <w:r>
         <w:rPr>
@@ -1539,8 +1553,16 @@
         <w:rPr>
           <w:rFonts w:hint="eastAsia"/>
         </w:rPr>
-        <w:t>）赵爽弦图</w:t>
-      </w:r>
+        <w:t>）赵</w:t>
+      </w:r>
+      <w:proofErr w:type="gramStart"/>
+      <w:r>
+        <w:rPr>
+          <w:rFonts w:hint="eastAsia"/>
+        </w:rPr>
+        <w:t>爽弦图</w:t>
+      </w:r>
+      <w:proofErr w:type="gramEnd"/>
     </w:p>
     <w:p>
       <w:pPr>
@@ -1678,10 +1700,10 @@
           <w:position w:val="-6"/>
         </w:rPr>
         <w:object w:dxaOrig="1280" w:dyaOrig="320" w14:anchorId="3C4A94BB">
-          <v:shape id="_x0000_i1027" type="#_x0000_t75" style="width:64.1pt;height:16.25pt" o:ole="">
+          <v:shape id="_x0000_i1027" type="#_x0000_t75" style="width:64.15pt;height:16.25pt" o:ole="">
             <v:imagedata r:id="rId21" o:title=""/>
           </v:shape>
-          <o:OLEObject Type="Embed" ProgID="Equation.DSMT4" ShapeID="_x0000_i1027" DrawAspect="Content" ObjectID="_1808849331" r:id="rId22"/>
+          <o:OLEObject Type="Embed" ProgID="Equation.DSMT4" ShapeID="_x0000_i1027" DrawAspect="Content" ObjectID="_1808934627" r:id="rId22"/>
         </w:object>
       </w:r>
       <w:r>
@@ -1821,7 +1843,7 @@
           <v:shape id="_x0000_i1028" type="#_x0000_t75" style="width:36.2pt;height:13.75pt" o:ole="">
             <v:imagedata r:id="rId23" o:title=""/>
           </v:shape>
-          <o:OLEObject Type="Embed" ProgID="Equation.DSMT4" ShapeID="_x0000_i1028" DrawAspect="Content" ObjectID="_1808849332" r:id="rId24"/>
+          <o:OLEObject Type="Embed" ProgID="Equation.DSMT4" ShapeID="_x0000_i1028" DrawAspect="Content" ObjectID="_1808934628" r:id="rId24"/>
         </w:object>
       </w:r>
       <w:r>
@@ -1838,7 +1860,7 @@
           <v:shape id="_x0000_i1029" type="#_x0000_t75" style="width:47.85pt;height:13.75pt" o:ole="">
             <v:imagedata r:id="rId25" o:title=""/>
           </v:shape>
-          <o:OLEObject Type="Embed" ProgID="Equation.DSMT4" ShapeID="_x0000_i1029" DrawAspect="Content" ObjectID="_1808849333" r:id="rId26"/>
+          <o:OLEObject Type="Embed" ProgID="Equation.DSMT4" ShapeID="_x0000_i1029" DrawAspect="Content" ObjectID="_1808934629" r:id="rId26"/>
         </w:object>
       </w:r>
       <w:r>
@@ -1855,7 +1877,7 @@
           <v:shape id="_x0000_i1030" type="#_x0000_t75" style="width:12.05pt;height:13.75pt" o:ole="">
             <v:imagedata r:id="rId27" o:title=""/>
           </v:shape>
-          <o:OLEObject Type="Embed" ProgID="Equation.DSMT4" ShapeID="_x0000_i1030" DrawAspect="Content" ObjectID="_1808849334" r:id="rId28"/>
+          <o:OLEObject Type="Embed" ProgID="Equation.DSMT4" ShapeID="_x0000_i1030" DrawAspect="Content" ObjectID="_1808934630" r:id="rId28"/>
         </w:object>
       </w:r>
       <w:r>
@@ -1878,7 +1900,7 @@
           <v:shape id="_x0000_i1031" type="#_x0000_t75" style="width:28.3pt;height:13.75pt" o:ole="">
             <v:imagedata r:id="rId29" o:title=""/>
           </v:shape>
-          <o:OLEObject Type="Embed" ProgID="Equation.DSMT4" ShapeID="_x0000_i1031" DrawAspect="Content" ObjectID="_1808849335" r:id="rId30"/>
+          <o:OLEObject Type="Embed" ProgID="Equation.DSMT4" ShapeID="_x0000_i1031" DrawAspect="Content" ObjectID="_1808934631" r:id="rId30"/>
         </w:object>
       </w:r>
       <w:r>
@@ -1895,7 +1917,7 @@
           <v:shape id="_x0000_i1032" type="#_x0000_t75" style="width:37.85pt;height:13.3pt" o:ole="">
             <v:imagedata r:id="rId31" o:title=""/>
           </v:shape>
-          <o:OLEObject Type="Embed" ProgID="Equation.DSMT4" ShapeID="_x0000_i1032" DrawAspect="Content" ObjectID="_1808849336" r:id="rId32"/>
+          <o:OLEObject Type="Embed" ProgID="Equation.DSMT4" ShapeID="_x0000_i1032" DrawAspect="Content" ObjectID="_1808934632" r:id="rId32"/>
         </w:object>
       </w:r>
       <w:r>
@@ -1912,7 +1934,7 @@
           <v:shape id="_x0000_i1033" type="#_x0000_t75" style="width:36.2pt;height:13.75pt" o:ole="">
             <v:imagedata r:id="rId33" o:title=""/>
           </v:shape>
-          <o:OLEObject Type="Embed" ProgID="Equation.DSMT4" ShapeID="_x0000_i1033" DrawAspect="Content" ObjectID="_1808849337" r:id="rId34"/>
+          <o:OLEObject Type="Embed" ProgID="Equation.DSMT4" ShapeID="_x0000_i1033" DrawAspect="Content" ObjectID="_1808934633" r:id="rId34"/>
         </w:object>
       </w:r>
       <w:r>
@@ -1958,7 +1980,7 @@
           <v:shape id="_x0000_i1034" type="#_x0000_t75" style="width:24.15pt;height:17.9pt" o:ole="">
             <v:imagedata r:id="rId35" o:title=""/>
           </v:shape>
-          <o:OLEObject Type="Embed" ProgID="Equation.DSMT4" ShapeID="_x0000_i1034" DrawAspect="Content" ObjectID="_1808849338" r:id="rId36"/>
+          <o:OLEObject Type="Embed" ProgID="Equation.DSMT4" ShapeID="_x0000_i1034" DrawAspect="Content" ObjectID="_1808934634" r:id="rId36"/>
         </w:object>
       </w:r>
       <w:r>
@@ -1990,7 +2012,7 @@
           <v:shape id="_x0000_i1035" type="#_x0000_t75" style="width:24.55pt;height:17.5pt" o:ole="">
             <v:imagedata r:id="rId37" o:title=""/>
           </v:shape>
-          <o:OLEObject Type="Embed" ProgID="Equation.DSMT4" ShapeID="_x0000_i1035" DrawAspect="Content" ObjectID="_1808849339" r:id="rId38"/>
+          <o:OLEObject Type="Embed" ProgID="Equation.DSMT4" ShapeID="_x0000_i1035" DrawAspect="Content" ObjectID="_1808934635" r:id="rId38"/>
         </w:object>
       </w:r>
       <w:r>
@@ -2022,7 +2044,7 @@
           <v:shape id="_x0000_i1036" type="#_x0000_t75" style="width:24.15pt;height:17.9pt" o:ole="">
             <v:imagedata r:id="rId39" o:title=""/>
           </v:shape>
-          <o:OLEObject Type="Embed" ProgID="Equation.DSMT4" ShapeID="_x0000_i1036" DrawAspect="Content" ObjectID="_1808849340" r:id="rId40"/>
+          <o:OLEObject Type="Embed" ProgID="Equation.DSMT4" ShapeID="_x0000_i1036" DrawAspect="Content" ObjectID="_1808934636" r:id="rId40"/>
         </w:object>
       </w:r>
       <w:r>
@@ -2526,7 +2548,7 @@
           <v:shape id="_x0000_i1037" type="#_x0000_t75" style="width:82pt;height:20pt" o:ole="">
             <v:imagedata r:id="rId43" o:title=""/>
           </v:shape>
-          <o:OLEObject Type="Embed" ProgID="Equation.DSMT4" ShapeID="_x0000_i1037" DrawAspect="Content" ObjectID="_1808849341" r:id="rId44"/>
+          <o:OLEObject Type="Embed" ProgID="Equation.DSMT4" ShapeID="_x0000_i1037" DrawAspect="Content" ObjectID="_1808934637" r:id="rId44"/>
         </w:object>
       </w:r>
       <w:r>
@@ -2558,7 +2580,7 @@
           <v:shape id="_x0000_i1038" type="#_x0000_t75" style="width:82pt;height:20pt" o:ole="">
             <v:imagedata r:id="rId45" o:title=""/>
           </v:shape>
-          <o:OLEObject Type="Embed" ProgID="Equation.DSMT4" ShapeID="_x0000_i1038" DrawAspect="Content" ObjectID="_1808849342" r:id="rId46"/>
+          <o:OLEObject Type="Embed" ProgID="Equation.DSMT4" ShapeID="_x0000_i1038" DrawAspect="Content" ObjectID="_1808934638" r:id="rId46"/>
         </w:object>
       </w:r>
     </w:p>
@@ -2598,7 +2620,7 @@
           <v:shape id="_x0000_i1039" type="#_x0000_t75" style="width:82pt;height:20pt" o:ole="">
             <v:imagedata r:id="rId47" o:title=""/>
           </v:shape>
-          <o:OLEObject Type="Embed" ProgID="Equation.DSMT4" ShapeID="_x0000_i1039" DrawAspect="Content" ObjectID="_1808849343" r:id="rId48"/>
+          <o:OLEObject Type="Embed" ProgID="Equation.DSMT4" ShapeID="_x0000_i1039" DrawAspect="Content" ObjectID="_1808934639" r:id="rId48"/>
         </w:object>
       </w:r>
       <w:r>
@@ -2633,7 +2655,7 @@
           <v:shape id="_x0000_i1040" type="#_x0000_t75" style="width:82pt;height:20pt" o:ole="">
             <v:imagedata r:id="rId49" o:title=""/>
           </v:shape>
-          <o:OLEObject Type="Embed" ProgID="Equation.DSMT4" ShapeID="_x0000_i1040" DrawAspect="Content" ObjectID="_1808849344" r:id="rId50"/>
+          <o:OLEObject Type="Embed" ProgID="Equation.DSMT4" ShapeID="_x0000_i1040" DrawAspect="Content" ObjectID="_1808934640" r:id="rId50"/>
         </w:object>
       </w:r>
     </w:p>
@@ -3274,7 +3296,21 @@
         <w:rPr>
           <w:rFonts w:hint="eastAsia"/>
         </w:rPr>
-        <w:t>之间的关系的图象可能是</w:t>
+        <w:t>之间的关系的</w:t>
+      </w:r>
+      <w:proofErr w:type="gramStart"/>
+      <w:r>
+        <w:rPr>
+          <w:rFonts w:hint="eastAsia"/>
+        </w:rPr>
+        <w:t>图象</w:t>
+      </w:r>
+      <w:proofErr w:type="gramEnd"/>
+      <w:r>
+        <w:rPr>
+          <w:rFonts w:hint="eastAsia"/>
+        </w:rPr>
+        <w:t>可能是</w:t>
       </w:r>
     </w:p>
     <w:p>
@@ -3444,7 +3480,7 @@
           <v:shape id="_x0000_i1041" type="#_x0000_t75" style="width:47.05pt;height:31.2pt" o:ole="">
             <v:imagedata r:id="rId60" o:title=""/>
           </v:shape>
-          <o:OLEObject Type="Embed" ProgID="Equation.DSMT4" ShapeID="_x0000_i1041" DrawAspect="Content" ObjectID="_1808849345" r:id="rId61"/>
+          <o:OLEObject Type="Embed" ProgID="Equation.DSMT4" ShapeID="_x0000_i1041" DrawAspect="Content" ObjectID="_1808934641" r:id="rId61"/>
         </w:object>
       </w:r>
       <w:r>
@@ -3499,10 +3535,10 @@
           <w:position w:val="-6"/>
         </w:rPr>
         <w:object w:dxaOrig="1420" w:dyaOrig="320" w14:anchorId="59CD2577">
-          <v:shape id="_x0000_i1042" type="#_x0000_t75" style="width:70.75pt;height:16.25pt" o:ole="">
+          <v:shape id="_x0000_i1042" type="#_x0000_t75" style="width:70.7pt;height:16.25pt" o:ole="">
             <v:imagedata r:id="rId62" o:title=""/>
           </v:shape>
-          <o:OLEObject Type="Embed" ProgID="Equation.DSMT4" ShapeID="_x0000_i1042" DrawAspect="Content" ObjectID="_1808849346" r:id="rId63"/>
+          <o:OLEObject Type="Embed" ProgID="Equation.DSMT4" ShapeID="_x0000_i1042" DrawAspect="Content" ObjectID="_1808934642" r:id="rId63"/>
         </w:object>
       </w:r>
       <w:r>
@@ -3599,7 +3635,7 @@
           <v:shape id="_x0000_i1043" type="#_x0000_t75" style="width:100.7pt;height:17.9pt" o:ole="">
             <v:imagedata r:id="rId64" o:title=""/>
           </v:shape>
-          <o:OLEObject Type="Embed" ProgID="Equation.DSMT4" ShapeID="_x0000_i1043" DrawAspect="Content" ObjectID="_1808849347" r:id="rId65"/>
+          <o:OLEObject Type="Embed" ProgID="Equation.DSMT4" ShapeID="_x0000_i1043" DrawAspect="Content" ObjectID="_1808934643" r:id="rId65"/>
         </w:object>
       </w:r>
       <w:r>
@@ -3713,7 +3749,21 @@
         <w:rPr>
           <w:rFonts w:hint="eastAsia"/>
         </w:rPr>
-        <w:t>特殊时期，市疾控专家提醒广大市民，乘坐电梯切莫大意，务必做好</w:t>
+        <w:t>特殊时期，市</w:t>
+      </w:r>
+      <w:proofErr w:type="gramStart"/>
+      <w:r>
+        <w:rPr>
+          <w:rFonts w:hint="eastAsia"/>
+        </w:rPr>
+        <w:t>疾控专家</w:t>
+      </w:r>
+      <w:proofErr w:type="gramEnd"/>
+      <w:r>
+        <w:rPr>
+          <w:rFonts w:hint="eastAsia"/>
+        </w:rPr>
+        <w:t>提醒广大市民，乘坐电梯切莫大意，务必做好</w:t>
       </w:r>
       <w:r>
         <w:rPr>
@@ -3995,7 +4045,7 @@
           <v:shape id="_x0000_i1044" type="#_x0000_t75" style="width:36.2pt;height:13.75pt" o:ole="">
             <v:imagedata r:id="rId67" o:title=""/>
           </v:shape>
-          <o:OLEObject Type="Embed" ProgID="Equation.DSMT4" ShapeID="_x0000_i1044" DrawAspect="Content" ObjectID="_1808849348" r:id="rId68"/>
+          <o:OLEObject Type="Embed" ProgID="Equation.DSMT4" ShapeID="_x0000_i1044" DrawAspect="Content" ObjectID="_1808934644" r:id="rId68"/>
         </w:object>
       </w:r>
       <w:r>
@@ -4012,7 +4062,7 @@
           <v:shape id="_x0000_i1045" type="#_x0000_t75" style="width:1in;height:13.75pt" o:ole="">
             <v:imagedata r:id="rId69" o:title=""/>
           </v:shape>
-          <o:OLEObject Type="Embed" ProgID="Equation.DSMT4" ShapeID="_x0000_i1045" DrawAspect="Content" ObjectID="_1808849349" r:id="rId70"/>
+          <o:OLEObject Type="Embed" ProgID="Equation.DSMT4" ShapeID="_x0000_i1045" DrawAspect="Content" ObjectID="_1808934645" r:id="rId70"/>
         </w:object>
       </w:r>
       <w:r>
@@ -4041,7 +4091,7 @@
           <v:shape id="_x0000_i1046" type="#_x0000_t75" style="width:36.2pt;height:13.75pt" o:ole="">
             <v:imagedata r:id="rId71" o:title=""/>
           </v:shape>
-          <o:OLEObject Type="Embed" ProgID="Equation.DSMT4" ShapeID="_x0000_i1046" DrawAspect="Content" ObjectID="_1808849350" r:id="rId72"/>
+          <o:OLEObject Type="Embed" ProgID="Equation.DSMT4" ShapeID="_x0000_i1046" DrawAspect="Content" ObjectID="_1808934646" r:id="rId72"/>
         </w:object>
       </w:r>
       <w:r>
@@ -4070,7 +4120,7 @@
           <v:shape id="_x0000_i1047" type="#_x0000_t75" style="width:37.85pt;height:13.75pt" o:ole="">
             <v:imagedata r:id="rId73" o:title=""/>
           </v:shape>
-          <o:OLEObject Type="Embed" ProgID="Equation.DSMT4" ShapeID="_x0000_i1047" DrawAspect="Content" ObjectID="_1808849351" r:id="rId74"/>
+          <o:OLEObject Type="Embed" ProgID="Equation.DSMT4" ShapeID="_x0000_i1047" DrawAspect="Content" ObjectID="_1808934647" r:id="rId74"/>
         </w:object>
       </w:r>
       <w:r>
@@ -4099,7 +4149,21 @@
         <w:rPr>
           <w:rFonts w:hint="eastAsia"/>
         </w:rPr>
-        <w:t>一次函数的图象经过</w:t>
+        <w:t>一次函数的</w:t>
+      </w:r>
+      <w:proofErr w:type="gramStart"/>
+      <w:r>
+        <w:rPr>
+          <w:rFonts w:hint="eastAsia"/>
+        </w:rPr>
+        <w:t>图象</w:t>
+      </w:r>
+      <w:proofErr w:type="gramEnd"/>
+      <w:r>
+        <w:rPr>
+          <w:rFonts w:hint="eastAsia"/>
+        </w:rPr>
+        <w:t>经过</w:t>
       </w:r>
       <w:r>
         <w:rPr>
@@ -4134,9 +4198,6 @@
           <w:numId w:val="24"/>
         </w:numPr>
         <w:jc w:val="both"/>
-        <w:rPr>
-          <w:rFonts w:hint="eastAsia"/>
-        </w:rPr>
       </w:pPr>
       <w:r>
         <w:rPr>
@@ -4152,7 +4213,7 @@
           <v:shape id="_x0000_i1048" type="#_x0000_t75" style="width:49.95pt;height:16.25pt" o:ole="">
             <v:imagedata r:id="rId75" o:title=""/>
           </v:shape>
-          <o:OLEObject Type="Embed" ProgID="Equation.DSMT4" ShapeID="_x0000_i1048" DrawAspect="Content" ObjectID="_1808849352" r:id="rId76"/>
+          <o:OLEObject Type="Embed" ProgID="Equation.DSMT4" ShapeID="_x0000_i1048" DrawAspect="Content" ObjectID="_1808934648" r:id="rId76"/>
         </w:object>
       </w:r>
       <w:r>
@@ -4197,7 +4258,7 @@
           <v:shape id="_x0000_i1049" type="#_x0000_t75" style="width:12.05pt;height:13.3pt" o:ole="">
             <v:imagedata r:id="rId77" o:title=""/>
           </v:shape>
-          <o:OLEObject Type="Embed" ProgID="Equation.DSMT4" ShapeID="_x0000_i1049" DrawAspect="Content" ObjectID="_1808849353" r:id="rId78"/>
+          <o:OLEObject Type="Embed" ProgID="Equation.DSMT4" ShapeID="_x0000_i1049" DrawAspect="Content" ObjectID="_1808934649" r:id="rId78"/>
         </w:object>
       </w:r>
       <w:r>
@@ -4211,10 +4272,10 @@
           <w:position w:val="-4"/>
         </w:rPr>
         <w:object w:dxaOrig="240" w:dyaOrig="260" w14:anchorId="711E5E9E">
-          <v:shape id="_x0000_i1076" type="#_x0000_t75" style="width:12.05pt;height:13.3pt" o:ole="">
+          <v:shape id="_x0000_i1050" type="#_x0000_t75" style="width:12.05pt;height:13.3pt" o:ole="">
             <v:imagedata r:id="rId79" o:title=""/>
           </v:shape>
-          <o:OLEObject Type="Embed" ProgID="Equation.DSMT4" ShapeID="_x0000_i1076" DrawAspect="Content" ObjectID="_1808849354" r:id="rId80"/>
+          <o:OLEObject Type="Embed" ProgID="Equation.DSMT4" ShapeID="_x0000_i1050" DrawAspect="Content" ObjectID="_1808934650" r:id="rId80"/>
         </w:object>
       </w:r>
       <w:r>
@@ -4600,7 +4661,7 @@
                             <w:pPr>
                               <w:pStyle w:val="afa"/>
                               <w:rPr>
-                                <w:rFonts w:eastAsia="宋体" w:hint="eastAsia"/>
+                                <w:rFonts w:eastAsia="宋体"/>
                                 <w:noProof/>
                                 <w:color w:val="000000" w:themeColor="text1"/>
                                 <w:sz w:val="23"/>
@@ -4648,7 +4709,7 @@
                       <w:pPr>
                         <w:pStyle w:val="afa"/>
                         <w:rPr>
-                          <w:rFonts w:eastAsia="宋体" w:hint="eastAsia"/>
+                          <w:rFonts w:eastAsia="宋体"/>
                           <w:noProof/>
                           <w:color w:val="000000" w:themeColor="text1"/>
                           <w:sz w:val="23"/>
@@ -4761,10 +4822,10 @@
           <w:position w:val="-10"/>
         </w:rPr>
         <w:object w:dxaOrig="1660" w:dyaOrig="320" w14:anchorId="1BD9B1CC">
-          <v:shape id="_x0000_i1131" type="#_x0000_t75" style="width:82.8pt;height:15.8pt" o:ole="">
+          <v:shape id="_x0000_i1051" type="#_x0000_t75" style="width:82.85pt;height:15.8pt" o:ole="">
             <v:imagedata r:id="rId82" o:title=""/>
           </v:shape>
-          <o:OLEObject Type="Embed" ProgID="Equation.DSMT4" ShapeID="_x0000_i1131" DrawAspect="Content" ObjectID="_1808849355" r:id="rId83"/>
+          <o:OLEObject Type="Embed" ProgID="Equation.DSMT4" ShapeID="_x0000_i1051" DrawAspect="Content" ObjectID="_1808934651" r:id="rId83"/>
         </w:object>
       </w:r>
       <w:r>
@@ -4842,24 +4903,52 @@
         <w:rPr>
           <w:rFonts w:hint="eastAsia"/>
         </w:rPr>
-        <w:t>）在坐标系中画出一次函数</w:t>
+        <w:t>）</w:t>
+      </w:r>
+      <w:proofErr w:type="gramStart"/>
+      <w:r>
+        <w:rPr>
+          <w:rFonts w:hint="eastAsia"/>
+        </w:rPr>
+        <w:t>在坐</w:t>
+      </w:r>
+      <w:proofErr w:type="gramEnd"/>
+      <w:r>
+        <w:rPr>
+          <w:rFonts w:hint="eastAsia"/>
+        </w:rPr>
+        <w:t>标系中画出一次函数</w:t>
       </w:r>
       <w:r>
         <w:rPr>
           <w:position w:val="-10"/>
         </w:rPr>
         <w:object w:dxaOrig="1660" w:dyaOrig="320" w14:anchorId="02AED373">
-          <v:shape id="_x0000_i1099" type="#_x0000_t75" style="width:82.8pt;height:15.8pt" o:ole="">
+          <v:shape id="_x0000_i1052" type="#_x0000_t75" style="width:82.85pt;height:15.8pt" o:ole="">
             <v:imagedata r:id="rId84" o:title=""/>
           </v:shape>
-          <o:OLEObject Type="Embed" ProgID="Equation.DSMT4" ShapeID="_x0000_i1099" DrawAspect="Content" ObjectID="_1808849356" r:id="rId85"/>
+          <o:OLEObject Type="Embed" ProgID="Equation.DSMT4" ShapeID="_x0000_i1052" DrawAspect="Content" ObjectID="_1808934652" r:id="rId85"/>
         </w:object>
       </w:r>
       <w:r>
         <w:rPr>
           <w:rFonts w:hint="eastAsia"/>
         </w:rPr>
-        <w:t>的图象；</w:t>
+        <w:t>的</w:t>
+      </w:r>
+      <w:proofErr w:type="gramStart"/>
+      <w:r>
+        <w:rPr>
+          <w:rFonts w:hint="eastAsia"/>
+        </w:rPr>
+        <w:t>图象</w:t>
+      </w:r>
+      <w:proofErr w:type="gramEnd"/>
+      <w:r>
+        <w:rPr>
+          <w:rFonts w:hint="eastAsia"/>
+        </w:rPr>
+        <w:t>；</w:t>
       </w:r>
     </w:p>
     <w:p>
@@ -4882,7 +4971,21 @@
         <w:rPr>
           <w:rFonts w:hint="eastAsia"/>
         </w:rPr>
-        <w:t>）结合图象解答下列问题：</w:t>
+        <w:t>）结合</w:t>
+      </w:r>
+      <w:proofErr w:type="gramStart"/>
+      <w:r>
+        <w:rPr>
+          <w:rFonts w:hint="eastAsia"/>
+        </w:rPr>
+        <w:t>图象</w:t>
+      </w:r>
+      <w:proofErr w:type="gramEnd"/>
+      <w:r>
+        <w:rPr>
+          <w:rFonts w:hint="eastAsia"/>
+        </w:rPr>
+        <w:t>解答下列问题：</w:t>
       </w:r>
     </w:p>
     <w:p>
@@ -4909,10 +5012,10 @@
           <w:position w:val="-6"/>
         </w:rPr>
         <w:object w:dxaOrig="560" w:dyaOrig="279" w14:anchorId="28647251">
-          <v:shape id="_x0000_i1140" type="#_x0000_t75" style="width:27.9pt;height:14.15pt" o:ole="">
+          <v:shape id="_x0000_i1053" type="#_x0000_t75" style="width:27.9pt;height:14.15pt" o:ole="">
             <v:imagedata r:id="rId86" o:title=""/>
           </v:shape>
-          <o:OLEObject Type="Embed" ProgID="Equation.DSMT4" ShapeID="_x0000_i1140" DrawAspect="Content" ObjectID="_1808849357" r:id="rId87"/>
+          <o:OLEObject Type="Embed" ProgID="Equation.DSMT4" ShapeID="_x0000_i1053" DrawAspect="Content" ObjectID="_1808934653" r:id="rId87"/>
         </w:object>
       </w:r>
       <w:r>
@@ -4975,10 +5078,10 @@
           <w:position w:val="-10"/>
         </w:rPr>
         <w:object w:dxaOrig="1040" w:dyaOrig="320" w14:anchorId="6C6E7026">
-          <v:shape id="_x0000_i1143" type="#_x0000_t75" style="width:52pt;height:15.8pt" o:ole="">
+          <v:shape id="_x0000_i1054" type="#_x0000_t75" style="width:52pt;height:15.8pt" o:ole="">
             <v:imagedata r:id="rId88" o:title=""/>
           </v:shape>
-          <o:OLEObject Type="Embed" ProgID="Equation.DSMT4" ShapeID="_x0000_i1143" DrawAspect="Content" ObjectID="_1808849358" r:id="rId89"/>
+          <o:OLEObject Type="Embed" ProgID="Equation.DSMT4" ShapeID="_x0000_i1054" DrawAspect="Content" ObjectID="_1808934654" r:id="rId89"/>
         </w:object>
       </w:r>
       <w:r>
@@ -5081,10 +5184,10 @@
           <w:position w:val="-10"/>
         </w:rPr>
         <w:object w:dxaOrig="680" w:dyaOrig="320" w14:anchorId="3B65E6E0">
-          <v:shape id="_x0000_i1146" type="#_x0000_t75" style="width:34.15pt;height:15.8pt" o:ole="">
+          <v:shape id="_x0000_i1055" type="#_x0000_t75" style="width:34.15pt;height:15.8pt" o:ole="">
             <v:imagedata r:id="rId90" o:title=""/>
           </v:shape>
-          <o:OLEObject Type="Embed" ProgID="Equation.DSMT4" ShapeID="_x0000_i1146" DrawAspect="Content" ObjectID="_1808849359" r:id="rId91"/>
+          <o:OLEObject Type="Embed" ProgID="Equation.DSMT4" ShapeID="_x0000_i1055" DrawAspect="Content" ObjectID="_1808934655" r:id="rId91"/>
         </w:object>
       </w:r>
       <w:r>
@@ -5119,10 +5222,10 @@
           <w:position w:val="-6"/>
         </w:rPr>
         <w:object w:dxaOrig="1520" w:dyaOrig="320" w14:anchorId="3119219F">
-          <v:shape id="_x0000_i1153" type="#_x0000_t75" style="width:76.15pt;height:15.8pt" o:ole="">
+          <v:shape id="_x0000_i1056" type="#_x0000_t75" style="width:76.15pt;height:15.8pt" o:ole="">
             <v:imagedata r:id="rId92" o:title=""/>
           </v:shape>
-          <o:OLEObject Type="Embed" ProgID="Equation.DSMT4" ShapeID="_x0000_i1153" DrawAspect="Content" ObjectID="_1808849360" r:id="rId93"/>
+          <o:OLEObject Type="Embed" ProgID="Equation.DSMT4" ShapeID="_x0000_i1056" DrawAspect="Content" ObjectID="_1808934656" r:id="rId93"/>
         </w:object>
       </w:r>
       <w:r>
@@ -5184,13 +5287,13 @@
         <mc:AlternateContent>
           <mc:Choice Requires="wps">
             <w:drawing>
-              <wp:anchor distT="0" distB="0" distL="114300" distR="114300" simplePos="0" relativeHeight="251692032" behindDoc="0" locked="0" layoutInCell="1" allowOverlap="1" wp14:anchorId="05C34C32" wp14:editId="34B7C2A5">
+              <wp:anchor distT="0" distB="0" distL="114300" distR="114300" simplePos="0" relativeHeight="251692032" behindDoc="0" locked="0" layoutInCell="1" allowOverlap="1" wp14:anchorId="05C34C32" wp14:editId="30190203">
                 <wp:simplePos x="0" y="0"/>
                 <wp:positionH relativeFrom="column">
                   <wp:posOffset>4530725</wp:posOffset>
                 </wp:positionH>
                 <wp:positionV relativeFrom="paragraph">
-                  <wp:posOffset>1391920</wp:posOffset>
+                  <wp:posOffset>1323769</wp:posOffset>
                 </wp:positionV>
                 <wp:extent cx="1850390" cy="635"/>
                 <wp:effectExtent l="0" t="0" r="0" b="0"/>
@@ -5222,7 +5325,7 @@
                             <w:pPr>
                               <w:pStyle w:val="afa"/>
                               <w:rPr>
-                                <w:rFonts w:eastAsia="宋体" w:hint="eastAsia"/>
+                                <w:rFonts w:eastAsia="宋体"/>
                                 <w:noProof/>
                                 <w:sz w:val="23"/>
                               </w:rPr>
@@ -5262,14 +5365,14 @@
           </mc:Choice>
           <mc:Fallback>
             <w:pict>
-              <v:shape w14:anchorId="05C34C32" id="_x0000_s1049" type="#_x0000_t202" style="position:absolute;left:0;text-align:left;margin-left:356.75pt;margin-top:109.6pt;width:145.7pt;height:.05pt;z-index:251692032;visibility:visible;mso-wrap-style:square;mso-wrap-distance-left:9pt;mso-wrap-distance-top:0;mso-wrap-distance-right:9pt;mso-wrap-distance-bottom:0;mso-position-horizontal:absolute;mso-position-horizontal-relative:text;mso-position-vertical:absolute;mso-position-vertical-relative:text;v-text-anchor:top" o:gfxdata="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" stroked="f">
+              <v:shape w14:anchorId="05C34C32" id="_x0000_s1049" type="#_x0000_t202" style="position:absolute;left:0;text-align:left;margin-left:356.75pt;margin-top:104.25pt;width:145.7pt;height:.05pt;z-index:251692032;visibility:visible;mso-wrap-style:square;mso-wrap-distance-left:9pt;mso-wrap-distance-top:0;mso-wrap-distance-right:9pt;mso-wrap-distance-bottom:0;mso-position-horizontal:absolute;mso-position-horizontal-relative:text;mso-position-vertical:absolute;mso-position-vertical-relative:text;v-text-anchor:top" o:gfxdata="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" stroked="f">
                 <v:textbox style="mso-fit-shape-to-text:t" inset="0,0,0,0">
                   <w:txbxContent>
                     <w:p>
                       <w:pPr>
                         <w:pStyle w:val="afa"/>
                         <w:rPr>
-                          <w:rFonts w:eastAsia="宋体" w:hint="eastAsia"/>
+                          <w:rFonts w:eastAsia="宋体"/>
                           <w:noProof/>
                           <w:sz w:val="23"/>
                         </w:rPr>
@@ -5380,10 +5483,10 @@
           <w:position w:val="-6"/>
         </w:rPr>
         <w:object w:dxaOrig="880" w:dyaOrig="279" w14:anchorId="668B4369">
-          <v:shape id="_x0000_i1158" type="#_x0000_t75" style="width:44.1pt;height:14.15pt" o:ole="">
+          <v:shape id="_x0000_i1057" type="#_x0000_t75" style="width:44.1pt;height:14.15pt" o:ole="">
             <v:imagedata r:id="rId95" o:title=""/>
           </v:shape>
-          <o:OLEObject Type="Embed" ProgID="Equation.DSMT4" ShapeID="_x0000_i1158" DrawAspect="Content" ObjectID="_1808849361" r:id="rId96"/>
+          <o:OLEObject Type="Embed" ProgID="Equation.DSMT4" ShapeID="_x0000_i1057" DrawAspect="Content" ObjectID="_1808934657" r:id="rId96"/>
         </w:object>
       </w:r>
       <w:r>
@@ -5397,10 +5500,10 @@
           <w:position w:val="-6"/>
         </w:rPr>
         <w:object w:dxaOrig="620" w:dyaOrig="279" w14:anchorId="27271C2F">
-          <v:shape id="_x0000_i1161" type="#_x0000_t75" style="width:30.8pt;height:14.15pt" o:ole="">
+          <v:shape id="_x0000_i1058" type="#_x0000_t75" style="width:30.8pt;height:14.15pt" o:ole="">
             <v:imagedata r:id="rId97" o:title=""/>
           </v:shape>
-          <o:OLEObject Type="Embed" ProgID="Equation.DSMT4" ShapeID="_x0000_i1161" DrawAspect="Content" ObjectID="_1808849362" r:id="rId98"/>
+          <o:OLEObject Type="Embed" ProgID="Equation.DSMT4" ShapeID="_x0000_i1058" DrawAspect="Content" ObjectID="_1808934658" r:id="rId98"/>
         </w:object>
       </w:r>
       <w:r>
@@ -5414,10 +5517,10 @@
           <w:position w:val="-6"/>
         </w:rPr>
         <w:object w:dxaOrig="940" w:dyaOrig="279" w14:anchorId="3D507130">
-          <v:shape id="_x0000_i1168" type="#_x0000_t75" style="width:47.05pt;height:14.15pt" o:ole="">
+          <v:shape id="_x0000_i1059" type="#_x0000_t75" style="width:47.05pt;height:14.15pt" o:ole="">
             <v:imagedata r:id="rId99" o:title=""/>
           </v:shape>
-          <o:OLEObject Type="Embed" ProgID="Equation.DSMT4" ShapeID="_x0000_i1168" DrawAspect="Content" ObjectID="_1808849363" r:id="rId100"/>
+          <o:OLEObject Type="Embed" ProgID="Equation.DSMT4" ShapeID="_x0000_i1059" DrawAspect="Content" ObjectID="_1808934659" r:id="rId100"/>
         </w:object>
       </w:r>
       <w:r>
@@ -5431,10 +5534,10 @@
           <w:position w:val="-4"/>
         </w:rPr>
         <w:object w:dxaOrig="980" w:dyaOrig="260" w14:anchorId="313290CB">
-          <v:shape id="_x0000_i1171" type="#_x0000_t75" style="width:49.1pt;height:12.9pt" o:ole="">
+          <v:shape id="_x0000_i1060" type="#_x0000_t75" style="width:49.1pt;height:12.9pt" o:ole="">
             <v:imagedata r:id="rId101" o:title=""/>
           </v:shape>
-          <o:OLEObject Type="Embed" ProgID="Equation.DSMT4" ShapeID="_x0000_i1171" DrawAspect="Content" ObjectID="_1808849364" r:id="rId102"/>
+          <o:OLEObject Type="Embed" ProgID="Equation.DSMT4" ShapeID="_x0000_i1060" DrawAspect="Content" ObjectID="_1808934660" r:id="rId102"/>
         </w:object>
       </w:r>
       <w:r>
@@ -5454,10 +5557,10 @@
           <w:position w:val="-6"/>
         </w:rPr>
         <w:object w:dxaOrig="980" w:dyaOrig="279" w14:anchorId="4FC08CA6">
-          <v:shape id="_x0000_i1174" type="#_x0000_t75" style="width:49.1pt;height:14.15pt" o:ole="">
+          <v:shape id="_x0000_i1061" type="#_x0000_t75" style="width:49.1pt;height:14.15pt" o:ole="">
             <v:imagedata r:id="rId103" o:title=""/>
           </v:shape>
-          <o:OLEObject Type="Embed" ProgID="Equation.DSMT4" ShapeID="_x0000_i1174" DrawAspect="Content" ObjectID="_1808849365" r:id="rId104"/>
+          <o:OLEObject Type="Embed" ProgID="Equation.DSMT4" ShapeID="_x0000_i1061" DrawAspect="Content" ObjectID="_1808934661" r:id="rId104"/>
         </w:object>
       </w:r>
       <w:r>
@@ -5469,9 +5572,887 @@
     </w:p>
     <w:p>
       <w:pPr>
+        <w:pStyle w:val="a9"/>
+        <w:numPr>
+          <w:ilvl w:val="0"/>
+          <w:numId w:val="24"/>
+        </w:numPr>
         <w:tabs>
           <w:tab w:val="left" w:pos="3370"/>
         </w:tabs>
+        <w:rPr>
+          <w:rFonts w:hint="eastAsia"/>
+        </w:rPr>
+      </w:pPr>
+      <w:r>
+        <w:rPr>
+          <w:noProof/>
+        </w:rPr>
+        <w:drawing>
+          <wp:anchor distT="0" distB="0" distL="114300" distR="114300" simplePos="0" relativeHeight="251694080" behindDoc="0" locked="0" layoutInCell="1" allowOverlap="1" wp14:anchorId="500AAC88" wp14:editId="0B80B90C">
+            <wp:simplePos x="0" y="0"/>
+            <wp:positionH relativeFrom="column">
+              <wp:posOffset>4919040</wp:posOffset>
+            </wp:positionH>
+            <wp:positionV relativeFrom="paragraph">
+              <wp:posOffset>1332865</wp:posOffset>
+            </wp:positionV>
+            <wp:extent cx="1390650" cy="984250"/>
+            <wp:effectExtent l="0" t="0" r="0" b="6350"/>
+            <wp:wrapSquare wrapText="bothSides"/>
+            <wp:docPr id="1152876396" name="图片 1152876396" descr="学科网(www.zxxk.com)--教育资源门户，提供试卷、教案、课件、论文、素材以及各类教学资源下载，还有大量而丰富的教学相关资讯！"/>
+            <wp:cNvGraphicFramePr>
+              <a:graphicFrameLocks xmlns:a="http://schemas.openxmlformats.org/drawingml/2006/main" noChangeAspect="1"/>
+            </wp:cNvGraphicFramePr>
+            <a:graphic xmlns:a="http://schemas.openxmlformats.org/drawingml/2006/main">
+              <a:graphicData uri="http://schemas.openxmlformats.org/drawingml/2006/picture">
+                <pic:pic xmlns:pic="http://schemas.openxmlformats.org/drawingml/2006/picture">
+                  <pic:nvPicPr>
+                    <pic:cNvPr id="1023838165" name=""/>
+                    <pic:cNvPicPr>
+                      <a:picLocks noChangeAspect="1"/>
+                    </pic:cNvPicPr>
+                  </pic:nvPicPr>
+                  <pic:blipFill rotWithShape="1">
+                    <a:blip r:embed="rId105">
+                      <a:extLst>
+                        <a:ext uri="{28A0092B-C50C-407E-A947-70E740481C1C}">
+                          <a14:useLocalDpi xmlns:a14="http://schemas.microsoft.com/office/drawing/2010/main" val="0"/>
+                        </a:ext>
+                      </a:extLst>
+                    </a:blip>
+                    <a:srcRect l="1956" t="9145" r="55212" b="7476"/>
+                    <a:stretch/>
+                  </pic:blipFill>
+                  <pic:spPr bwMode="auto">
+                    <a:xfrm>
+                      <a:off x="0" y="0"/>
+                      <a:ext cx="1390650" cy="984250"/>
+                    </a:xfrm>
+                    <a:prstGeom prst="rect">
+                      <a:avLst/>
+                    </a:prstGeom>
+                    <a:ln>
+                      <a:noFill/>
+                    </a:ln>
+                    <a:extLst>
+                      <a:ext uri="{53640926-AAD7-44D8-BBD7-CCE9431645EC}">
+                        <a14:shadowObscured xmlns:a14="http://schemas.microsoft.com/office/drawing/2010/main"/>
+                      </a:ext>
+                    </a:extLst>
+                  </pic:spPr>
+                </pic:pic>
+              </a:graphicData>
+            </a:graphic>
+            <wp14:sizeRelH relativeFrom="page">
+              <wp14:pctWidth>0</wp14:pctWidth>
+            </wp14:sizeRelH>
+            <wp14:sizeRelV relativeFrom="page">
+              <wp14:pctHeight>0</wp14:pctHeight>
+            </wp14:sizeRelV>
+          </wp:anchor>
+        </w:drawing>
+      </w:r>
+      <w:r>
+        <w:rPr>
+          <w:rFonts w:hint="eastAsia"/>
+        </w:rPr>
+        <w:t>尺</w:t>
+      </w:r>
+      <w:proofErr w:type="gramStart"/>
+      <w:r>
+        <w:rPr>
+          <w:rFonts w:hint="eastAsia"/>
+        </w:rPr>
+        <w:t>规</w:t>
+      </w:r>
+      <w:proofErr w:type="gramEnd"/>
+      <w:r>
+        <w:rPr>
+          <w:rFonts w:hint="eastAsia"/>
+        </w:rPr>
+        <w:t>作图：过直线外一点作已知直线的垂线</w:t>
+      </w:r>
+      <w:r>
+        <w:rPr>
+          <w:rFonts w:ascii="宋体" w:hAnsi="宋体" w:hint="eastAsia"/>
+        </w:rPr>
+        <w:t>．</w:t>
+      </w:r>
+    </w:p>
+    <w:p>
+      <w:pPr>
+        <w:ind w:left="420"/>
+      </w:pPr>
+    </w:p>
+    <w:p>
+      <w:pPr>
+        <w:ind w:left="420"/>
+        <w:rPr>
+          <w:rFonts w:ascii="宋体" w:hAnsi="宋体"/>
+        </w:rPr>
+      </w:pPr>
+      <w:r>
+        <w:rPr>
+          <w:rFonts w:hint="eastAsia"/>
+        </w:rPr>
+        <w:t>已知：如图</w:t>
+      </w:r>
+      <w:r>
+        <w:rPr>
+          <w:rFonts w:hint="eastAsia"/>
+        </w:rPr>
+        <w:t>1</w:t>
+      </w:r>
+      <w:r>
+        <w:rPr>
+          <w:rFonts w:hint="eastAsia"/>
+        </w:rPr>
+        <w:t>所示，直线</w:t>
+      </w:r>
+      <w:r>
+        <w:rPr>
+          <w:position w:val="-6"/>
+        </w:rPr>
+        <w:object w:dxaOrig="139" w:dyaOrig="279" w14:anchorId="5B5BB148">
+          <v:shape id="_x0000_i1074" type="#_x0000_t75" style="width:6.95pt;height:13.95pt" o:ole="">
+            <v:imagedata r:id="rId106" o:title=""/>
+          </v:shape>
+          <o:OLEObject Type="Embed" ProgID="Equation.DSMT4" ShapeID="_x0000_i1074" DrawAspect="Content" ObjectID="_1808934662" r:id="rId107"/>
+        </w:object>
+      </w:r>
+      <w:r>
+        <w:rPr>
+          <w:rFonts w:hint="eastAsia"/>
+        </w:rPr>
+        <w:t>及直线外一点</w:t>
+      </w:r>
+      <w:r>
+        <w:rPr>
+          <w:position w:val="-4"/>
+        </w:rPr>
+        <w:object w:dxaOrig="240" w:dyaOrig="260" w14:anchorId="24D40F92">
+          <v:shape id="_x0000_i1079" type="#_x0000_t75" style="width:12pt;height:13pt" o:ole="">
+            <v:imagedata r:id="rId108" o:title=""/>
+          </v:shape>
+          <o:OLEObject Type="Embed" ProgID="Equation.DSMT4" ShapeID="_x0000_i1079" DrawAspect="Content" ObjectID="_1808934663" r:id="rId109"/>
+        </w:object>
+      </w:r>
+      <w:r>
+        <w:rPr>
+          <w:rFonts w:ascii="宋体" w:hAnsi="宋体" w:hint="eastAsia"/>
+        </w:rPr>
+        <w:t>．</w:t>
+      </w:r>
+    </w:p>
+    <w:p>
+      <w:pPr>
+        <w:rPr>
+          <w:rFonts w:ascii="宋体" w:hAnsi="宋体"/>
+        </w:rPr>
+      </w:pPr>
+      <w:r>
+        <w:tab/>
+      </w:r>
+      <w:r>
+        <w:rPr>
+          <w:rFonts w:hint="eastAsia"/>
+        </w:rPr>
+        <w:t>求作：直线</w:t>
+      </w:r>
+      <w:r>
+        <w:rPr>
+          <w:position w:val="-6"/>
+        </w:rPr>
+        <w:object w:dxaOrig="139" w:dyaOrig="279" w14:anchorId="0D784DA8">
+          <v:shape id="_x0000_i1082" type="#_x0000_t75" style="width:6.95pt;height:13.95pt" o:ole="">
+            <v:imagedata r:id="rId110" o:title=""/>
+          </v:shape>
+          <o:OLEObject Type="Embed" ProgID="Equation.DSMT4" ShapeID="_x0000_i1082" DrawAspect="Content" ObjectID="_1808934664" r:id="rId111"/>
+        </w:object>
+      </w:r>
+      <w:r>
+        <w:rPr>
+          <w:rFonts w:hint="eastAsia"/>
+        </w:rPr>
+        <w:t>的垂线</w:t>
+      </w:r>
+      <w:r>
+        <w:rPr>
+          <w:position w:val="-6"/>
+        </w:rPr>
+        <w:object w:dxaOrig="400" w:dyaOrig="279" w14:anchorId="315169ED">
+          <v:shape id="_x0000_i1085" type="#_x0000_t75" style="width:20pt;height:13.95pt" o:ole="">
+            <v:imagedata r:id="rId112" o:title=""/>
+          </v:shape>
+          <o:OLEObject Type="Embed" ProgID="Equation.DSMT4" ShapeID="_x0000_i1085" DrawAspect="Content" ObjectID="_1808934665" r:id="rId113"/>
+        </w:object>
+      </w:r>
+      <w:r>
+        <w:rPr>
+          <w:rFonts w:ascii="宋体" w:hAnsi="宋体" w:hint="eastAsia"/>
+        </w:rPr>
+        <w:t>．</w:t>
+      </w:r>
+    </w:p>
+    <w:p>
+      <w:r>
+        <w:tab/>
+      </w:r>
+      <w:r>
+        <w:rPr>
+          <w:rFonts w:hint="eastAsia"/>
+        </w:rPr>
+        <w:t>作法：</w:t>
+      </w:r>
+    </w:p>
+    <w:p>
+      <w:pPr>
+        <w:pStyle w:val="afa"/>
+        <w:numPr>
+          <w:ilvl w:val="0"/>
+          <w:numId w:val="33"/>
+        </w:numPr>
+        <w:jc w:val="left"/>
+        <w:rPr>
+          <w:rFonts w:hint="eastAsia"/>
+        </w:rPr>
+      </w:pPr>
+      <w:r>
+        <w:rPr>
+          <w:rFonts w:hint="eastAsia"/>
+        </w:rPr>
+        <w:t>如图</w:t>
+      </w:r>
+      <w:r>
+        <w:rPr>
+          <w:rFonts w:hint="eastAsia"/>
+        </w:rPr>
+        <w:t>2</w:t>
+      </w:r>
+      <w:r>
+        <w:rPr>
+          <w:rFonts w:hint="eastAsia"/>
+        </w:rPr>
+        <w:t>，在直线</w:t>
+      </w:r>
+      <w:r>
+        <w:rPr>
+          <w:position w:val="-6"/>
+        </w:rPr>
+        <w:object w:dxaOrig="139" w:dyaOrig="279" w14:anchorId="41E7D084">
+          <v:shape id="_x0000_i1577" type="#_x0000_t75" style="width:6.95pt;height:13.95pt" o:ole="">
+            <v:imagedata r:id="rId114" o:title=""/>
+          </v:shape>
+          <o:OLEObject Type="Embed" ProgID="Equation.DSMT4" ShapeID="_x0000_i1577" DrawAspect="Content" ObjectID="_1808934666" r:id="rId115"/>
+        </w:object>
+      </w:r>
+      <w:r>
+        <w:rPr>
+          <w:rFonts w:hint="eastAsia"/>
+        </w:rPr>
+        <w:t>上选取点</w:t>
+      </w:r>
+      <w:r>
+        <w:rPr>
+          <w:position w:val="-4"/>
+        </w:rPr>
+        <w:object w:dxaOrig="240" w:dyaOrig="260" w14:anchorId="175EDED7">
+          <v:shape id="_x0000_i1580" type="#_x0000_t75" style="width:12pt;height:13pt" o:ole="">
+            <v:imagedata r:id="rId116" o:title=""/>
+          </v:shape>
+          <o:OLEObject Type="Embed" ProgID="Equation.DSMT4" ShapeID="_x0000_i1580" DrawAspect="Content" ObjectID="_1808934667" r:id="rId117"/>
+        </w:object>
+      </w:r>
+      <w:r>
+        <w:rPr>
+          <w:rFonts w:hint="eastAsia"/>
+        </w:rPr>
+        <w:t>，连接</w:t>
+      </w:r>
+      <w:r>
+        <w:rPr>
+          <w:position w:val="-4"/>
+        </w:rPr>
+        <w:object w:dxaOrig="380" w:dyaOrig="260" w14:anchorId="5F806EFB">
+          <v:shape id="_x0000_i1583" type="#_x0000_t75" style="width:19pt;height:13pt" o:ole="">
+            <v:imagedata r:id="rId118" o:title=""/>
+          </v:shape>
+          <o:OLEObject Type="Embed" ProgID="Equation.DSMT4" ShapeID="_x0000_i1583" DrawAspect="Content" ObjectID="_1808934668" r:id="rId119"/>
+        </w:object>
+      </w:r>
+      <w:r>
+        <w:rPr>
+          <w:rFonts w:hint="eastAsia"/>
+        </w:rPr>
+        <w:t>；</w:t>
+      </w:r>
+    </w:p>
+    <w:p>
+      <w:pPr>
+        <w:pStyle w:val="afa"/>
+        <w:numPr>
+          <w:ilvl w:val="0"/>
+          <w:numId w:val="33"/>
+        </w:numPr>
+        <w:jc w:val="left"/>
+      </w:pPr>
+      <w:r>
+        <w:rPr>
+          <w:rFonts w:hint="eastAsia"/>
+        </w:rPr>
+        <w:t>以点</w:t>
+      </w:r>
+      <w:r>
+        <w:rPr>
+          <w:position w:val="-4"/>
+        </w:rPr>
+        <w:object w:dxaOrig="240" w:dyaOrig="260" w14:anchorId="5D7B88A0">
+          <v:shape id="_x0000_i1141" type="#_x0000_t75" style="width:12pt;height:13pt" o:ole="">
+            <v:imagedata r:id="rId120" o:title=""/>
+          </v:shape>
+          <o:OLEObject Type="Embed" ProgID="Equation.DSMT4" ShapeID="_x0000_i1141" DrawAspect="Content" ObjectID="_1808934669" r:id="rId121"/>
+        </w:object>
+      </w:r>
+      <w:r>
+        <w:rPr>
+          <w:rFonts w:hint="eastAsia"/>
+        </w:rPr>
+        <w:t>为圆心，线段</w:t>
+      </w:r>
+      <w:r>
+        <w:rPr>
+          <w:position w:val="-4"/>
+        </w:rPr>
+        <w:object w:dxaOrig="380" w:dyaOrig="260" w14:anchorId="3B607AFB">
+          <v:shape id="_x0000_i1144" type="#_x0000_t75" style="width:19pt;height:13pt" o:ole="">
+            <v:imagedata r:id="rId122" o:title=""/>
+          </v:shape>
+          <o:OLEObject Type="Embed" ProgID="Equation.DSMT4" ShapeID="_x0000_i1144" DrawAspect="Content" ObjectID="_1808934670" r:id="rId123"/>
+        </w:object>
+      </w:r>
+      <w:r>
+        <w:rPr>
+          <w:rFonts w:hint="eastAsia"/>
+        </w:rPr>
+        <w:t>长为半径作弧，此弧与直线</w:t>
+      </w:r>
+      <w:r>
+        <w:rPr>
+          <w:position w:val="-6"/>
+        </w:rPr>
+        <w:object w:dxaOrig="139" w:dyaOrig="279" w14:anchorId="75A33DA5">
+          <v:shape id="_x0000_i1147" type="#_x0000_t75" style="width:6.95pt;height:13.95pt" o:ole="">
+            <v:imagedata r:id="rId124" o:title=""/>
+          </v:shape>
+          <o:OLEObject Type="Embed" ProgID="Equation.DSMT4" ShapeID="_x0000_i1147" DrawAspect="Content" ObjectID="_1808934671" r:id="rId125"/>
+        </w:object>
+      </w:r>
+      <w:r>
+        <w:rPr>
+          <w:rFonts w:hint="eastAsia"/>
+        </w:rPr>
+        <w:t>交于点</w:t>
+      </w:r>
+      <w:r>
+        <w:rPr>
+          <w:position w:val="-4"/>
+        </w:rPr>
+        <w:object w:dxaOrig="240" w:dyaOrig="260" w14:anchorId="21354239">
+          <v:shape id="_x0000_i1150" type="#_x0000_t75" style="width:12pt;height:13pt" o:ole="">
+            <v:imagedata r:id="rId126" o:title=""/>
+          </v:shape>
+          <o:OLEObject Type="Embed" ProgID="Equation.DSMT4" ShapeID="_x0000_i1150" DrawAspect="Content" ObjectID="_1808934672" r:id="rId127"/>
+        </w:object>
+      </w:r>
+      <w:r>
+        <w:rPr>
+          <w:rFonts w:hint="eastAsia"/>
+        </w:rPr>
+        <w:t>（不与点</w:t>
+      </w:r>
+      <w:r>
+        <w:rPr>
+          <w:position w:val="-4"/>
+        </w:rPr>
+        <w:object w:dxaOrig="240" w:dyaOrig="260" w14:anchorId="36B6A5E5">
+          <v:shape id="_x0000_i1153" type="#_x0000_t75" style="width:12pt;height:13pt" o:ole="">
+            <v:imagedata r:id="rId128" o:title=""/>
+          </v:shape>
+          <o:OLEObject Type="Embed" ProgID="Equation.DSMT4" ShapeID="_x0000_i1153" DrawAspect="Content" ObjectID="_1808934673" r:id="rId129"/>
+        </w:object>
+      </w:r>
+      <w:r>
+        <w:rPr>
+          <w:rFonts w:hint="eastAsia"/>
+        </w:rPr>
+        <w:t>重合）；</w:t>
+      </w:r>
+    </w:p>
+    <w:p>
+      <w:pPr>
+        <w:pStyle w:val="afa"/>
+        <w:numPr>
+          <w:ilvl w:val="0"/>
+          <w:numId w:val="33"/>
+        </w:numPr>
+        <w:jc w:val="left"/>
+      </w:pPr>
+      <w:r>
+        <w:rPr>
+          <w:rFonts w:hint="eastAsia"/>
+        </w:rPr>
+        <w:t>分别以点</w:t>
+      </w:r>
+      <w:r>
+        <w:rPr>
+          <w:position w:val="-6"/>
+        </w:rPr>
+        <w:object w:dxaOrig="600" w:dyaOrig="279" w14:anchorId="3535224C">
+          <v:shape id="_x0000_i1174" type="#_x0000_t75" style="width:30pt;height:13.95pt" o:ole="">
+            <v:imagedata r:id="rId130" o:title=""/>
+          </v:shape>
+          <o:OLEObject Type="Embed" ProgID="Equation.DSMT4" ShapeID="_x0000_i1174" DrawAspect="Content" ObjectID="_1808934674" r:id="rId131"/>
+        </w:object>
+      </w:r>
+      <w:r>
+        <w:rPr>
+          <w:rFonts w:hint="eastAsia"/>
+        </w:rPr>
+        <w:t>为圆心，以线段</w:t>
+      </w:r>
+      <w:r>
+        <w:rPr>
+          <w:position w:val="-4"/>
+        </w:rPr>
+        <w:object w:dxaOrig="380" w:dyaOrig="260" w14:anchorId="3A08A646">
+          <v:shape id="_x0000_i1177" type="#_x0000_t75" style="width:19pt;height:13pt" o:ole="">
+            <v:imagedata r:id="rId132" o:title=""/>
+          </v:shape>
+          <o:OLEObject Type="Embed" ProgID="Equation.DSMT4" ShapeID="_x0000_i1177" DrawAspect="Content" ObjectID="_1808934675" r:id="rId133"/>
+        </w:object>
+      </w:r>
+      <w:r>
+        <w:rPr>
+          <w:rFonts w:hint="eastAsia"/>
+        </w:rPr>
+        <w:t>的长为半径画弧，两弧在直线</w:t>
+      </w:r>
+      <w:r>
+        <w:rPr>
+          <w:position w:val="-6"/>
+        </w:rPr>
+        <w:object w:dxaOrig="139" w:dyaOrig="279" w14:anchorId="254E366A">
+          <v:shape id="_x0000_i1180" type="#_x0000_t75" style="width:6.95pt;height:13.95pt" o:ole="">
+            <v:imagedata r:id="rId134" o:title=""/>
+          </v:shape>
+          <o:OLEObject Type="Embed" ProgID="Equation.DSMT4" ShapeID="_x0000_i1180" DrawAspect="Content" ObjectID="_1808934676" r:id="rId135"/>
+        </w:object>
+      </w:r>
+      <w:r>
+        <w:rPr>
+          <w:rFonts w:hint="eastAsia"/>
+        </w:rPr>
+        <w:t>下方交于点</w:t>
+      </w:r>
+      <w:r>
+        <w:rPr>
+          <w:position w:val="-6"/>
+        </w:rPr>
+        <w:object w:dxaOrig="240" w:dyaOrig="279" w14:anchorId="1C243B02">
+          <v:shape id="_x0000_i1183" type="#_x0000_t75" style="width:12pt;height:13.95pt" o:ole="">
+            <v:imagedata r:id="rId136" o:title=""/>
+          </v:shape>
+          <o:OLEObject Type="Embed" ProgID="Equation.DSMT4" ShapeID="_x0000_i1183" DrawAspect="Content" ObjectID="_1808934677" r:id="rId137"/>
+        </w:object>
+      </w:r>
+      <w:r>
+        <w:rPr>
+          <w:rFonts w:hint="eastAsia"/>
+        </w:rPr>
+        <w:t>；</w:t>
+      </w:r>
+    </w:p>
+    <w:p>
+      <w:pPr>
+        <w:pStyle w:val="afa"/>
+        <w:numPr>
+          <w:ilvl w:val="0"/>
+          <w:numId w:val="33"/>
+        </w:numPr>
+        <w:jc w:val="left"/>
+      </w:pPr>
+      <w:r>
+        <w:rPr>
+          <w:rFonts w:hint="eastAsia"/>
+        </w:rPr>
+        <w:t>作直线</w:t>
+      </w:r>
+      <w:r>
+        <w:rPr>
+          <w:position w:val="-6"/>
+        </w:rPr>
+        <w:object w:dxaOrig="400" w:dyaOrig="279" w14:anchorId="053DFE7F">
+          <v:shape id="_x0000_i1186" type="#_x0000_t75" style="width:20pt;height:13.95pt" o:ole="">
+            <v:imagedata r:id="rId138" o:title=""/>
+          </v:shape>
+          <o:OLEObject Type="Embed" ProgID="Equation.DSMT4" ShapeID="_x0000_i1186" DrawAspect="Content" ObjectID="_1808934678" r:id="rId139"/>
+        </w:object>
+      </w:r>
+      <w:r>
+        <w:rPr>
+          <w:rFonts w:hint="eastAsia"/>
+        </w:rPr>
+        <w:t>；</w:t>
+      </w:r>
+    </w:p>
+    <w:p>
+      <w:pPr>
+        <w:pStyle w:val="a9"/>
+        <w:ind w:left="423"/>
+        <w:rPr>
+          <w:rFonts w:ascii="宋体" w:hAnsi="宋体"/>
+        </w:rPr>
+      </w:pPr>
+      <w:r>
+        <w:rPr>
+          <w:rFonts w:hint="eastAsia"/>
+        </w:rPr>
+        <w:t>则直线</w:t>
+      </w:r>
+      <w:r>
+        <w:rPr>
+          <w:position w:val="-6"/>
+        </w:rPr>
+        <w:object w:dxaOrig="400" w:dyaOrig="279" w14:anchorId="4893327D">
+          <v:shape id="_x0000_i1189" type="#_x0000_t75" style="width:20pt;height:13.95pt" o:ole="">
+            <v:imagedata r:id="rId140" o:title=""/>
+          </v:shape>
+          <o:OLEObject Type="Embed" ProgID="Equation.DSMT4" ShapeID="_x0000_i1189" DrawAspect="Content" ObjectID="_1808934679" r:id="rId141"/>
+        </w:object>
+      </w:r>
+      <w:r>
+        <w:rPr>
+          <w:rFonts w:hint="eastAsia"/>
+        </w:rPr>
+        <w:t>就是所求的直线</w:t>
+      </w:r>
+      <w:r>
+        <w:rPr>
+          <w:position w:val="-6"/>
+        </w:rPr>
+        <w:object w:dxaOrig="139" w:dyaOrig="279" w14:anchorId="147A15BF">
+          <v:shape id="_x0000_i1192" type="#_x0000_t75" style="width:6.95pt;height:13.95pt" o:ole="">
+            <v:imagedata r:id="rId142" o:title=""/>
+          </v:shape>
+          <o:OLEObject Type="Embed" ProgID="Equation.DSMT4" ShapeID="_x0000_i1192" DrawAspect="Content" ObjectID="_1808934680" r:id="rId143"/>
+        </w:object>
+      </w:r>
+      <w:r>
+        <w:rPr>
+          <w:rFonts w:hint="eastAsia"/>
+        </w:rPr>
+        <w:t>的垂线</w:t>
+      </w:r>
+      <w:r>
+        <w:rPr>
+          <w:rFonts w:ascii="宋体" w:hAnsi="宋体" w:hint="eastAsia"/>
+        </w:rPr>
+        <w:t>．</w:t>
+      </w:r>
+    </w:p>
+    <w:p>
+      <w:pPr>
+        <w:ind w:firstLine="420"/>
+      </w:pPr>
+      <w:r>
+        <w:rPr>
+          <w:noProof/>
+          <w:color w:val="000000" w:themeColor="text1"/>
+        </w:rPr>
+        <w:drawing>
+          <wp:anchor distT="0" distB="0" distL="114300" distR="114300" simplePos="0" relativeHeight="251693056" behindDoc="0" locked="0" layoutInCell="1" allowOverlap="1" wp14:anchorId="21B20E5F" wp14:editId="32894C3F">
+            <wp:simplePos x="0" y="0"/>
+            <wp:positionH relativeFrom="margin">
+              <wp:posOffset>5015576</wp:posOffset>
+            </wp:positionH>
+            <wp:positionV relativeFrom="paragraph">
+              <wp:posOffset>18621</wp:posOffset>
+            </wp:positionV>
+            <wp:extent cx="1395095" cy="996950"/>
+            <wp:effectExtent l="0" t="0" r="0" b="0"/>
+            <wp:wrapSquare wrapText="bothSides"/>
+            <wp:docPr id="100035" name="图片 100035" descr="学科网(www.zxxk.com)--教育资源门户，提供试卷、教案、课件、论文、素材以及各类教学资源下载，还有大量而丰富的教学相关资讯！"/>
+            <wp:cNvGraphicFramePr>
+              <a:graphicFrameLocks xmlns:a="http://schemas.openxmlformats.org/drawingml/2006/main" noChangeAspect="1"/>
+            </wp:cNvGraphicFramePr>
+            <a:graphic xmlns:a="http://schemas.openxmlformats.org/drawingml/2006/main">
+              <a:graphicData uri="http://schemas.openxmlformats.org/drawingml/2006/picture">
+                <pic:pic xmlns:pic="http://schemas.openxmlformats.org/drawingml/2006/picture">
+                  <pic:nvPicPr>
+                    <pic:cNvPr id="1023838165" name=""/>
+                    <pic:cNvPicPr>
+                      <a:picLocks noChangeAspect="1"/>
+                    </pic:cNvPicPr>
+                  </pic:nvPicPr>
+                  <pic:blipFill rotWithShape="1">
+                    <a:blip r:embed="rId105">
+                      <a:extLst>
+                        <a:ext uri="{28A0092B-C50C-407E-A947-70E740481C1C}">
+                          <a14:useLocalDpi xmlns:a14="http://schemas.microsoft.com/office/drawing/2010/main" val="0"/>
+                        </a:ext>
+                      </a:extLst>
+                    </a:blip>
+                    <a:srcRect l="54146" t="8080" r="3075" b="7818"/>
+                    <a:stretch/>
+                  </pic:blipFill>
+                  <pic:spPr bwMode="auto">
+                    <a:xfrm>
+                      <a:off x="0" y="0"/>
+                      <a:ext cx="1395095" cy="996950"/>
+                    </a:xfrm>
+                    <a:prstGeom prst="rect">
+                      <a:avLst/>
+                    </a:prstGeom>
+                    <a:ln>
+                      <a:noFill/>
+                    </a:ln>
+                    <a:extLst>
+                      <a:ext uri="{53640926-AAD7-44D8-BBD7-CCE9431645EC}">
+                        <a14:shadowObscured xmlns:a14="http://schemas.microsoft.com/office/drawing/2010/main"/>
+                      </a:ext>
+                    </a:extLst>
+                  </pic:spPr>
+                </pic:pic>
+              </a:graphicData>
+            </a:graphic>
+            <wp14:sizeRelH relativeFrom="page">
+              <wp14:pctWidth>0</wp14:pctWidth>
+            </wp14:sizeRelH>
+            <wp14:sizeRelV relativeFrom="page">
+              <wp14:pctHeight>0</wp14:pctHeight>
+            </wp14:sizeRelV>
+          </wp:anchor>
+        </w:drawing>
+      </w:r>
+      <w:r>
+        <w:rPr>
+          <w:rFonts w:hint="eastAsia"/>
+        </w:rPr>
+        <w:t>（</w:t>
+      </w:r>
+      <w:r>
+        <w:rPr>
+          <w:rFonts w:hint="eastAsia"/>
+        </w:rPr>
+        <w:t>1</w:t>
+      </w:r>
+      <w:r>
+        <w:rPr>
+          <w:rFonts w:hint="eastAsia"/>
+        </w:rPr>
+        <w:t>）请你根据作法用尺</w:t>
+      </w:r>
+      <w:proofErr w:type="gramStart"/>
+      <w:r>
+        <w:rPr>
+          <w:rFonts w:hint="eastAsia"/>
+        </w:rPr>
+        <w:t>规</w:t>
+      </w:r>
+      <w:proofErr w:type="gramEnd"/>
+      <w:r>
+        <w:rPr>
+          <w:rFonts w:hint="eastAsia"/>
+        </w:rPr>
+        <w:t>作图将图</w:t>
+      </w:r>
+      <w:r>
+        <w:rPr>
+          <w:rFonts w:hint="eastAsia"/>
+        </w:rPr>
+        <w:t>2</w:t>
+      </w:r>
+      <w:r>
+        <w:rPr>
+          <w:rFonts w:hint="eastAsia"/>
+        </w:rPr>
+        <w:t>补全，保留作图痕迹；</w:t>
+      </w:r>
+    </w:p>
+    <w:p>
+      <w:pPr>
+        <w:ind w:firstLine="420"/>
+      </w:pPr>
+      <w:r>
+        <w:rPr>
+          <w:rFonts w:hint="eastAsia"/>
+        </w:rPr>
+        <w:t>（</w:t>
+      </w:r>
+      <w:r>
+        <w:rPr>
+          <w:rFonts w:hint="eastAsia"/>
+        </w:rPr>
+        <w:t>2</w:t>
+      </w:r>
+      <w:r>
+        <w:rPr>
+          <w:rFonts w:hint="eastAsia"/>
+        </w:rPr>
+        <w:t>）补全以下证明过程：</w:t>
+      </w:r>
+    </w:p>
+    <w:p>
+      <w:pPr>
+        <w:ind w:firstLine="420"/>
+        <w:rPr>
+          <w:rFonts w:ascii="宋体" w:hAnsi="宋体"/>
+        </w:rPr>
+      </w:pPr>
+      <w:r>
+        <w:rPr>
+          <w:rFonts w:hint="eastAsia"/>
+        </w:rPr>
+        <w:t>连接</w:t>
+      </w:r>
+      <w:r>
+        <w:rPr>
+          <w:position w:val="-6"/>
+        </w:rPr>
+        <w:object w:dxaOrig="1460" w:dyaOrig="279" w14:anchorId="4615C483">
+          <v:shape id="_x0000_i1208" type="#_x0000_t75" style="width:73pt;height:13.95pt" o:ole="">
+            <v:imagedata r:id="rId144" o:title=""/>
+          </v:shape>
+          <o:OLEObject Type="Embed" ProgID="Equation.DSMT4" ShapeID="_x0000_i1208" DrawAspect="Content" ObjectID="_1808934681" r:id="rId145"/>
+        </w:object>
+      </w:r>
+      <w:r>
+        <w:rPr>
+          <w:rFonts w:hint="eastAsia"/>
+        </w:rPr>
+        <w:t>，由题意可知</w:t>
+      </w:r>
+      <w:r>
+        <w:rPr>
+          <w:position w:val="-6"/>
+        </w:rPr>
+        <w:object w:dxaOrig="2000" w:dyaOrig="279" w14:anchorId="78174551">
+          <v:shape id="_x0000_i1211" type="#_x0000_t75" style="width:100pt;height:13.95pt" o:ole="">
+            <v:imagedata r:id="rId146" o:title=""/>
+          </v:shape>
+          <o:OLEObject Type="Embed" ProgID="Equation.DSMT4" ShapeID="_x0000_i1211" DrawAspect="Content" ObjectID="_1808934682" r:id="rId147"/>
+        </w:object>
+      </w:r>
+      <w:r>
+        <w:rPr>
+          <w:rFonts w:ascii="宋体" w:hAnsi="宋体" w:hint="eastAsia"/>
+        </w:rPr>
+        <w:t>．</w:t>
+      </w:r>
+    </w:p>
+    <w:p>
+      <w:r>
+        <w:tab/>
+      </w:r>
+      <w:r>
+        <w:rPr>
+          <w:rFonts w:hint="eastAsia"/>
+        </w:rPr>
+        <w:t>∵四边形</w:t>
+      </w:r>
+      <w:r>
+        <w:rPr>
+          <w:position w:val="-6"/>
+        </w:rPr>
+        <w:object w:dxaOrig="680" w:dyaOrig="279" w14:anchorId="1C23CC58">
+          <v:shape id="_x0000_i1238" type="#_x0000_t75" style="width:34pt;height:13.95pt" o:ole="">
+            <v:imagedata r:id="rId148" o:title=""/>
+          </v:shape>
+          <o:OLEObject Type="Embed" ProgID="Equation.DSMT4" ShapeID="_x0000_i1238" DrawAspect="Content" ObjectID="_1808934683" r:id="rId149"/>
+        </w:object>
+      </w:r>
+      <w:r>
+        <w:rPr>
+          <w:rFonts w:hint="eastAsia"/>
+        </w:rPr>
+        <w:t>是</w:t>
+      </w:r>
+      <w:r>
+        <w:rPr>
+          <w:rFonts w:hint="eastAsia"/>
+        </w:rPr>
+        <w:t>________</w:t>
+      </w:r>
+      <w:r>
+        <w:rPr>
+          <w:rFonts w:hint="eastAsia"/>
+        </w:rPr>
+        <w:t>形（</w:t>
+      </w:r>
+      <w:r>
+        <w:rPr>
+          <w:rFonts w:hint="eastAsia"/>
+        </w:rPr>
+        <w:t>________________</w:t>
+      </w:r>
+      <w:r>
+        <w:rPr>
+          <w:rFonts w:hint="eastAsia"/>
+        </w:rPr>
+        <w:t>）（填推理的依据）</w:t>
+      </w:r>
+    </w:p>
+    <w:p>
+      <w:r>
+        <w:tab/>
+      </w:r>
+      <w:r>
+        <w:rPr>
+          <w:rFonts w:hint="eastAsia"/>
+        </w:rPr>
+        <w:t>∴</w:t>
+      </w:r>
+      <w:r>
+        <w:rPr>
+          <w:position w:val="-6"/>
+        </w:rPr>
+        <w:object w:dxaOrig="980" w:dyaOrig="279" w14:anchorId="6B03A7E9">
+          <v:shape id="_x0000_i1241" type="#_x0000_t75" style="width:49pt;height:13.95pt" o:ole="">
+            <v:imagedata r:id="rId150" o:title=""/>
+          </v:shape>
+          <o:OLEObject Type="Embed" ProgID="Equation.DSMT4" ShapeID="_x0000_i1241" DrawAspect="Content" ObjectID="_1808934684" r:id="rId151"/>
+        </w:object>
+      </w:r>
+      <w:r>
+        <w:rPr>
+          <w:rFonts w:hint="eastAsia"/>
+        </w:rPr>
+        <w:t>（</w:t>
+      </w:r>
+      <w:r>
+        <w:rPr>
+          <w:rFonts w:hint="eastAsia"/>
+        </w:rPr>
+        <w:t>_______________</w:t>
+      </w:r>
+      <w:r>
+        <w:rPr>
+          <w:rFonts w:hint="eastAsia"/>
+        </w:rPr>
+        <w:t>）（填推理的依据）</w:t>
+      </w:r>
+    </w:p>
+    <w:p/>
+    <w:p/>
+    <w:p/>
+    <w:p>
+      <w:pPr>
+        <w:pStyle w:val="a9"/>
+        <w:numPr>
+          <w:ilvl w:val="0"/>
+          <w:numId w:val="24"/>
+        </w:numPr>
         <w:rPr>
           <w:rFonts w:hint="eastAsia"/>
         </w:rPr>
@@ -5915,7 +6896,7 @@
       </w:pPr>
     </w:p>
     <w:sectPr>
-      <w:footerReference w:type="default" r:id="rId105"/>
+      <w:footerReference w:type="default" r:id="rId152"/>
       <w:pgSz w:w="11906" w:h="16838"/>
       <w:pgMar w:top="1134" w:right="510" w:bottom="1134" w:left="1021" w:header="0" w:footer="454" w:gutter="0"/>
       <w:cols w:space="425"/>
@@ -6485,6 +7466,99 @@
     </w:lvl>
   </w:abstractNum>
   <w:abstractNum w:abstractNumId="4" w15:restartNumberingAfterBreak="0">
+    <w:nsid w:val="0CCD5670"/>
+    <w:multiLevelType w:val="hybridMultilevel"/>
+    <w:tmpl w:val="943ADF68"/>
+    <w:lvl w:ilvl="0" w:tplc="2BBE5D60">
+      <w:start w:val="1"/>
+      <w:numFmt w:val="decimal"/>
+      <w:suff w:val="nothing"/>
+      <w:lvlText w:val="（%1）"/>
+      <w:lvlJc w:val="left"/>
+      <w:pPr>
+        <w:ind w:left="423" w:firstLine="0"/>
+      </w:pPr>
+      <w:rPr>
+        <w:rFonts w:ascii="Times New Roman" w:eastAsia="宋体" w:hAnsi="Times New Roman" w:cs="Times New Roman" w:hint="default"/>
+        <w:b w:val="0"/>
+        <w:i w:val="0"/>
+        <w:sz w:val="23"/>
+      </w:rPr>
+    </w:lvl>
+    <w:lvl w:ilvl="1" w:tplc="04090019" w:tentative="1">
+      <w:start w:val="1"/>
+      <w:numFmt w:val="lowerLetter"/>
+      <w:lvlText w:val="%2)"/>
+      <w:lvlJc w:val="left"/>
+      <w:pPr>
+        <w:ind w:left="880" w:hanging="440"/>
+      </w:pPr>
+    </w:lvl>
+    <w:lvl w:ilvl="2" w:tplc="0409001B" w:tentative="1">
+      <w:start w:val="1"/>
+      <w:numFmt w:val="lowerRoman"/>
+      <w:lvlText w:val="%3."/>
+      <w:lvlJc w:val="right"/>
+      <w:pPr>
+        <w:ind w:left="1320" w:hanging="440"/>
+      </w:pPr>
+    </w:lvl>
+    <w:lvl w:ilvl="3" w:tplc="0409000F" w:tentative="1">
+      <w:start w:val="1"/>
+      <w:numFmt w:val="decimal"/>
+      <w:lvlText w:val="%4."/>
+      <w:lvlJc w:val="left"/>
+      <w:pPr>
+        <w:ind w:left="1760" w:hanging="440"/>
+      </w:pPr>
+    </w:lvl>
+    <w:lvl w:ilvl="4" w:tplc="04090019" w:tentative="1">
+      <w:start w:val="1"/>
+      <w:numFmt w:val="lowerLetter"/>
+      <w:lvlText w:val="%5)"/>
+      <w:lvlJc w:val="left"/>
+      <w:pPr>
+        <w:ind w:left="2200" w:hanging="440"/>
+      </w:pPr>
+    </w:lvl>
+    <w:lvl w:ilvl="5" w:tplc="0409001B" w:tentative="1">
+      <w:start w:val="1"/>
+      <w:numFmt w:val="lowerRoman"/>
+      <w:lvlText w:val="%6."/>
+      <w:lvlJc w:val="right"/>
+      <w:pPr>
+        <w:ind w:left="2640" w:hanging="440"/>
+      </w:pPr>
+    </w:lvl>
+    <w:lvl w:ilvl="6" w:tplc="0409000F" w:tentative="1">
+      <w:start w:val="1"/>
+      <w:numFmt w:val="decimal"/>
+      <w:lvlText w:val="%7."/>
+      <w:lvlJc w:val="left"/>
+      <w:pPr>
+        <w:ind w:left="3080" w:hanging="440"/>
+      </w:pPr>
+    </w:lvl>
+    <w:lvl w:ilvl="7" w:tplc="04090019" w:tentative="1">
+      <w:start w:val="1"/>
+      <w:numFmt w:val="lowerLetter"/>
+      <w:lvlText w:val="%8)"/>
+      <w:lvlJc w:val="left"/>
+      <w:pPr>
+        <w:ind w:left="3520" w:hanging="440"/>
+      </w:pPr>
+    </w:lvl>
+    <w:lvl w:ilvl="8" w:tplc="0409001B" w:tentative="1">
+      <w:start w:val="1"/>
+      <w:numFmt w:val="lowerRoman"/>
+      <w:lvlText w:val="%9."/>
+      <w:lvlJc w:val="right"/>
+      <w:pPr>
+        <w:ind w:left="3960" w:hanging="440"/>
+      </w:pPr>
+    </w:lvl>
+  </w:abstractNum>
+  <w:abstractNum w:abstractNumId="5" w15:restartNumberingAfterBreak="0">
     <w:nsid w:val="10F54248"/>
     <w:multiLevelType w:val="hybridMultilevel"/>
     <w:tmpl w:val="06DC97A6"/>
@@ -6574,7 +7648,7 @@
       </w:pPr>
     </w:lvl>
   </w:abstractNum>
-  <w:abstractNum w:abstractNumId="5" w15:restartNumberingAfterBreak="0">
+  <w:abstractNum w:abstractNumId="6" w15:restartNumberingAfterBreak="0">
     <w:nsid w:val="17AD7A29"/>
     <w:multiLevelType w:val="hybridMultilevel"/>
     <w:tmpl w:val="A2AAE698"/>
@@ -6660,7 +7734,7 @@
       </w:pPr>
     </w:lvl>
   </w:abstractNum>
-  <w:abstractNum w:abstractNumId="6" w15:restartNumberingAfterBreak="0">
+  <w:abstractNum w:abstractNumId="7" w15:restartNumberingAfterBreak="0">
     <w:nsid w:val="1B1B10E0"/>
     <w:multiLevelType w:val="hybridMultilevel"/>
     <w:tmpl w:val="DB68B614"/>
@@ -6750,7 +7824,96 @@
       </w:pPr>
     </w:lvl>
   </w:abstractNum>
-  <w:abstractNum w:abstractNumId="7" w15:restartNumberingAfterBreak="0">
+  <w:abstractNum w:abstractNumId="8" w15:restartNumberingAfterBreak="0">
+    <w:nsid w:val="1C773C88"/>
+    <w:multiLevelType w:val="hybridMultilevel"/>
+    <w:tmpl w:val="D7A68DCA"/>
+    <w:lvl w:ilvl="0" w:tplc="0116F44A">
+      <w:start w:val="1"/>
+      <w:numFmt w:val="decimal"/>
+      <w:lvlText w:val="%1."/>
+      <w:lvlJc w:val="left"/>
+      <w:pPr>
+        <w:ind w:left="440" w:hanging="440"/>
+      </w:pPr>
+      <w:rPr>
+        <w:rFonts w:ascii="Times New Roman" w:eastAsia="宋体" w:hAnsi="Times New Roman" w:hint="default"/>
+      </w:rPr>
+    </w:lvl>
+    <w:lvl w:ilvl="1" w:tplc="04090019" w:tentative="1">
+      <w:start w:val="1"/>
+      <w:numFmt w:val="lowerLetter"/>
+      <w:lvlText w:val="%2)"/>
+      <w:lvlJc w:val="left"/>
+      <w:pPr>
+        <w:ind w:left="880" w:hanging="440"/>
+      </w:pPr>
+    </w:lvl>
+    <w:lvl w:ilvl="2" w:tplc="0409001B" w:tentative="1">
+      <w:start w:val="1"/>
+      <w:numFmt w:val="lowerRoman"/>
+      <w:lvlText w:val="%3."/>
+      <w:lvlJc w:val="right"/>
+      <w:pPr>
+        <w:ind w:left="1320" w:hanging="440"/>
+      </w:pPr>
+    </w:lvl>
+    <w:lvl w:ilvl="3" w:tplc="0409000F" w:tentative="1">
+      <w:start w:val="1"/>
+      <w:numFmt w:val="decimal"/>
+      <w:lvlText w:val="%4."/>
+      <w:lvlJc w:val="left"/>
+      <w:pPr>
+        <w:ind w:left="1760" w:hanging="440"/>
+      </w:pPr>
+    </w:lvl>
+    <w:lvl w:ilvl="4" w:tplc="04090019" w:tentative="1">
+      <w:start w:val="1"/>
+      <w:numFmt w:val="lowerLetter"/>
+      <w:lvlText w:val="%5)"/>
+      <w:lvlJc w:val="left"/>
+      <w:pPr>
+        <w:ind w:left="2200" w:hanging="440"/>
+      </w:pPr>
+    </w:lvl>
+    <w:lvl w:ilvl="5" w:tplc="0409001B" w:tentative="1">
+      <w:start w:val="1"/>
+      <w:numFmt w:val="lowerRoman"/>
+      <w:lvlText w:val="%6."/>
+      <w:lvlJc w:val="right"/>
+      <w:pPr>
+        <w:ind w:left="2640" w:hanging="440"/>
+      </w:pPr>
+    </w:lvl>
+    <w:lvl w:ilvl="6" w:tplc="0409000F" w:tentative="1">
+      <w:start w:val="1"/>
+      <w:numFmt w:val="decimal"/>
+      <w:lvlText w:val="%7."/>
+      <w:lvlJc w:val="left"/>
+      <w:pPr>
+        <w:ind w:left="3080" w:hanging="440"/>
+      </w:pPr>
+    </w:lvl>
+    <w:lvl w:ilvl="7" w:tplc="04090019" w:tentative="1">
+      <w:start w:val="1"/>
+      <w:numFmt w:val="lowerLetter"/>
+      <w:lvlText w:val="%8)"/>
+      <w:lvlJc w:val="left"/>
+      <w:pPr>
+        <w:ind w:left="3520" w:hanging="440"/>
+      </w:pPr>
+    </w:lvl>
+    <w:lvl w:ilvl="8" w:tplc="0409001B" w:tentative="1">
+      <w:start w:val="1"/>
+      <w:numFmt w:val="lowerRoman"/>
+      <w:lvlText w:val="%9."/>
+      <w:lvlJc w:val="right"/>
+      <w:pPr>
+        <w:ind w:left="3960" w:hanging="440"/>
+      </w:pPr>
+    </w:lvl>
+  </w:abstractNum>
+  <w:abstractNum w:abstractNumId="9" w15:restartNumberingAfterBreak="0">
     <w:nsid w:val="1D643CA1"/>
     <w:multiLevelType w:val="hybridMultilevel"/>
     <w:tmpl w:val="3EDA9746"/>
@@ -6836,7 +7999,7 @@
       </w:pPr>
     </w:lvl>
   </w:abstractNum>
-  <w:abstractNum w:abstractNumId="8" w15:restartNumberingAfterBreak="0">
+  <w:abstractNum w:abstractNumId="10" w15:restartNumberingAfterBreak="0">
     <w:nsid w:val="1DAF7473"/>
     <w:multiLevelType w:val="hybridMultilevel"/>
     <w:tmpl w:val="B65A4B96"/>
@@ -6925,10 +8088,10 @@
       </w:pPr>
     </w:lvl>
   </w:abstractNum>
-  <w:abstractNum w:abstractNumId="9" w15:restartNumberingAfterBreak="0">
+  <w:abstractNum w:abstractNumId="11" w15:restartNumberingAfterBreak="0">
     <w:nsid w:val="1E3D4E20"/>
     <w:multiLevelType w:val="hybridMultilevel"/>
-    <w:tmpl w:val="FD929520"/>
+    <w:tmpl w:val="A21ED4DC"/>
     <w:lvl w:ilvl="0" w:tplc="0116F44A">
       <w:start w:val="1"/>
       <w:numFmt w:val="decimal"/>
@@ -7014,7 +8177,7 @@
       </w:pPr>
     </w:lvl>
   </w:abstractNum>
-  <w:abstractNum w:abstractNumId="10" w15:restartNumberingAfterBreak="0">
+  <w:abstractNum w:abstractNumId="12" w15:restartNumberingAfterBreak="0">
     <w:nsid w:val="23A10DA2"/>
     <w:multiLevelType w:val="hybridMultilevel"/>
     <w:tmpl w:val="D236E004"/>
@@ -7104,7 +8267,7 @@
       </w:pPr>
     </w:lvl>
   </w:abstractNum>
-  <w:abstractNum w:abstractNumId="11" w15:restartNumberingAfterBreak="0">
+  <w:abstractNum w:abstractNumId="13" w15:restartNumberingAfterBreak="0">
     <w:nsid w:val="240B7274"/>
     <w:multiLevelType w:val="hybridMultilevel"/>
     <w:tmpl w:val="D7B03B50"/>
@@ -7194,7 +8357,7 @@
       </w:pPr>
     </w:lvl>
   </w:abstractNum>
-  <w:abstractNum w:abstractNumId="12" w15:restartNumberingAfterBreak="0">
+  <w:abstractNum w:abstractNumId="14" w15:restartNumberingAfterBreak="0">
     <w:nsid w:val="26606E45"/>
     <w:multiLevelType w:val="hybridMultilevel"/>
     <w:tmpl w:val="2E2A6336"/>
@@ -7280,7 +8443,7 @@
       </w:pPr>
     </w:lvl>
   </w:abstractNum>
-  <w:abstractNum w:abstractNumId="13" w15:restartNumberingAfterBreak="0">
+  <w:abstractNum w:abstractNumId="15" w15:restartNumberingAfterBreak="0">
     <w:nsid w:val="2A3321A6"/>
     <w:multiLevelType w:val="hybridMultilevel"/>
     <w:tmpl w:val="08D8A4B8"/>
@@ -7369,7 +8532,7 @@
       </w:pPr>
     </w:lvl>
   </w:abstractNum>
-  <w:abstractNum w:abstractNumId="14" w15:restartNumberingAfterBreak="0">
+  <w:abstractNum w:abstractNumId="16" w15:restartNumberingAfterBreak="0">
     <w:nsid w:val="2A775BA4"/>
     <w:multiLevelType w:val="hybridMultilevel"/>
     <w:tmpl w:val="C93E03D4"/>
@@ -7458,7 +8621,7 @@
       </w:pPr>
     </w:lvl>
   </w:abstractNum>
-  <w:abstractNum w:abstractNumId="15" w15:restartNumberingAfterBreak="0">
+  <w:abstractNum w:abstractNumId="17" w15:restartNumberingAfterBreak="0">
     <w:nsid w:val="3CFD74F8"/>
     <w:multiLevelType w:val="hybridMultilevel"/>
     <w:tmpl w:val="603E952E"/>
@@ -7547,7 +8710,7 @@
       </w:pPr>
     </w:lvl>
   </w:abstractNum>
-  <w:abstractNum w:abstractNumId="16" w15:restartNumberingAfterBreak="0">
+  <w:abstractNum w:abstractNumId="18" w15:restartNumberingAfterBreak="0">
     <w:nsid w:val="3D4C5BC4"/>
     <w:multiLevelType w:val="hybridMultilevel"/>
     <w:tmpl w:val="72801FE2"/>
@@ -7636,7 +8799,7 @@
       </w:pPr>
     </w:lvl>
   </w:abstractNum>
-  <w:abstractNum w:abstractNumId="17" w15:restartNumberingAfterBreak="0">
+  <w:abstractNum w:abstractNumId="19" w15:restartNumberingAfterBreak="0">
     <w:nsid w:val="462A6E9D"/>
     <w:multiLevelType w:val="hybridMultilevel"/>
     <w:tmpl w:val="856883E8"/>
@@ -7749,7 +8912,7 @@
       </w:rPr>
     </w:lvl>
   </w:abstractNum>
-  <w:abstractNum w:abstractNumId="18" w15:restartNumberingAfterBreak="0">
+  <w:abstractNum w:abstractNumId="20" w15:restartNumberingAfterBreak="0">
     <w:nsid w:val="46987CBF"/>
     <w:multiLevelType w:val="hybridMultilevel"/>
     <w:tmpl w:val="DC58A28C"/>
@@ -7838,7 +9001,101 @@
       </w:pPr>
     </w:lvl>
   </w:abstractNum>
-  <w:abstractNum w:abstractNumId="19" w15:restartNumberingAfterBreak="0">
+  <w:abstractNum w:abstractNumId="21" w15:restartNumberingAfterBreak="0">
+    <w:nsid w:val="4C4F3F9D"/>
+    <w:multiLevelType w:val="hybridMultilevel"/>
+    <w:tmpl w:val="660A2106"/>
+    <w:lvl w:ilvl="0" w:tplc="719CF69E">
+      <w:start w:val="1"/>
+      <w:numFmt w:val="decimal"/>
+      <w:suff w:val="nothing"/>
+      <w:lvlText w:val="（%1）"/>
+      <w:lvlJc w:val="left"/>
+      <w:pPr>
+        <w:ind w:left="420" w:firstLine="0"/>
+      </w:pPr>
+      <w:rPr>
+        <w:rFonts w:ascii="Times New Roman" w:eastAsia="楷体" w:hAnsi="Times New Roman" w:cs="Times New Roman" w:hint="default"/>
+        <w:b w:val="0"/>
+        <w:i w:val="0"/>
+        <w:sz w:val="23"/>
+        <w:lang w:val="en-US"/>
+      </w:rPr>
+    </w:lvl>
+    <w:lvl w:ilvl="1" w:tplc="04090019" w:tentative="1">
+      <w:start w:val="1"/>
+      <w:numFmt w:val="lowerLetter"/>
+      <w:lvlText w:val="%2)"/>
+      <w:lvlJc w:val="left"/>
+      <w:pPr>
+        <w:ind w:left="880" w:hanging="440"/>
+      </w:pPr>
+    </w:lvl>
+    <w:lvl w:ilvl="2" w:tplc="0409001B" w:tentative="1">
+      <w:start w:val="1"/>
+      <w:numFmt w:val="lowerRoman"/>
+      <w:lvlText w:val="%3."/>
+      <w:lvlJc w:val="right"/>
+      <w:pPr>
+        <w:ind w:left="1320" w:hanging="440"/>
+      </w:pPr>
+    </w:lvl>
+    <w:lvl w:ilvl="3" w:tplc="0409000F" w:tentative="1">
+      <w:start w:val="1"/>
+      <w:numFmt w:val="decimal"/>
+      <w:lvlText w:val="%4."/>
+      <w:lvlJc w:val="left"/>
+      <w:pPr>
+        <w:ind w:left="1760" w:hanging="440"/>
+      </w:pPr>
+    </w:lvl>
+    <w:lvl w:ilvl="4" w:tplc="04090019" w:tentative="1">
+      <w:start w:val="1"/>
+      <w:numFmt w:val="lowerLetter"/>
+      <w:lvlText w:val="%5)"/>
+      <w:lvlJc w:val="left"/>
+      <w:pPr>
+        <w:ind w:left="2200" w:hanging="440"/>
+      </w:pPr>
+    </w:lvl>
+    <w:lvl w:ilvl="5" w:tplc="0409001B" w:tentative="1">
+      <w:start w:val="1"/>
+      <w:numFmt w:val="lowerRoman"/>
+      <w:lvlText w:val="%6."/>
+      <w:lvlJc w:val="right"/>
+      <w:pPr>
+        <w:ind w:left="2640" w:hanging="440"/>
+      </w:pPr>
+    </w:lvl>
+    <w:lvl w:ilvl="6" w:tplc="0409000F" w:tentative="1">
+      <w:start w:val="1"/>
+      <w:numFmt w:val="decimal"/>
+      <w:lvlText w:val="%7."/>
+      <w:lvlJc w:val="left"/>
+      <w:pPr>
+        <w:ind w:left="3080" w:hanging="440"/>
+      </w:pPr>
+    </w:lvl>
+    <w:lvl w:ilvl="7" w:tplc="04090019" w:tentative="1">
+      <w:start w:val="1"/>
+      <w:numFmt w:val="lowerLetter"/>
+      <w:lvlText w:val="%8)"/>
+      <w:lvlJc w:val="left"/>
+      <w:pPr>
+        <w:ind w:left="3520" w:hanging="440"/>
+      </w:pPr>
+    </w:lvl>
+    <w:lvl w:ilvl="8" w:tplc="0409001B" w:tentative="1">
+      <w:start w:val="1"/>
+      <w:numFmt w:val="lowerRoman"/>
+      <w:lvlText w:val="%9."/>
+      <w:lvlJc w:val="right"/>
+      <w:pPr>
+        <w:ind w:left="3960" w:hanging="440"/>
+      </w:pPr>
+    </w:lvl>
+  </w:abstractNum>
+  <w:abstractNum w:abstractNumId="22" w15:restartNumberingAfterBreak="0">
     <w:nsid w:val="4E8D354A"/>
     <w:multiLevelType w:val="hybridMultilevel"/>
     <w:tmpl w:val="58E4B600"/>
@@ -7928,7 +9185,7 @@
       </w:pPr>
     </w:lvl>
   </w:abstractNum>
-  <w:abstractNum w:abstractNumId="20" w15:restartNumberingAfterBreak="0">
+  <w:abstractNum w:abstractNumId="23" w15:restartNumberingAfterBreak="0">
     <w:nsid w:val="559D356F"/>
     <w:multiLevelType w:val="hybridMultilevel"/>
     <w:tmpl w:val="565EB016"/>
@@ -8017,7 +9274,7 @@
       </w:pPr>
     </w:lvl>
   </w:abstractNum>
-  <w:abstractNum w:abstractNumId="21" w15:restartNumberingAfterBreak="0">
+  <w:abstractNum w:abstractNumId="24" w15:restartNumberingAfterBreak="0">
     <w:nsid w:val="5B5D5A84"/>
     <w:multiLevelType w:val="hybridMultilevel"/>
     <w:tmpl w:val="5D52AA70"/>
@@ -8109,7 +9366,7 @@
       </w:pPr>
     </w:lvl>
   </w:abstractNum>
-  <w:abstractNum w:abstractNumId="22" w15:restartNumberingAfterBreak="0">
+  <w:abstractNum w:abstractNumId="25" w15:restartNumberingAfterBreak="0">
     <w:nsid w:val="5D4C6CF2"/>
     <w:multiLevelType w:val="hybridMultilevel"/>
     <w:tmpl w:val="107CB2A8"/>
@@ -8199,7 +9456,7 @@
       </w:pPr>
     </w:lvl>
   </w:abstractNum>
-  <w:abstractNum w:abstractNumId="23" w15:restartNumberingAfterBreak="0">
+  <w:abstractNum w:abstractNumId="26" w15:restartNumberingAfterBreak="0">
     <w:nsid w:val="60A27E3A"/>
     <w:multiLevelType w:val="hybridMultilevel"/>
     <w:tmpl w:val="3E9C34DE"/>
@@ -8288,7 +9545,7 @@
       </w:pPr>
     </w:lvl>
   </w:abstractNum>
-  <w:abstractNum w:abstractNumId="24" w15:restartNumberingAfterBreak="0">
+  <w:abstractNum w:abstractNumId="27" w15:restartNumberingAfterBreak="0">
     <w:nsid w:val="63EF1414"/>
     <w:multiLevelType w:val="hybridMultilevel"/>
     <w:tmpl w:val="3EDA9746"/>
@@ -8374,7 +9631,7 @@
       </w:pPr>
     </w:lvl>
   </w:abstractNum>
-  <w:abstractNum w:abstractNumId="25" w15:restartNumberingAfterBreak="0">
+  <w:abstractNum w:abstractNumId="28" w15:restartNumberingAfterBreak="0">
     <w:nsid w:val="676B4E96"/>
     <w:multiLevelType w:val="hybridMultilevel"/>
     <w:tmpl w:val="D1C4F962"/>
@@ -8460,7 +9717,7 @@
       </w:pPr>
     </w:lvl>
   </w:abstractNum>
-  <w:abstractNum w:abstractNumId="26" w15:restartNumberingAfterBreak="0">
+  <w:abstractNum w:abstractNumId="29" w15:restartNumberingAfterBreak="0">
     <w:nsid w:val="6C570D1E"/>
     <w:multiLevelType w:val="hybridMultilevel"/>
     <w:tmpl w:val="767C0B04"/>
@@ -8550,7 +9807,7 @@
       </w:pPr>
     </w:lvl>
   </w:abstractNum>
-  <w:abstractNum w:abstractNumId="27" w15:restartNumberingAfterBreak="0">
+  <w:abstractNum w:abstractNumId="30" w15:restartNumberingAfterBreak="0">
     <w:nsid w:val="706F34D1"/>
     <w:multiLevelType w:val="hybridMultilevel"/>
     <w:tmpl w:val="690A13B2"/>
@@ -8640,7 +9897,7 @@
       </w:pPr>
     </w:lvl>
   </w:abstractNum>
-  <w:abstractNum w:abstractNumId="28" w15:restartNumberingAfterBreak="0">
+  <w:abstractNum w:abstractNumId="31" w15:restartNumberingAfterBreak="0">
     <w:nsid w:val="759A6979"/>
     <w:multiLevelType w:val="hybridMultilevel"/>
     <w:tmpl w:val="5818E36A"/>
@@ -8726,7 +9983,7 @@
       </w:pPr>
     </w:lvl>
   </w:abstractNum>
-  <w:abstractNum w:abstractNumId="29" w15:restartNumberingAfterBreak="0">
+  <w:abstractNum w:abstractNumId="32" w15:restartNumberingAfterBreak="0">
     <w:nsid w:val="78CE4572"/>
     <w:multiLevelType w:val="hybridMultilevel"/>
     <w:tmpl w:val="AF1C4E42"/>
@@ -8815,77 +10072,261 @@
       </w:pPr>
     </w:lvl>
   </w:abstractNum>
+  <w:abstractNum w:abstractNumId="33" w15:restartNumberingAfterBreak="0">
+    <w:nsid w:val="79FA4962"/>
+    <w:multiLevelType w:val="hybridMultilevel"/>
+    <w:tmpl w:val="1E3ADC26"/>
+    <w:lvl w:ilvl="0" w:tplc="719CF69E">
+      <w:start w:val="1"/>
+      <w:numFmt w:val="decimal"/>
+      <w:suff w:val="nothing"/>
+      <w:lvlText w:val="（%1）"/>
+      <w:lvlJc w:val="left"/>
+      <w:pPr>
+        <w:ind w:left="420" w:firstLine="0"/>
+      </w:pPr>
+      <w:rPr>
+        <w:rFonts w:ascii="Times New Roman" w:eastAsia="楷体" w:hAnsi="Times New Roman" w:cs="Times New Roman" w:hint="default"/>
+        <w:b w:val="0"/>
+        <w:i w:val="0"/>
+        <w:sz w:val="23"/>
+        <w:lang w:val="en-US"/>
+      </w:rPr>
+    </w:lvl>
+    <w:lvl w:ilvl="1" w:tplc="04090019" w:tentative="1">
+      <w:start w:val="1"/>
+      <w:numFmt w:val="lowerLetter"/>
+      <w:lvlText w:val="%2)"/>
+      <w:lvlJc w:val="left"/>
+      <w:pPr>
+        <w:ind w:left="877" w:hanging="440"/>
+      </w:pPr>
+    </w:lvl>
+    <w:lvl w:ilvl="2" w:tplc="0409001B" w:tentative="1">
+      <w:start w:val="1"/>
+      <w:numFmt w:val="lowerRoman"/>
+      <w:lvlText w:val="%3."/>
+      <w:lvlJc w:val="right"/>
+      <w:pPr>
+        <w:ind w:left="1317" w:hanging="440"/>
+      </w:pPr>
+    </w:lvl>
+    <w:lvl w:ilvl="3" w:tplc="0409000F" w:tentative="1">
+      <w:start w:val="1"/>
+      <w:numFmt w:val="decimal"/>
+      <w:lvlText w:val="%4."/>
+      <w:lvlJc w:val="left"/>
+      <w:pPr>
+        <w:ind w:left="1757" w:hanging="440"/>
+      </w:pPr>
+    </w:lvl>
+    <w:lvl w:ilvl="4" w:tplc="04090019" w:tentative="1">
+      <w:start w:val="1"/>
+      <w:numFmt w:val="lowerLetter"/>
+      <w:lvlText w:val="%5)"/>
+      <w:lvlJc w:val="left"/>
+      <w:pPr>
+        <w:ind w:left="2197" w:hanging="440"/>
+      </w:pPr>
+    </w:lvl>
+    <w:lvl w:ilvl="5" w:tplc="0409001B" w:tentative="1">
+      <w:start w:val="1"/>
+      <w:numFmt w:val="lowerRoman"/>
+      <w:lvlText w:val="%6."/>
+      <w:lvlJc w:val="right"/>
+      <w:pPr>
+        <w:ind w:left="2637" w:hanging="440"/>
+      </w:pPr>
+    </w:lvl>
+    <w:lvl w:ilvl="6" w:tplc="0409000F" w:tentative="1">
+      <w:start w:val="1"/>
+      <w:numFmt w:val="decimal"/>
+      <w:lvlText w:val="%7."/>
+      <w:lvlJc w:val="left"/>
+      <w:pPr>
+        <w:ind w:left="3077" w:hanging="440"/>
+      </w:pPr>
+    </w:lvl>
+    <w:lvl w:ilvl="7" w:tplc="04090019" w:tentative="1">
+      <w:start w:val="1"/>
+      <w:numFmt w:val="lowerLetter"/>
+      <w:lvlText w:val="%8)"/>
+      <w:lvlJc w:val="left"/>
+      <w:pPr>
+        <w:ind w:left="3517" w:hanging="440"/>
+      </w:pPr>
+    </w:lvl>
+    <w:lvl w:ilvl="8" w:tplc="0409001B" w:tentative="1">
+      <w:start w:val="1"/>
+      <w:numFmt w:val="lowerRoman"/>
+      <w:lvlText w:val="%9."/>
+      <w:lvlJc w:val="right"/>
+      <w:pPr>
+        <w:ind w:left="3957" w:hanging="440"/>
+      </w:pPr>
+    </w:lvl>
+  </w:abstractNum>
+  <w:abstractNum w:abstractNumId="34" w15:restartNumberingAfterBreak="0">
+    <w:nsid w:val="7AD475B8"/>
+    <w:multiLevelType w:val="hybridMultilevel"/>
+    <w:tmpl w:val="1B6671C8"/>
+    <w:lvl w:ilvl="0" w:tplc="C218ACBA">
+      <w:start w:val="1"/>
+      <w:numFmt w:val="decimal"/>
+      <w:suff w:val="nothing"/>
+      <w:lvlText w:val="（%1）"/>
+      <w:lvlJc w:val="left"/>
+      <w:pPr>
+        <w:ind w:left="0" w:firstLine="0"/>
+      </w:pPr>
+      <w:rPr>
+        <w:rFonts w:ascii="Times New Roman" w:hAnsi="Times New Roman" w:cs="Times New Roman" w:hint="default"/>
+      </w:rPr>
+    </w:lvl>
+    <w:lvl w:ilvl="1" w:tplc="04090019" w:tentative="1">
+      <w:start w:val="1"/>
+      <w:numFmt w:val="lowerLetter"/>
+      <w:lvlText w:val="%2)"/>
+      <w:lvlJc w:val="left"/>
+      <w:pPr>
+        <w:ind w:left="1723" w:hanging="440"/>
+      </w:pPr>
+    </w:lvl>
+    <w:lvl w:ilvl="2" w:tplc="0409001B" w:tentative="1">
+      <w:start w:val="1"/>
+      <w:numFmt w:val="lowerRoman"/>
+      <w:lvlText w:val="%3."/>
+      <w:lvlJc w:val="right"/>
+      <w:pPr>
+        <w:ind w:left="2163" w:hanging="440"/>
+      </w:pPr>
+    </w:lvl>
+    <w:lvl w:ilvl="3" w:tplc="0409000F" w:tentative="1">
+      <w:start w:val="1"/>
+      <w:numFmt w:val="decimal"/>
+      <w:lvlText w:val="%4."/>
+      <w:lvlJc w:val="left"/>
+      <w:pPr>
+        <w:ind w:left="2603" w:hanging="440"/>
+      </w:pPr>
+    </w:lvl>
+    <w:lvl w:ilvl="4" w:tplc="04090019" w:tentative="1">
+      <w:start w:val="1"/>
+      <w:numFmt w:val="lowerLetter"/>
+      <w:lvlText w:val="%5)"/>
+      <w:lvlJc w:val="left"/>
+      <w:pPr>
+        <w:ind w:left="3043" w:hanging="440"/>
+      </w:pPr>
+    </w:lvl>
+    <w:lvl w:ilvl="5" w:tplc="0409001B" w:tentative="1">
+      <w:start w:val="1"/>
+      <w:numFmt w:val="lowerRoman"/>
+      <w:lvlText w:val="%6."/>
+      <w:lvlJc w:val="right"/>
+      <w:pPr>
+        <w:ind w:left="3483" w:hanging="440"/>
+      </w:pPr>
+    </w:lvl>
+    <w:lvl w:ilvl="6" w:tplc="0409000F" w:tentative="1">
+      <w:start w:val="1"/>
+      <w:numFmt w:val="decimal"/>
+      <w:lvlText w:val="%7."/>
+      <w:lvlJc w:val="left"/>
+      <w:pPr>
+        <w:ind w:left="3923" w:hanging="440"/>
+      </w:pPr>
+    </w:lvl>
+    <w:lvl w:ilvl="7" w:tplc="04090019" w:tentative="1">
+      <w:start w:val="1"/>
+      <w:numFmt w:val="lowerLetter"/>
+      <w:lvlText w:val="%8)"/>
+      <w:lvlJc w:val="left"/>
+      <w:pPr>
+        <w:ind w:left="4363" w:hanging="440"/>
+      </w:pPr>
+    </w:lvl>
+    <w:lvl w:ilvl="8" w:tplc="0409001B" w:tentative="1">
+      <w:start w:val="1"/>
+      <w:numFmt w:val="lowerRoman"/>
+      <w:lvlText w:val="%9."/>
+      <w:lvlJc w:val="right"/>
+      <w:pPr>
+        <w:ind w:left="4803" w:hanging="440"/>
+      </w:pPr>
+    </w:lvl>
+  </w:abstractNum>
   <w:num w:numId="1" w16cid:durableId="1347365537">
-    <w:abstractNumId w:val="4"/>
+    <w:abstractNumId w:val="5"/>
   </w:num>
   <w:num w:numId="2" w16cid:durableId="1629356442">
-    <w:abstractNumId w:val="16"/>
+    <w:abstractNumId w:val="18"/>
   </w:num>
   <w:num w:numId="3" w16cid:durableId="209150066">
-    <w:abstractNumId w:val="23"/>
+    <w:abstractNumId w:val="26"/>
   </w:num>
   <w:num w:numId="4" w16cid:durableId="1483817556">
     <w:abstractNumId w:val="1"/>
   </w:num>
   <w:num w:numId="5" w16cid:durableId="502016055">
-    <w:abstractNumId w:val="11"/>
+    <w:abstractNumId w:val="13"/>
   </w:num>
   <w:num w:numId="6" w16cid:durableId="284045308">
-    <w:abstractNumId w:val="18"/>
+    <w:abstractNumId w:val="20"/>
   </w:num>
   <w:num w:numId="7" w16cid:durableId="1419668590">
-    <w:abstractNumId w:val="15"/>
+    <w:abstractNumId w:val="17"/>
   </w:num>
   <w:num w:numId="8" w16cid:durableId="636034829">
-    <w:abstractNumId w:val="19"/>
+    <w:abstractNumId w:val="22"/>
   </w:num>
   <w:num w:numId="9" w16cid:durableId="619534964">
+    <w:abstractNumId w:val="12"/>
+  </w:num>
+  <w:num w:numId="10" w16cid:durableId="1809543429">
+    <w:abstractNumId w:val="25"/>
+  </w:num>
+  <w:num w:numId="11" w16cid:durableId="1061102407">
+    <w:abstractNumId w:val="7"/>
+  </w:num>
+  <w:num w:numId="12" w16cid:durableId="745111450">
+    <w:abstractNumId w:val="29"/>
+  </w:num>
+  <w:num w:numId="13" w16cid:durableId="1031800893">
+    <w:abstractNumId w:val="6"/>
+  </w:num>
+  <w:num w:numId="14" w16cid:durableId="589393731">
+    <w:abstractNumId w:val="30"/>
+  </w:num>
+  <w:num w:numId="15" w16cid:durableId="679235799">
+    <w:abstractNumId w:val="14"/>
+  </w:num>
+  <w:num w:numId="16" w16cid:durableId="166098488">
     <w:abstractNumId w:val="10"/>
   </w:num>
-  <w:num w:numId="10" w16cid:durableId="1809543429">
-    <w:abstractNumId w:val="22"/>
-  </w:num>
-  <w:num w:numId="11" w16cid:durableId="1061102407">
-    <w:abstractNumId w:val="6"/>
-  </w:num>
-  <w:num w:numId="12" w16cid:durableId="745111450">
-    <w:abstractNumId w:val="26"/>
-  </w:num>
-  <w:num w:numId="13" w16cid:durableId="1031800893">
-    <w:abstractNumId w:val="5"/>
-  </w:num>
-  <w:num w:numId="14" w16cid:durableId="589393731">
-    <w:abstractNumId w:val="27"/>
-  </w:num>
-  <w:num w:numId="15" w16cid:durableId="679235799">
-    <w:abstractNumId w:val="12"/>
-  </w:num>
-  <w:num w:numId="16" w16cid:durableId="166098488">
-    <w:abstractNumId w:val="8"/>
-  </w:num>
   <w:num w:numId="17" w16cid:durableId="92745138">
-    <w:abstractNumId w:val="25"/>
+    <w:abstractNumId w:val="28"/>
   </w:num>
   <w:num w:numId="18" w16cid:durableId="1436512252">
-    <w:abstractNumId w:val="21"/>
+    <w:abstractNumId w:val="24"/>
   </w:num>
   <w:num w:numId="19" w16cid:durableId="1793284371">
     <w:abstractNumId w:val="0"/>
   </w:num>
   <w:num w:numId="20" w16cid:durableId="321852801">
-    <w:abstractNumId w:val="14"/>
+    <w:abstractNumId w:val="16"/>
   </w:num>
   <w:num w:numId="21" w16cid:durableId="1041710756">
-    <w:abstractNumId w:val="20"/>
+    <w:abstractNumId w:val="23"/>
   </w:num>
   <w:num w:numId="22" w16cid:durableId="2094356511">
-    <w:abstractNumId w:val="28"/>
+    <w:abstractNumId w:val="31"/>
   </w:num>
   <w:num w:numId="23" w16cid:durableId="660621759">
-    <w:abstractNumId w:val="29"/>
+    <w:abstractNumId w:val="32"/>
   </w:num>
   <w:num w:numId="24" w16cid:durableId="359748290">
-    <w:abstractNumId w:val="9"/>
+    <w:abstractNumId w:val="11"/>
   </w:num>
   <w:num w:numId="25" w16cid:durableId="1822117722">
     <w:abstractNumId w:val="2"/>
@@ -8894,16 +10335,31 @@
     <w:abstractNumId w:val="3"/>
   </w:num>
   <w:num w:numId="27" w16cid:durableId="1214468132">
-    <w:abstractNumId w:val="17"/>
+    <w:abstractNumId w:val="19"/>
   </w:num>
   <w:num w:numId="28" w16cid:durableId="2102287663">
-    <w:abstractNumId w:val="7"/>
+    <w:abstractNumId w:val="9"/>
   </w:num>
   <w:num w:numId="29" w16cid:durableId="1951693661">
-    <w:abstractNumId w:val="24"/>
+    <w:abstractNumId w:val="27"/>
   </w:num>
   <w:num w:numId="30" w16cid:durableId="2103648955">
-    <w:abstractNumId w:val="13"/>
+    <w:abstractNumId w:val="15"/>
+  </w:num>
+  <w:num w:numId="31" w16cid:durableId="78602429">
+    <w:abstractNumId w:val="34"/>
+  </w:num>
+  <w:num w:numId="32" w16cid:durableId="1168405998">
+    <w:abstractNumId w:val="4"/>
+  </w:num>
+  <w:num w:numId="33" w16cid:durableId="966275211">
+    <w:abstractNumId w:val="33"/>
+  </w:num>
+  <w:num w:numId="34" w16cid:durableId="1606384439">
+    <w:abstractNumId w:val="21"/>
+  </w:num>
+  <w:num w:numId="35" w16cid:durableId="1595936602">
+    <w:abstractNumId w:val="8"/>
   </w:num>
   <w:numIdMacAtCleanup w:val="12"/>
 </w:numbering>
